--- a/samples/nrf9160/eureka_lwm2m_proxy/doc/eureka_lwm2m_proxy spec.docx
+++ b/samples/nrf9160/eureka_lwm2m_proxy/doc/eureka_lwm2m_proxy spec.docx
@@ -4811,8 +4811,6 @@
               </w:rPr>
               <w:t>TX</w:t>
             </w:r>
-            <w:bookmarkStart w:id="0" w:name="_GoBack"/>
-            <w:bookmarkEnd w:id="0"/>
           </w:p>
         </w:tc>
         <w:tc>
@@ -5856,7 +5854,7 @@
                 <w:sz w:val="20"/>
                 <w:szCs w:val="20"/>
               </w:rPr>
-              <w:t>0</w:t>
+              <w:t>2</w:t>
             </w:r>
           </w:p>
         </w:tc>
@@ -5879,7 +5877,7 @@
                 <w:sz w:val="20"/>
                 <w:szCs w:val="20"/>
               </w:rPr>
-              <w:t>0</w:t>
+              <w:t>Lifetime</w:t>
             </w:r>
           </w:p>
         </w:tc>
@@ -9063,25 +9061,37 @@
         <w:rPr>
           <w:rFonts w:ascii="Arial" w:hAnsi="Arial" w:cs="Arial"/>
         </w:rPr>
-        <w:t>not</w:t>
-      </w:r>
-      <w:r>
-        <w:rPr>
-          <w:rFonts w:ascii="Arial" w:hAnsi="Arial" w:cs="Arial"/>
-        </w:rPr>
-        <w:t xml:space="preserve"> specify </w:t>
-      </w:r>
-      <w:r>
-        <w:rPr>
-          <w:rFonts w:ascii="Arial" w:hAnsi="Arial" w:cs="Arial"/>
-        </w:rPr>
-        <w:t>any parameters</w:t>
-      </w:r>
-      <w:r>
-        <w:rPr>
-          <w:rFonts w:ascii="Arial" w:hAnsi="Arial" w:cs="Arial"/>
-        </w:rPr>
-        <w:t>. For example,</w:t>
+        <w:t>to specify registration lifetime in seconds, minimal 15, and maximal 65535</w:t>
+      </w:r>
+      <w:r>
+        <w:rPr>
+          <w:rFonts w:ascii="Arial" w:hAnsi="Arial" w:cs="Arial"/>
+        </w:rPr>
+        <w:t xml:space="preserve">. </w:t>
+      </w:r>
+      <w:r>
+        <w:rPr>
+          <w:rFonts w:ascii="Arial" w:hAnsi="Arial" w:cs="Arial"/>
+        </w:rPr>
+        <w:t xml:space="preserve">If </w:t>
+      </w:r>
+      <w:r>
+        <w:rPr>
+          <w:rFonts w:ascii="Arial" w:hAnsi="Arial" w:cs="Arial"/>
+        </w:rPr>
+        <w:t>invalid</w:t>
+      </w:r>
+      <w:r>
+        <w:rPr>
+          <w:rFonts w:ascii="Arial" w:hAnsi="Arial" w:cs="Arial"/>
+        </w:rPr>
+        <w:t xml:space="preserve">, default 180s applies. </w:t>
+      </w:r>
+      <w:r>
+        <w:rPr>
+          <w:rFonts w:ascii="Arial" w:hAnsi="Arial" w:cs="Arial"/>
+        </w:rPr>
+        <w:t>For example,</w:t>
       </w:r>
     </w:p>
     <w:p>
@@ -9098,52 +9108,59 @@
           <w:sz w:val="21"/>
         </w:rPr>
         <w:lastRenderedPageBreak/>
-        <w:t>inter_connect_</w:t>
-      </w:r>
-      <w:proofErr w:type="gramStart"/>
+        <w:t>inter_connect_send</w:t>
+      </w:r>
+      <w:proofErr w:type="spellEnd"/>
       <w:r>
         <w:rPr>
           <w:rFonts w:ascii="Courier New" w:hAnsi="Courier New" w:cs="Courier New"/>
           <w:sz w:val="21"/>
         </w:rPr>
-        <w:t>send</w:t>
-      </w:r>
-      <w:proofErr w:type="spellEnd"/>
+        <w:t>(</w:t>
+      </w:r>
       <w:r>
         <w:rPr>
           <w:rFonts w:ascii="Courier New" w:hAnsi="Courier New" w:cs="Courier New"/>
           <w:sz w:val="21"/>
         </w:rPr>
-        <w:t>(</w:t>
-      </w:r>
-      <w:proofErr w:type="gramEnd"/>
+        <w:t xml:space="preserve">CMD_TYPE_LWM2M_CONNECT, </w:t>
+      </w:r>
       <w:r>
         <w:rPr>
           <w:rFonts w:ascii="Courier New" w:hAnsi="Courier New" w:cs="Courier New"/>
           <w:sz w:val="21"/>
         </w:rPr>
-        <w:t xml:space="preserve">CMD_TYPE_LWM2M_CONNECT, </w:t>
+        <w:t>(uint8_t *)</w:t>
       </w:r>
       <w:r>
         <w:rPr>
           <w:rFonts w:ascii="Courier New" w:hAnsi="Courier New" w:cs="Courier New"/>
           <w:sz w:val="21"/>
         </w:rPr>
-        <w:t>NULL</w:t>
-      </w:r>
+        <w:t>&amp;</w:t>
+      </w:r>
+      <w:bookmarkStart w:id="0" w:name="_GoBack"/>
+      <w:bookmarkEnd w:id="0"/>
       <w:r>
         <w:rPr>
           <w:rFonts w:ascii="Courier New" w:hAnsi="Courier New" w:cs="Courier New"/>
           <w:sz w:val="21"/>
         </w:rPr>
-        <w:t xml:space="preserve">, </w:t>
+        <w:t>lifetime</w:t>
       </w:r>
       <w:r>
         <w:rPr>
           <w:rFonts w:ascii="Courier New" w:hAnsi="Courier New" w:cs="Courier New"/>
           <w:sz w:val="21"/>
         </w:rPr>
-        <w:t>0</w:t>
+        <w:t xml:space="preserve">, </w:t>
+      </w:r>
+      <w:r>
+        <w:rPr>
+          <w:rFonts w:ascii="Courier New" w:hAnsi="Courier New" w:cs="Courier New"/>
+          <w:sz w:val="21"/>
+        </w:rPr>
+        <w:t>2</w:t>
       </w:r>
       <w:r>
         <w:rPr>

--- a/samples/nrf9160/eureka_lwm2m_proxy/doc/eureka_lwm2m_proxy spec.docx
+++ b/samples/nrf9160/eureka_lwm2m_proxy/doc/eureka_lwm2m_proxy spec.docx
@@ -1091,11 +1091,7 @@
           </mc:Choice>
           <mc:Fallback>
             <w:pict>
-              <v:shapetype w14:anchorId="227F150A" id="_x0000_t202" coordsize="21600,21600" o:spt="202" path="m,l,21600r21600,l21600,xe">
-                <v:stroke joinstyle="miter"/>
-                <v:path gradientshapeok="t" o:connecttype="rect"/>
-              </v:shapetype>
-              <v:shape id="_x0000_s1030" type="#_x0000_t202" style="position:absolute;margin-left:286.65pt;margin-top:14.7pt;width:52.5pt;height:22.5pt;z-index:251670528;visibility:visible;mso-wrap-style:square;mso-width-percent:0;mso-height-percent:0;mso-wrap-distance-left:9pt;mso-wrap-distance-top:3.6pt;mso-wrap-distance-right:9pt;mso-wrap-distance-bottom:3.6pt;mso-position-horizontal:absolute;mso-position-horizontal-relative:text;mso-position-vertical:absolute;mso-position-vertical-relative:text;mso-width-percent:0;mso-height-percent:0;mso-width-relative:margin;mso-height-relative:margin;v-text-anchor:top" o:gfxdata="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" filled="f" stroked="f">
+              <v:shape w14:anchorId="227F150A" id="_x0000_s1030" type="#_x0000_t202" style="position:absolute;margin-left:286.65pt;margin-top:14.7pt;width:52.5pt;height:22.5pt;z-index:251670528;visibility:visible;mso-wrap-style:square;mso-width-percent:0;mso-height-percent:0;mso-wrap-distance-left:9pt;mso-wrap-distance-top:3.6pt;mso-wrap-distance-right:9pt;mso-wrap-distance-bottom:3.6pt;mso-position-horizontal:absolute;mso-position-horizontal-relative:text;mso-position-vertical:absolute;mso-position-vertical-relative:text;mso-width-percent:0;mso-height-percent:0;mso-width-relative:margin;mso-height-relative:margin;v-text-anchor:top" o:gfxdata="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" filled="f" stroked="f">
                 <v:textbox>
                   <w:txbxContent>
                     <w:p>
@@ -1198,7 +1194,7 @@
           </mc:Choice>
           <mc:Fallback>
             <w:pict>
-              <v:shape w14:anchorId="03EA6BC3" id="_x0000_s1032" type="#_x0000_t202" style="position:absolute;margin-left:97.2pt;margin-top:59.3pt;width:33.75pt;height:22.5pt;z-index:251668480;visibility:visible;mso-wrap-style:square;mso-width-percent:0;mso-height-percent:0;mso-wrap-distance-left:9pt;mso-wrap-distance-top:3.6pt;mso-wrap-distance-right:9pt;mso-wrap-distance-bottom:3.6pt;mso-position-horizontal:absolute;mso-position-horizontal-relative:text;mso-position-vertical:absolute;mso-position-vertical-relative:text;mso-width-percent:0;mso-height-percent:0;mso-width-relative:margin;mso-height-relative:margin;v-text-anchor:top" o:gfxdata="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" filled="f" stroked="f">
+              <v:shape w14:anchorId="03EA6BC3" id="_x0000_s1031" type="#_x0000_t202" style="position:absolute;margin-left:97.2pt;margin-top:59.3pt;width:33.75pt;height:22.5pt;z-index:251668480;visibility:visible;mso-wrap-style:square;mso-width-percent:0;mso-height-percent:0;mso-wrap-distance-left:9pt;mso-wrap-distance-top:3.6pt;mso-wrap-distance-right:9pt;mso-wrap-distance-bottom:3.6pt;mso-position-horizontal:absolute;mso-position-horizontal-relative:text;mso-position-vertical:absolute;mso-position-vertical-relative:text;mso-width-percent:0;mso-height-percent:0;mso-width-relative:margin;mso-height-relative:margin;v-text-anchor:top" o:gfxdata="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" filled="f" stroked="f">
                 <v:textbox>
                   <w:txbxContent>
                     <w:p>
@@ -1443,7 +1439,7 @@
           </mc:Choice>
           <mc:Fallback>
             <w:pict>
-              <v:rect w14:anchorId="17A36561" id="Rectangle 16" o:spid="_x0000_s1033" style="position:absolute;margin-left:139pt;margin-top:19.3pt;width:126.25pt;height:22.7pt;z-index:251685888;visibility:visible;mso-wrap-style:square;mso-width-percent:0;mso-height-percent:0;mso-wrap-distance-left:9pt;mso-wrap-distance-top:0;mso-wrap-distance-right:9pt;mso-wrap-distance-bottom:0;mso-position-horizontal:absolute;mso-position-horizontal-relative:text;mso-position-vertical:absolute;mso-position-vertical-relative:text;mso-width-percent:0;mso-height-percent:0;mso-width-relative:margin;mso-height-relative:margin;v-text-anchor:middle" o:gfxdata="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" fillcolor="#4472c4 [3204]" strokecolor="#1f3763 [1604]" strokeweight="1pt">
+              <v:rect w14:anchorId="17A36561" id="Rectangle 16" o:spid="_x0000_s1032" style="position:absolute;margin-left:139pt;margin-top:19.3pt;width:126.25pt;height:22.7pt;z-index:251685888;visibility:visible;mso-wrap-style:square;mso-width-percent:0;mso-height-percent:0;mso-wrap-distance-left:9pt;mso-wrap-distance-top:0;mso-wrap-distance-right:9pt;mso-wrap-distance-bottom:0;mso-position-horizontal:absolute;mso-position-horizontal-relative:text;mso-position-vertical:absolute;mso-position-vertical-relative:text;mso-width-percent:0;mso-height-percent:0;mso-width-relative:margin;mso-height-relative:margin;v-text-anchor:middle" o:gfxdata="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" fillcolor="#4472c4 [3204]" strokecolor="#1f3763 [1604]" strokeweight="1pt">
                 <v:textbox>
                   <w:txbxContent>
                     <w:p>
@@ -1554,7 +1550,7 @@
           </mc:Choice>
           <mc:Fallback>
             <w:pict>
-              <v:roundrect w14:anchorId="7EE9D9D1" id="Rectangle: Rounded Corners 15" o:spid="_x0000_s1034" style="position:absolute;margin-left:122.55pt;margin-top:10.95pt;width:150.75pt;height:40.3pt;z-index:251683840;visibility:visible;mso-wrap-style:square;mso-height-percent:0;mso-wrap-distance-left:9pt;mso-wrap-distance-top:0;mso-wrap-distance-right:9pt;mso-wrap-distance-bottom:0;mso-position-horizontal:absolute;mso-position-horizontal-relative:margin;mso-position-vertical:absolute;mso-position-vertical-relative:text;mso-height-percent:0;mso-height-relative:margin;v-text-anchor:middle" arcsize="10923f" o:gfxdata="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" filled="f" strokecolor="#1f3763 [1604]" strokeweight="1pt">
+              <v:roundrect w14:anchorId="7EE9D9D1" id="Rectangle: Rounded Corners 15" o:spid="_x0000_s1033" style="position:absolute;margin-left:122.55pt;margin-top:10.95pt;width:150.75pt;height:40.3pt;z-index:251683840;visibility:visible;mso-wrap-style:square;mso-height-percent:0;mso-wrap-distance-left:9pt;mso-wrap-distance-top:0;mso-wrap-distance-right:9pt;mso-wrap-distance-bottom:0;mso-position-horizontal:absolute;mso-position-horizontal-relative:margin;mso-position-vertical:absolute;mso-position-vertical-relative:text;mso-height-percent:0;mso-height-relative:margin;v-text-anchor:middle" arcsize="10923f" o:gfxdata="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" filled="f" strokecolor="#1f3763 [1604]" strokeweight="1pt">
                 <v:stroke joinstyle="miter"/>
                 <v:textbox>
                   <w:txbxContent>
@@ -1679,7 +1675,7 @@
           </mc:Choice>
           <mc:Fallback>
             <w:pict>
-              <v:shape w14:anchorId="26EF9332" id="_x0000_s1035" type="#_x0000_t202" style="position:absolute;margin-left:230.75pt;margin-top:5.85pt;width:153.85pt;height:23.65pt;z-index:251687936;visibility:visible;mso-wrap-style:square;mso-width-percent:0;mso-height-percent:0;mso-wrap-distance-left:9pt;mso-wrap-distance-top:3.6pt;mso-wrap-distance-right:9pt;mso-wrap-distance-bottom:3.6pt;mso-position-horizontal:absolute;mso-position-horizontal-relative:text;mso-position-vertical:absolute;mso-position-vertical-relative:text;mso-width-percent:0;mso-height-percent:0;mso-width-relative:margin;mso-height-relative:margin;v-text-anchor:top" o:gfxdata="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" filled="f" stroked="f">
+              <v:shape w14:anchorId="26EF9332" id="_x0000_s1034" type="#_x0000_t202" style="position:absolute;margin-left:230.75pt;margin-top:5.85pt;width:153.85pt;height:23.65pt;z-index:251687936;visibility:visible;mso-wrap-style:square;mso-width-percent:0;mso-height-percent:0;mso-wrap-distance-left:9pt;mso-wrap-distance-top:3.6pt;mso-wrap-distance-right:9pt;mso-wrap-distance-bottom:3.6pt;mso-position-horizontal:absolute;mso-position-horizontal-relative:text;mso-position-vertical:absolute;mso-position-vertical-relative:text;mso-width-percent:0;mso-height-percent:0;mso-width-relative:margin;mso-height-relative:margin;v-text-anchor:top" o:gfxdata="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" filled="f" stroked="f">
                 <v:textbox>
                   <w:txbxContent>
                     <w:p>
@@ -9137,3032 +9133,3202 @@
           <w:rFonts w:ascii="Courier New" w:hAnsi="Courier New" w:cs="Courier New"/>
           <w:sz w:val="21"/>
         </w:rPr>
-        <w:t>&amp;</w:t>
+        <w:t>&amp;lifetime</w:t>
+      </w:r>
+      <w:r>
+        <w:rPr>
+          <w:rFonts w:ascii="Courier New" w:hAnsi="Courier New" w:cs="Courier New"/>
+          <w:sz w:val="21"/>
+        </w:rPr>
+        <w:t xml:space="preserve">, </w:t>
+      </w:r>
+      <w:r>
+        <w:rPr>
+          <w:rFonts w:ascii="Courier New" w:hAnsi="Courier New" w:cs="Courier New"/>
+          <w:sz w:val="21"/>
+        </w:rPr>
+        <w:t>2</w:t>
+      </w:r>
+      <w:r>
+        <w:rPr>
+          <w:rFonts w:ascii="Courier New" w:hAnsi="Courier New" w:cs="Courier New"/>
+          <w:sz w:val="21"/>
+        </w:rPr>
+        <w:t>);</w:t>
+      </w:r>
+    </w:p>
+    <w:p>
+      <w:pPr>
+        <w:rPr>
+          <w:rFonts w:ascii="Courier New" w:hAnsi="Courier New" w:cs="Courier New"/>
+          <w:sz w:val="21"/>
+        </w:rPr>
+      </w:pPr>
+      <w:r>
+        <w:rPr>
+          <w:rFonts w:ascii="Arial" w:hAnsi="Arial" w:cs="Arial"/>
+        </w:rPr>
+        <w:t>The proxy uses “</w:t>
+      </w:r>
+      <w:proofErr w:type="spellStart"/>
+      <w:r>
+        <w:rPr>
+          <w:rFonts w:ascii="Arial" w:hAnsi="Arial" w:cs="Arial"/>
+        </w:rPr>
+        <w:t>i</w:t>
+      </w:r>
+      <w:proofErr w:type="spellEnd"/>
+      <w:r>
+        <w:rPr>
+          <w:rFonts w:ascii="Arial" w:hAnsi="Arial" w:cs="Arial"/>
+        </w:rPr>
+        <w:t>:&lt;IMEI&gt;” as the default LwM2M client name.</w:t>
+      </w:r>
+    </w:p>
+    <w:p>
+      <w:pPr>
+        <w:rPr>
+          <w:rFonts w:ascii="Arial" w:hAnsi="Arial" w:cs="Arial"/>
+          <w:b/>
+        </w:rPr>
+      </w:pPr>
+      <w:r>
+        <w:rPr>
+          <w:rFonts w:ascii="Arial" w:hAnsi="Arial" w:cs="Arial"/>
+          <w:b/>
+        </w:rPr>
+        <w:t>LwM2M</w:t>
+      </w:r>
+      <w:r>
+        <w:rPr>
+          <w:rFonts w:ascii="Arial" w:hAnsi="Arial" w:cs="Arial"/>
+          <w:b/>
+        </w:rPr>
+        <w:t xml:space="preserve"> </w:t>
+      </w:r>
+      <w:r>
+        <w:rPr>
+          <w:rFonts w:ascii="Arial" w:hAnsi="Arial" w:cs="Arial"/>
+          <w:b/>
+        </w:rPr>
+        <w:t>Disconnect</w:t>
+      </w:r>
+    </w:p>
+    <w:p>
+      <w:pPr>
+        <w:rPr>
+          <w:rFonts w:ascii="Arial" w:hAnsi="Arial" w:cs="Arial"/>
+        </w:rPr>
+      </w:pPr>
+      <w:r>
+        <w:rPr>
+          <w:rFonts w:ascii="Arial" w:hAnsi="Arial" w:cs="Arial"/>
+        </w:rPr>
+        <w:t>LwM2M Disconnect enable client to disconnect from a connected LwM2M server.</w:t>
+      </w:r>
+      <w:r>
+        <w:rPr>
+          <w:rFonts w:ascii="Arial" w:hAnsi="Arial" w:cs="Arial"/>
+        </w:rPr>
+        <w:t xml:space="preserve"> When nRF52 issue LwM2M Disconnect, it needs not to specify any parameter.</w:t>
+      </w:r>
+      <w:r>
+        <w:rPr>
+          <w:rFonts w:ascii="Arial" w:hAnsi="Arial" w:cs="Arial"/>
+        </w:rPr>
+        <w:t xml:space="preserve"> </w:t>
+      </w:r>
+      <w:r>
+        <w:rPr>
+          <w:rFonts w:ascii="Arial" w:hAnsi="Arial" w:cs="Arial"/>
+        </w:rPr>
+        <w:t>For example,</w:t>
+      </w:r>
+    </w:p>
+    <w:p>
+      <w:pPr>
+        <w:rPr>
+          <w:rFonts w:ascii="Arial" w:hAnsi="Arial" w:cs="Arial"/>
+        </w:rPr>
+      </w:pPr>
+      <w:r>
+        <w:rPr>
+          <w:rFonts w:ascii="Courier New" w:hAnsi="Courier New" w:cs="Courier New"/>
+          <w:sz w:val="21"/>
+        </w:rPr>
+        <w:t>inter_connect_sendCMD_TYPE_LWM2M_DISCONNECT, NULL, 0);</w:t>
+      </w:r>
+    </w:p>
+    <w:p>
+      <w:pPr>
+        <w:rPr>
+          <w:rFonts w:ascii="Arial" w:hAnsi="Arial" w:cs="Arial"/>
+          <w:b/>
+        </w:rPr>
+      </w:pPr>
+      <w:r>
+        <w:rPr>
+          <w:rFonts w:ascii="Arial" w:hAnsi="Arial" w:cs="Arial"/>
+          <w:b/>
+        </w:rPr>
+        <w:t>LwM2M</w:t>
+      </w:r>
+      <w:r>
+        <w:rPr>
+          <w:rFonts w:ascii="Arial" w:hAnsi="Arial" w:cs="Arial"/>
+          <w:b/>
+        </w:rPr>
+        <w:t xml:space="preserve"> </w:t>
+      </w:r>
+      <w:r>
+        <w:rPr>
+          <w:rFonts w:ascii="Arial" w:hAnsi="Arial" w:cs="Arial"/>
+          <w:b/>
+        </w:rPr>
+        <w:t>Set Path</w:t>
+      </w:r>
+    </w:p>
+    <w:p>
+      <w:pPr>
+        <w:rPr>
+          <w:rFonts w:ascii="Arial" w:hAnsi="Arial" w:cs="Arial"/>
+        </w:rPr>
+      </w:pPr>
+      <w:r>
+        <w:rPr>
+          <w:rFonts w:ascii="Arial" w:hAnsi="Arial" w:cs="Arial"/>
+        </w:rPr>
+        <w:t>LwM2M Set Path enable client to set the resource URI for next read/write operation. This command requires parameters of “</w:t>
+      </w:r>
+      <w:r>
+        <w:rPr>
+          <w:rFonts w:ascii="Arial" w:hAnsi="Arial" w:cs="Arial"/>
+          <w:i/>
+        </w:rPr>
+        <w:t>[path(var)]</w:t>
+      </w:r>
+      <w:r>
+        <w:rPr>
+          <w:rFonts w:ascii="Arial" w:hAnsi="Arial" w:cs="Arial"/>
+        </w:rPr>
+        <w:t xml:space="preserve">”. </w:t>
+      </w:r>
+      <w:r>
+        <w:rPr>
+          <w:rFonts w:ascii="Arial" w:hAnsi="Arial" w:cs="Arial"/>
+        </w:rPr>
+        <w:t>The path is standard URI of Lwm2M resource model, e.g. “03311/0/5850”.</w:t>
+      </w:r>
+    </w:p>
+    <w:p>
+      <w:pPr>
+        <w:rPr>
+          <w:rFonts w:ascii="Arial" w:hAnsi="Arial" w:cs="Arial"/>
+          <w:b/>
+        </w:rPr>
+      </w:pPr>
+      <w:r>
+        <w:rPr>
+          <w:rFonts w:ascii="Arial" w:hAnsi="Arial" w:cs="Arial"/>
+          <w:b/>
+        </w:rPr>
+        <w:t>LwM2M</w:t>
+      </w:r>
+      <w:r>
+        <w:rPr>
+          <w:rFonts w:ascii="Arial" w:hAnsi="Arial" w:cs="Arial"/>
+          <w:b/>
+        </w:rPr>
+        <w:t xml:space="preserve"> </w:t>
+      </w:r>
+      <w:r>
+        <w:rPr>
+          <w:rFonts w:ascii="Arial" w:hAnsi="Arial" w:cs="Arial"/>
+          <w:b/>
+        </w:rPr>
+        <w:t>Read Integer</w:t>
+      </w:r>
+    </w:p>
+    <w:p>
+      <w:pPr>
+        <w:rPr>
+          <w:rFonts w:ascii="Arial" w:hAnsi="Arial" w:cs="Arial"/>
+        </w:rPr>
+      </w:pPr>
+      <w:r>
+        <w:rPr>
+          <w:rFonts w:ascii="Arial" w:hAnsi="Arial" w:cs="Arial"/>
+        </w:rPr>
+        <w:t xml:space="preserve">LwM2M </w:t>
+      </w:r>
+      <w:r>
+        <w:rPr>
+          <w:rFonts w:ascii="Arial" w:hAnsi="Arial" w:cs="Arial"/>
+        </w:rPr>
+        <w:t>Read Integer</w:t>
+      </w:r>
+      <w:r>
+        <w:rPr>
+          <w:rFonts w:ascii="Arial" w:hAnsi="Arial" w:cs="Arial"/>
+        </w:rPr>
+        <w:t xml:space="preserve"> enable client to </w:t>
+      </w:r>
+      <w:r>
+        <w:rPr>
+          <w:rFonts w:ascii="Arial" w:hAnsi="Arial" w:cs="Arial"/>
+        </w:rPr>
+        <w:t xml:space="preserve">read integer type of data from </w:t>
+      </w:r>
+      <w:r>
+        <w:rPr>
+          <w:rFonts w:ascii="Arial" w:hAnsi="Arial" w:cs="Arial"/>
+        </w:rPr>
+        <w:t>pre-set</w:t>
+      </w:r>
+      <w:r>
+        <w:rPr>
+          <w:rFonts w:ascii="Arial" w:hAnsi="Arial" w:cs="Arial"/>
+        </w:rPr>
+        <w:t xml:space="preserve"> resource URI. This command requires parameters of “</w:t>
+      </w:r>
+      <w:r>
+        <w:rPr>
+          <w:rFonts w:ascii="Arial" w:hAnsi="Arial" w:cs="Arial"/>
+          <w:i/>
+        </w:rPr>
+        <w:t xml:space="preserve">[integer </w:t>
+      </w:r>
+      <w:proofErr w:type="gramStart"/>
+      <w:r>
+        <w:rPr>
+          <w:rFonts w:ascii="Arial" w:hAnsi="Arial" w:cs="Arial"/>
+          <w:i/>
+        </w:rPr>
+        <w:t>type(</w:t>
+      </w:r>
+      <w:proofErr w:type="gramEnd"/>
+      <w:r>
+        <w:rPr>
+          <w:rFonts w:ascii="Arial" w:hAnsi="Arial" w:cs="Arial"/>
+          <w:i/>
+        </w:rPr>
+        <w:t>1)]</w:t>
+      </w:r>
+      <w:r>
+        <w:rPr>
+          <w:rFonts w:ascii="Arial" w:hAnsi="Arial" w:cs="Arial"/>
+        </w:rPr>
+        <w:t xml:space="preserve">”, while </w:t>
+      </w:r>
+      <w:r>
+        <w:rPr>
+          <w:rFonts w:ascii="Arial" w:hAnsi="Arial" w:cs="Arial"/>
+          <w:i/>
+        </w:rPr>
+        <w:t>integer type</w:t>
+      </w:r>
+      <w:r>
+        <w:rPr>
+          <w:rFonts w:ascii="Arial" w:hAnsi="Arial" w:cs="Arial"/>
+        </w:rPr>
+        <w:t xml:space="preserve"> is defined as</w:t>
+      </w:r>
+    </w:p>
+    <w:p>
+      <w:pPr>
+        <w:spacing w:after="0"/>
+        <w:rPr>
+          <w:rFonts w:ascii="Courier New" w:hAnsi="Courier New" w:cs="Courier New"/>
+          <w:i/>
+          <w:sz w:val="20"/>
+        </w:rPr>
+      </w:pPr>
+      <w:proofErr w:type="spellStart"/>
+      <w:r>
+        <w:rPr>
+          <w:rFonts w:ascii="Courier New" w:hAnsi="Courier New" w:cs="Courier New"/>
+          <w:i/>
+          <w:sz w:val="20"/>
+        </w:rPr>
+        <w:t>enum</w:t>
+      </w:r>
+      <w:proofErr w:type="spellEnd"/>
+      <w:r>
+        <w:rPr>
+          <w:rFonts w:ascii="Courier New" w:hAnsi="Courier New" w:cs="Courier New"/>
+          <w:i/>
+          <w:sz w:val="20"/>
+        </w:rPr>
+        <w:t xml:space="preserve"> lwm2m_int_type {</w:t>
+      </w:r>
+    </w:p>
+    <w:p>
+      <w:pPr>
+        <w:spacing w:after="0"/>
+        <w:rPr>
+          <w:rFonts w:ascii="Courier New" w:hAnsi="Courier New" w:cs="Courier New"/>
+          <w:i/>
+          <w:sz w:val="20"/>
+        </w:rPr>
+      </w:pPr>
+      <w:r>
+        <w:rPr>
+          <w:rFonts w:ascii="Courier New" w:hAnsi="Courier New" w:cs="Courier New"/>
+          <w:i/>
+          <w:sz w:val="20"/>
+        </w:rPr>
+        <w:t xml:space="preserve">  LWM2M_INT_TYPE_BOOLEAN,</w:t>
+      </w:r>
+      <w:r>
+        <w:rPr>
+          <w:rFonts w:ascii="Courier New" w:hAnsi="Courier New" w:cs="Courier New"/>
+          <w:i/>
+          <w:sz w:val="20"/>
+        </w:rPr>
+        <w:tab/>
+      </w:r>
+      <w:r>
+        <w:rPr>
+          <w:rFonts w:ascii="Courier New" w:hAnsi="Courier New" w:cs="Courier New"/>
+          <w:i/>
+          <w:sz w:val="20"/>
+        </w:rPr>
+        <w:tab/>
+        <w:t>// Length 1 byte</w:t>
+      </w:r>
+    </w:p>
+    <w:p>
+      <w:pPr>
+        <w:spacing w:after="0"/>
+        <w:rPr>
+          <w:rFonts w:ascii="Courier New" w:hAnsi="Courier New" w:cs="Courier New"/>
+          <w:i/>
+          <w:sz w:val="20"/>
+        </w:rPr>
+      </w:pPr>
+      <w:r>
+        <w:rPr>
+          <w:rFonts w:ascii="Courier New" w:hAnsi="Courier New" w:cs="Courier New"/>
+          <w:i/>
+          <w:sz w:val="20"/>
+        </w:rPr>
+        <w:t xml:space="preserve">  LWM2M_INT_TYPE_UINT8,</w:t>
+      </w:r>
+      <w:r>
+        <w:rPr>
+          <w:rFonts w:ascii="Courier New" w:hAnsi="Courier New" w:cs="Courier New"/>
+          <w:i/>
+          <w:sz w:val="20"/>
+        </w:rPr>
+        <w:tab/>
+      </w:r>
+      <w:r>
+        <w:rPr>
+          <w:rFonts w:ascii="Courier New" w:hAnsi="Courier New" w:cs="Courier New"/>
+          <w:i/>
+          <w:sz w:val="20"/>
+        </w:rPr>
+        <w:tab/>
+      </w:r>
+      <w:r>
+        <w:rPr>
+          <w:rFonts w:ascii="Courier New" w:hAnsi="Courier New" w:cs="Courier New"/>
+          <w:i/>
+          <w:sz w:val="20"/>
+        </w:rPr>
+        <w:tab/>
+        <w:t>// Length 1 byte</w:t>
+      </w:r>
+    </w:p>
+    <w:p>
+      <w:pPr>
+        <w:spacing w:after="0"/>
+        <w:rPr>
+          <w:rFonts w:ascii="Courier New" w:hAnsi="Courier New" w:cs="Courier New"/>
+          <w:i/>
+          <w:sz w:val="20"/>
+        </w:rPr>
+      </w:pPr>
+      <w:r>
+        <w:rPr>
+          <w:rFonts w:ascii="Courier New" w:hAnsi="Courier New" w:cs="Courier New"/>
+          <w:i/>
+          <w:sz w:val="20"/>
+        </w:rPr>
+        <w:t xml:space="preserve">  LWM2M_INT_TYPE_UINT16,</w:t>
+      </w:r>
+      <w:r>
+        <w:rPr>
+          <w:rFonts w:ascii="Courier New" w:hAnsi="Courier New" w:cs="Courier New"/>
+          <w:i/>
+          <w:sz w:val="20"/>
+        </w:rPr>
+        <w:t xml:space="preserve"> </w:t>
+      </w:r>
+      <w:r>
+        <w:rPr>
+          <w:rFonts w:ascii="Courier New" w:hAnsi="Courier New" w:cs="Courier New"/>
+          <w:i/>
+          <w:sz w:val="20"/>
+        </w:rPr>
+        <w:tab/>
+      </w:r>
+      <w:r>
+        <w:rPr>
+          <w:rFonts w:ascii="Courier New" w:hAnsi="Courier New" w:cs="Courier New"/>
+          <w:i/>
+          <w:sz w:val="20"/>
+        </w:rPr>
+        <w:tab/>
+        <w:t>// Length 2 byte</w:t>
+      </w:r>
+    </w:p>
+    <w:p>
+      <w:pPr>
+        <w:spacing w:after="0"/>
+        <w:rPr>
+          <w:rFonts w:ascii="Courier New" w:hAnsi="Courier New" w:cs="Courier New"/>
+          <w:i/>
+          <w:sz w:val="20"/>
+        </w:rPr>
+      </w:pPr>
+      <w:r>
+        <w:rPr>
+          <w:rFonts w:ascii="Courier New" w:hAnsi="Courier New" w:cs="Courier New"/>
+          <w:i/>
+          <w:sz w:val="20"/>
+        </w:rPr>
+        <w:t xml:space="preserve">  LWM2M_INT_TYPE_UINT32,</w:t>
+      </w:r>
+      <w:r>
+        <w:rPr>
+          <w:rFonts w:ascii="Courier New" w:hAnsi="Courier New" w:cs="Courier New"/>
+          <w:i/>
+          <w:sz w:val="20"/>
+        </w:rPr>
+        <w:t xml:space="preserve"> </w:t>
+      </w:r>
+      <w:r>
+        <w:rPr>
+          <w:rFonts w:ascii="Courier New" w:hAnsi="Courier New" w:cs="Courier New"/>
+          <w:i/>
+          <w:sz w:val="20"/>
+        </w:rPr>
+        <w:tab/>
+      </w:r>
+      <w:r>
+        <w:rPr>
+          <w:rFonts w:ascii="Courier New" w:hAnsi="Courier New" w:cs="Courier New"/>
+          <w:i/>
+          <w:sz w:val="20"/>
+        </w:rPr>
+        <w:tab/>
+        <w:t>// Length 4 byte</w:t>
+      </w:r>
+    </w:p>
+    <w:p>
+      <w:pPr>
+        <w:spacing w:after="0"/>
+        <w:rPr>
+          <w:rFonts w:ascii="Courier New" w:hAnsi="Courier New" w:cs="Courier New"/>
+          <w:i/>
+          <w:sz w:val="20"/>
+        </w:rPr>
+      </w:pPr>
+      <w:r>
+        <w:rPr>
+          <w:rFonts w:ascii="Courier New" w:hAnsi="Courier New" w:cs="Courier New"/>
+          <w:i/>
+          <w:sz w:val="20"/>
+        </w:rPr>
+        <w:t xml:space="preserve">  LWM2M_INT_TYPE_UINT64,</w:t>
+      </w:r>
+      <w:r>
+        <w:rPr>
+          <w:rFonts w:ascii="Courier New" w:hAnsi="Courier New" w:cs="Courier New"/>
+          <w:i/>
+          <w:sz w:val="20"/>
+        </w:rPr>
+        <w:t xml:space="preserve"> </w:t>
+      </w:r>
+      <w:r>
+        <w:rPr>
+          <w:rFonts w:ascii="Courier New" w:hAnsi="Courier New" w:cs="Courier New"/>
+          <w:i/>
+          <w:sz w:val="20"/>
+        </w:rPr>
+        <w:tab/>
+      </w:r>
+      <w:r>
+        <w:rPr>
+          <w:rFonts w:ascii="Courier New" w:hAnsi="Courier New" w:cs="Courier New"/>
+          <w:i/>
+          <w:sz w:val="20"/>
+        </w:rPr>
+        <w:tab/>
+        <w:t>// Length 1 byte</w:t>
+      </w:r>
+    </w:p>
+    <w:p>
+      <w:pPr>
+        <w:spacing w:after="0"/>
+        <w:rPr>
+          <w:rFonts w:ascii="Courier New" w:hAnsi="Courier New" w:cs="Courier New"/>
+          <w:i/>
+          <w:sz w:val="20"/>
+        </w:rPr>
+      </w:pPr>
+      <w:r>
+        <w:rPr>
+          <w:rFonts w:ascii="Courier New" w:hAnsi="Courier New" w:cs="Courier New"/>
+          <w:i/>
+          <w:sz w:val="20"/>
+        </w:rPr>
+        <w:t xml:space="preserve">  LWM2M_INT_TYPE_INT8,</w:t>
+      </w:r>
+      <w:r>
+        <w:rPr>
+          <w:rFonts w:ascii="Courier New" w:hAnsi="Courier New" w:cs="Courier New"/>
+          <w:i/>
+          <w:sz w:val="20"/>
+        </w:rPr>
+        <w:t xml:space="preserve"> </w:t>
+      </w:r>
+      <w:r>
+        <w:rPr>
+          <w:rFonts w:ascii="Courier New" w:hAnsi="Courier New" w:cs="Courier New"/>
+          <w:i/>
+          <w:sz w:val="20"/>
+        </w:rPr>
+        <w:tab/>
+      </w:r>
+      <w:r>
+        <w:rPr>
+          <w:rFonts w:ascii="Courier New" w:hAnsi="Courier New" w:cs="Courier New"/>
+          <w:i/>
+          <w:sz w:val="20"/>
+        </w:rPr>
+        <w:tab/>
+      </w:r>
+      <w:r>
+        <w:rPr>
+          <w:rFonts w:ascii="Courier New" w:hAnsi="Courier New" w:cs="Courier New"/>
+          <w:i/>
+          <w:sz w:val="20"/>
+        </w:rPr>
+        <w:tab/>
+        <w:t>// Length 1 byte</w:t>
+      </w:r>
+    </w:p>
+    <w:p>
+      <w:pPr>
+        <w:spacing w:after="0"/>
+        <w:rPr>
+          <w:rFonts w:ascii="Courier New" w:hAnsi="Courier New" w:cs="Courier New"/>
+          <w:i/>
+          <w:sz w:val="20"/>
+        </w:rPr>
+      </w:pPr>
+      <w:r>
+        <w:rPr>
+          <w:rFonts w:ascii="Courier New" w:hAnsi="Courier New" w:cs="Courier New"/>
+          <w:i/>
+          <w:sz w:val="20"/>
+        </w:rPr>
+        <w:t xml:space="preserve">  LWM2M_INT_TYPE_INT16,</w:t>
+      </w:r>
+      <w:r>
+        <w:rPr>
+          <w:rFonts w:ascii="Courier New" w:hAnsi="Courier New" w:cs="Courier New"/>
+          <w:i/>
+          <w:sz w:val="20"/>
+        </w:rPr>
+        <w:t xml:space="preserve"> </w:t>
+      </w:r>
+      <w:r>
+        <w:rPr>
+          <w:rFonts w:ascii="Courier New" w:hAnsi="Courier New" w:cs="Courier New"/>
+          <w:i/>
+          <w:sz w:val="20"/>
+        </w:rPr>
+        <w:tab/>
+      </w:r>
+      <w:r>
+        <w:rPr>
+          <w:rFonts w:ascii="Courier New" w:hAnsi="Courier New" w:cs="Courier New"/>
+          <w:i/>
+          <w:sz w:val="20"/>
+        </w:rPr>
+        <w:tab/>
+        <w:t>// Length 2 byte</w:t>
+      </w:r>
+    </w:p>
+    <w:p>
+      <w:pPr>
+        <w:spacing w:after="0"/>
+        <w:rPr>
+          <w:rFonts w:ascii="Courier New" w:hAnsi="Courier New" w:cs="Courier New"/>
+          <w:i/>
+          <w:sz w:val="20"/>
+        </w:rPr>
+      </w:pPr>
+      <w:r>
+        <w:rPr>
+          <w:rFonts w:ascii="Courier New" w:hAnsi="Courier New" w:cs="Courier New"/>
+          <w:i/>
+          <w:sz w:val="20"/>
+        </w:rPr>
+        <w:t xml:space="preserve">  LWM2M_INT_TYPE_INT32,</w:t>
+      </w:r>
+      <w:r>
+        <w:rPr>
+          <w:rFonts w:ascii="Courier New" w:hAnsi="Courier New" w:cs="Courier New"/>
+          <w:i/>
+          <w:sz w:val="20"/>
+        </w:rPr>
+        <w:t xml:space="preserve"> </w:t>
+      </w:r>
+      <w:r>
+        <w:rPr>
+          <w:rFonts w:ascii="Courier New" w:hAnsi="Courier New" w:cs="Courier New"/>
+          <w:i/>
+          <w:sz w:val="20"/>
+        </w:rPr>
+        <w:tab/>
+      </w:r>
+      <w:r>
+        <w:rPr>
+          <w:rFonts w:ascii="Courier New" w:hAnsi="Courier New" w:cs="Courier New"/>
+          <w:i/>
+          <w:sz w:val="20"/>
+        </w:rPr>
+        <w:tab/>
+        <w:t>// Length 4 byte</w:t>
+      </w:r>
+    </w:p>
+    <w:p>
+      <w:pPr>
+        <w:spacing w:after="0"/>
+        <w:rPr>
+          <w:rFonts w:ascii="Courier New" w:hAnsi="Courier New" w:cs="Courier New"/>
+          <w:i/>
+          <w:sz w:val="20"/>
+        </w:rPr>
+      </w:pPr>
+      <w:r>
+        <w:rPr>
+          <w:rFonts w:ascii="Courier New" w:hAnsi="Courier New" w:cs="Courier New"/>
+          <w:i/>
+          <w:sz w:val="20"/>
+        </w:rPr>
+        <w:t xml:space="preserve">  LWM2M_INT_TYPE_INT64</w:t>
+      </w:r>
+      <w:r>
+        <w:rPr>
+          <w:rFonts w:ascii="Courier New" w:hAnsi="Courier New" w:cs="Courier New"/>
+          <w:i/>
+          <w:sz w:val="20"/>
+        </w:rPr>
+        <w:t xml:space="preserve"> </w:t>
+      </w:r>
+      <w:r>
+        <w:rPr>
+          <w:rFonts w:ascii="Courier New" w:hAnsi="Courier New" w:cs="Courier New"/>
+          <w:i/>
+          <w:sz w:val="20"/>
+        </w:rPr>
+        <w:tab/>
+      </w:r>
+      <w:r>
+        <w:rPr>
+          <w:rFonts w:ascii="Courier New" w:hAnsi="Courier New" w:cs="Courier New"/>
+          <w:i/>
+          <w:sz w:val="20"/>
+        </w:rPr>
+        <w:tab/>
+      </w:r>
+      <w:r>
+        <w:rPr>
+          <w:rFonts w:ascii="Courier New" w:hAnsi="Courier New" w:cs="Courier New"/>
+          <w:i/>
+          <w:sz w:val="20"/>
+        </w:rPr>
+        <w:tab/>
+        <w:t>// Length 8 byte</w:t>
+      </w:r>
+    </w:p>
+    <w:p>
+      <w:pPr>
+        <w:spacing w:after="0"/>
+        <w:rPr>
+          <w:rFonts w:ascii="Courier New" w:hAnsi="Courier New" w:cs="Courier New"/>
+          <w:i/>
+          <w:sz w:val="20"/>
+        </w:rPr>
+      </w:pPr>
+      <w:r>
+        <w:rPr>
+          <w:rFonts w:ascii="Courier New" w:hAnsi="Courier New" w:cs="Courier New"/>
+          <w:i/>
+          <w:sz w:val="20"/>
+        </w:rPr>
+        <w:t>};</w:t>
+      </w:r>
+    </w:p>
+    <w:p>
+      <w:pPr>
+        <w:spacing w:after="0"/>
+        <w:rPr>
+          <w:rFonts w:ascii="Arial" w:hAnsi="Arial" w:cs="Arial"/>
+          <w:i/>
+          <w:sz w:val="21"/>
+        </w:rPr>
+      </w:pPr>
+    </w:p>
+    <w:p>
+      <w:pPr>
+        <w:rPr>
+          <w:rFonts w:ascii="Arial" w:hAnsi="Arial" w:cs="Arial"/>
+        </w:rPr>
+      </w:pPr>
+      <w:r>
+        <w:rPr>
+          <w:rFonts w:ascii="Arial" w:hAnsi="Arial" w:cs="Arial"/>
+        </w:rPr>
+        <w:t>The response for this command is “</w:t>
+      </w:r>
+      <w:r>
+        <w:rPr>
+          <w:rFonts w:ascii="Arial" w:hAnsi="Arial" w:cs="Arial"/>
+          <w:i/>
+        </w:rPr>
+        <w:t>[</w:t>
+      </w:r>
+      <w:r>
+        <w:rPr>
+          <w:rFonts w:ascii="Arial" w:hAnsi="Arial" w:cs="Arial"/>
+          <w:i/>
+        </w:rPr>
+        <w:t>result</w:t>
+      </w:r>
+      <w:r>
+        <w:rPr>
+          <w:rFonts w:ascii="Arial" w:hAnsi="Arial" w:cs="Arial"/>
+          <w:i/>
+        </w:rPr>
+        <w:t>][</w:t>
+      </w:r>
+      <w:proofErr w:type="spellStart"/>
+      <w:proofErr w:type="gramStart"/>
+      <w:r>
+        <w:rPr>
+          <w:rFonts w:ascii="Arial" w:hAnsi="Arial" w:cs="Arial"/>
+          <w:i/>
+        </w:rPr>
+        <w:t>val</w:t>
+      </w:r>
+      <w:proofErr w:type="spellEnd"/>
+      <w:r>
+        <w:rPr>
+          <w:rFonts w:ascii="Arial" w:hAnsi="Arial" w:cs="Arial"/>
+          <w:i/>
+        </w:rPr>
+        <w:t>(</w:t>
+      </w:r>
+      <w:proofErr w:type="gramEnd"/>
+      <w:r>
+        <w:rPr>
+          <w:rFonts w:ascii="Arial" w:hAnsi="Arial" w:cs="Arial"/>
+          <w:i/>
+        </w:rPr>
+        <w:t>1</w:t>
+      </w:r>
+      <w:r>
+        <w:rPr>
+          <w:rFonts w:ascii="Arial" w:hAnsi="Arial" w:cs="Arial"/>
+          <w:i/>
+        </w:rPr>
+        <w:t>~8</w:t>
+      </w:r>
+      <w:r>
+        <w:rPr>
+          <w:rFonts w:ascii="Arial" w:hAnsi="Arial" w:cs="Arial"/>
+          <w:i/>
+        </w:rPr>
+        <w:t>)]</w:t>
+      </w:r>
+      <w:r>
+        <w:rPr>
+          <w:rFonts w:ascii="Arial" w:hAnsi="Arial" w:cs="Arial"/>
+        </w:rPr>
+        <w:t>”</w:t>
+      </w:r>
+      <w:r>
+        <w:rPr>
+          <w:rFonts w:ascii="Arial" w:hAnsi="Arial" w:cs="Arial"/>
+        </w:rPr>
+        <w:t xml:space="preserve">. </w:t>
+      </w:r>
+      <w:r>
+        <w:rPr>
+          <w:rFonts w:ascii="Arial" w:hAnsi="Arial" w:cs="Arial"/>
+        </w:rPr>
+        <w:t xml:space="preserve">In case of success, </w:t>
+      </w:r>
+      <w:r>
+        <w:rPr>
+          <w:rFonts w:ascii="Arial" w:hAnsi="Arial" w:cs="Arial"/>
+          <w:i/>
+        </w:rPr>
+        <w:t xml:space="preserve">result </w:t>
+      </w:r>
+      <w:r>
+        <w:rPr>
+          <w:rFonts w:ascii="Arial" w:hAnsi="Arial" w:cs="Arial"/>
+        </w:rPr>
+        <w:t>is 0. Otherwise it’s a negative error value.</w:t>
+      </w:r>
+      <w:r>
+        <w:rPr>
+          <w:rFonts w:ascii="Arial" w:hAnsi="Arial" w:cs="Arial"/>
+        </w:rPr>
+        <w:t xml:space="preserve"> </w:t>
+      </w:r>
+      <w:r>
+        <w:rPr>
+          <w:rFonts w:ascii="Arial" w:hAnsi="Arial" w:cs="Arial"/>
+        </w:rPr>
+        <w:t xml:space="preserve">The </w:t>
+      </w:r>
+      <w:proofErr w:type="spellStart"/>
+      <w:r>
+        <w:rPr>
+          <w:rFonts w:ascii="Arial" w:hAnsi="Arial" w:cs="Arial"/>
+          <w:i/>
+        </w:rPr>
+        <w:t>val</w:t>
+      </w:r>
+      <w:proofErr w:type="spellEnd"/>
+      <w:r>
+        <w:rPr>
+          <w:rFonts w:ascii="Arial" w:hAnsi="Arial" w:cs="Arial"/>
+          <w:i/>
+        </w:rPr>
+        <w:t xml:space="preserve"> </w:t>
+      </w:r>
+      <w:r>
+        <w:rPr>
+          <w:rFonts w:ascii="Arial" w:hAnsi="Arial" w:cs="Arial"/>
+        </w:rPr>
+        <w:t xml:space="preserve">is the integer </w:t>
+      </w:r>
+      <w:r>
+        <w:rPr>
+          <w:rFonts w:ascii="Arial" w:hAnsi="Arial" w:cs="Arial"/>
+        </w:rPr>
+        <w:t xml:space="preserve">read out from the resource. NOTE the </w:t>
+      </w:r>
+      <w:r>
+        <w:rPr>
+          <w:rFonts w:ascii="Arial" w:hAnsi="Arial" w:cs="Arial"/>
+          <w:i/>
+        </w:rPr>
+        <w:t>val</w:t>
+      </w:r>
+      <w:r>
+        <w:rPr>
+          <w:rFonts w:ascii="Arial" w:hAnsi="Arial" w:cs="Arial"/>
+        </w:rPr>
+        <w:t xml:space="preserve"> is coded in little-endian format.</w:t>
+      </w:r>
+    </w:p>
+    <w:p>
+      <w:pPr>
+        <w:rPr>
+          <w:rFonts w:ascii="Arial" w:hAnsi="Arial" w:cs="Arial"/>
+          <w:b/>
+        </w:rPr>
+      </w:pPr>
+      <w:r>
+        <w:rPr>
+          <w:rFonts w:ascii="Arial" w:hAnsi="Arial" w:cs="Arial"/>
+          <w:b/>
+        </w:rPr>
+        <w:t>LwM2M</w:t>
+      </w:r>
+      <w:r>
+        <w:rPr>
+          <w:rFonts w:ascii="Arial" w:hAnsi="Arial" w:cs="Arial"/>
+          <w:b/>
+        </w:rPr>
+        <w:t xml:space="preserve"> </w:t>
+      </w:r>
+      <w:r>
+        <w:rPr>
+          <w:rFonts w:ascii="Arial" w:hAnsi="Arial" w:cs="Arial"/>
+          <w:b/>
+        </w:rPr>
+        <w:t>Write Integer</w:t>
+      </w:r>
+    </w:p>
+    <w:p>
+      <w:pPr>
+        <w:rPr>
+          <w:rFonts w:ascii="Arial" w:hAnsi="Arial" w:cs="Arial"/>
+        </w:rPr>
+      </w:pPr>
+      <w:r>
+        <w:rPr>
+          <w:rFonts w:ascii="Arial" w:hAnsi="Arial" w:cs="Arial"/>
+        </w:rPr>
+        <w:t xml:space="preserve">LwM2M Write Integer enable client to write integer type of data to </w:t>
+      </w:r>
+      <w:r>
+        <w:rPr>
+          <w:rFonts w:ascii="Arial" w:hAnsi="Arial" w:cs="Arial"/>
+        </w:rPr>
+        <w:t xml:space="preserve">pre-set </w:t>
+      </w:r>
+      <w:r>
+        <w:rPr>
+          <w:rFonts w:ascii="Arial" w:hAnsi="Arial" w:cs="Arial"/>
+        </w:rPr>
+        <w:t>resource URI. This command requires parameters of “</w:t>
+      </w:r>
+      <w:r>
+        <w:rPr>
+          <w:rFonts w:ascii="Arial" w:hAnsi="Arial" w:cs="Arial"/>
+          <w:i/>
+        </w:rPr>
+        <w:t>[integer type(1</w:t>
+      </w:r>
+      <w:proofErr w:type="gramStart"/>
+      <w:r>
+        <w:rPr>
+          <w:rFonts w:ascii="Arial" w:hAnsi="Arial" w:cs="Arial"/>
+          <w:i/>
+        </w:rPr>
+        <w:t>)][</w:t>
+      </w:r>
+      <w:proofErr w:type="gramEnd"/>
+      <w:r>
+        <w:rPr>
+          <w:rFonts w:ascii="Arial" w:hAnsi="Arial" w:cs="Arial"/>
+          <w:i/>
+        </w:rPr>
+        <w:t>value(</w:t>
+      </w:r>
+      <w:r>
+        <w:rPr>
+          <w:rFonts w:ascii="Arial" w:hAnsi="Arial" w:cs="Arial"/>
+          <w:i/>
+        </w:rPr>
+        <w:t>1</w:t>
+      </w:r>
+      <w:r>
+        <w:rPr>
+          <w:rFonts w:ascii="Arial" w:hAnsi="Arial" w:cs="Arial"/>
+          <w:i/>
+        </w:rPr>
+        <w:t>~</w:t>
+      </w:r>
+      <w:r>
+        <w:rPr>
+          <w:rFonts w:ascii="Arial" w:hAnsi="Arial" w:cs="Arial"/>
+          <w:i/>
+        </w:rPr>
+        <w:t>8</w:t>
+      </w:r>
+      <w:r>
+        <w:rPr>
+          <w:rFonts w:ascii="Arial" w:hAnsi="Arial" w:cs="Arial"/>
+          <w:i/>
+        </w:rPr>
+        <w:t>)]</w:t>
+      </w:r>
+      <w:r>
+        <w:rPr>
+          <w:rFonts w:ascii="Arial" w:hAnsi="Arial" w:cs="Arial"/>
+        </w:rPr>
+        <w:t>”</w:t>
+      </w:r>
+      <w:r>
+        <w:rPr>
+          <w:rFonts w:ascii="Arial" w:hAnsi="Arial" w:cs="Arial"/>
+        </w:rPr>
+        <w:t>.</w:t>
+      </w:r>
+      <w:r>
+        <w:rPr>
+          <w:rFonts w:ascii="Arial" w:hAnsi="Arial" w:cs="Arial"/>
+        </w:rPr>
+        <w:t xml:space="preserve"> </w:t>
+      </w:r>
+      <w:r>
+        <w:rPr>
+          <w:rFonts w:ascii="Arial" w:hAnsi="Arial" w:cs="Arial"/>
+        </w:rPr>
+        <w:t xml:space="preserve">The </w:t>
+      </w:r>
+      <w:r>
+        <w:rPr>
+          <w:rFonts w:ascii="Arial" w:hAnsi="Arial" w:cs="Arial"/>
+          <w:i/>
+        </w:rPr>
+        <w:t xml:space="preserve">integer type </w:t>
+      </w:r>
+      <w:r>
+        <w:rPr>
+          <w:rFonts w:ascii="Arial" w:hAnsi="Arial" w:cs="Arial"/>
+        </w:rPr>
+        <w:t xml:space="preserve">is defined as above. </w:t>
+      </w:r>
+      <w:r>
+        <w:rPr>
+          <w:rFonts w:ascii="Arial" w:hAnsi="Arial" w:cs="Arial"/>
+        </w:rPr>
+        <w:t xml:space="preserve">The </w:t>
+      </w:r>
+      <w:r>
+        <w:rPr>
+          <w:rFonts w:ascii="Arial" w:hAnsi="Arial" w:cs="Arial"/>
+          <w:i/>
+        </w:rPr>
+        <w:t>value</w:t>
+      </w:r>
+      <w:r>
+        <w:rPr>
+          <w:rFonts w:ascii="Arial" w:hAnsi="Arial" w:cs="Arial"/>
+        </w:rPr>
+        <w:t xml:space="preserve"> must be coded in little-endian format. </w:t>
+      </w:r>
+      <w:r>
+        <w:rPr>
+          <w:rFonts w:ascii="Arial" w:hAnsi="Arial" w:cs="Arial"/>
+        </w:rPr>
+        <w:t xml:space="preserve">The length of </w:t>
+      </w:r>
+      <w:r>
+        <w:rPr>
+          <w:rFonts w:ascii="Arial" w:hAnsi="Arial" w:cs="Arial"/>
+          <w:i/>
+        </w:rPr>
+        <w:t>value</w:t>
+      </w:r>
+      <w:r>
+        <w:rPr>
+          <w:rFonts w:ascii="Arial" w:hAnsi="Arial" w:cs="Arial"/>
+        </w:rPr>
+        <w:t xml:space="preserve"> is dependent on type.</w:t>
+      </w:r>
+      <w:r>
+        <w:rPr>
+          <w:rFonts w:ascii="Arial" w:hAnsi="Arial" w:cs="Arial"/>
+        </w:rPr>
+        <w:t xml:space="preserve"> </w:t>
+      </w:r>
+      <w:r>
+        <w:rPr>
+          <w:rFonts w:ascii="Arial" w:hAnsi="Arial" w:cs="Arial"/>
+        </w:rPr>
+        <w:t>The response for this command is “</w:t>
+      </w:r>
+      <w:r>
+        <w:rPr>
+          <w:rFonts w:ascii="Arial" w:hAnsi="Arial" w:cs="Arial"/>
+          <w:i/>
+        </w:rPr>
+        <w:t>[</w:t>
+      </w:r>
+      <w:proofErr w:type="gramStart"/>
+      <w:r>
+        <w:rPr>
+          <w:rFonts w:ascii="Arial" w:hAnsi="Arial" w:cs="Arial"/>
+          <w:i/>
+        </w:rPr>
+        <w:t>error(</w:t>
+      </w:r>
+      <w:proofErr w:type="gramEnd"/>
+      <w:r>
+        <w:rPr>
+          <w:rFonts w:ascii="Arial" w:hAnsi="Arial" w:cs="Arial"/>
+          <w:i/>
+        </w:rPr>
+        <w:t>1)]</w:t>
+      </w:r>
+      <w:r>
+        <w:rPr>
+          <w:rFonts w:ascii="Arial" w:hAnsi="Arial" w:cs="Arial"/>
+        </w:rPr>
+        <w:t xml:space="preserve">”, while 0 means success, otherwise </w:t>
+      </w:r>
+      <w:r>
+        <w:rPr>
+          <w:rFonts w:ascii="Arial" w:hAnsi="Arial" w:cs="Arial"/>
+        </w:rPr>
+        <w:t xml:space="preserve">a </w:t>
+      </w:r>
+      <w:r>
+        <w:rPr>
+          <w:rFonts w:ascii="Arial" w:hAnsi="Arial" w:cs="Arial"/>
+        </w:rPr>
+        <w:t>negative</w:t>
+      </w:r>
+      <w:r>
+        <w:rPr>
+          <w:rFonts w:ascii="Arial" w:hAnsi="Arial" w:cs="Arial"/>
+        </w:rPr>
+        <w:t xml:space="preserve"> error code</w:t>
+      </w:r>
+      <w:r>
+        <w:rPr>
+          <w:rFonts w:ascii="Arial" w:hAnsi="Arial" w:cs="Arial"/>
+        </w:rPr>
+        <w:t>.</w:t>
+      </w:r>
+    </w:p>
+    <w:p>
+      <w:pPr>
+        <w:rPr>
+          <w:rFonts w:ascii="Arial" w:hAnsi="Arial" w:cs="Arial"/>
+          <w:b/>
+        </w:rPr>
+      </w:pPr>
+      <w:r>
+        <w:rPr>
+          <w:rFonts w:ascii="Arial" w:hAnsi="Arial" w:cs="Arial"/>
+          <w:b/>
+        </w:rPr>
+        <w:t>LwM2M</w:t>
+      </w:r>
+      <w:r>
+        <w:rPr>
+          <w:rFonts w:ascii="Arial" w:hAnsi="Arial" w:cs="Arial"/>
+          <w:b/>
+        </w:rPr>
+        <w:t xml:space="preserve"> </w:t>
+      </w:r>
+      <w:r>
+        <w:rPr>
+          <w:rFonts w:ascii="Arial" w:hAnsi="Arial" w:cs="Arial"/>
+          <w:b/>
+        </w:rPr>
+        <w:t xml:space="preserve">Read </w:t>
+      </w:r>
+      <w:r>
+        <w:rPr>
+          <w:rFonts w:ascii="Arial" w:hAnsi="Arial" w:cs="Arial"/>
+          <w:b/>
+        </w:rPr>
+        <w:t>Float</w:t>
+      </w:r>
+    </w:p>
+    <w:p>
+      <w:pPr>
+        <w:rPr>
+          <w:rFonts w:ascii="Arial" w:hAnsi="Arial" w:cs="Arial"/>
+        </w:rPr>
+      </w:pPr>
+      <w:r>
+        <w:rPr>
+          <w:rFonts w:ascii="Arial" w:hAnsi="Arial" w:cs="Arial"/>
+        </w:rPr>
+        <w:t xml:space="preserve">LwM2M Read </w:t>
+      </w:r>
+      <w:r>
+        <w:rPr>
+          <w:rFonts w:ascii="Arial" w:hAnsi="Arial" w:cs="Arial"/>
+        </w:rPr>
+        <w:t>Float</w:t>
+      </w:r>
+      <w:r>
+        <w:rPr>
+          <w:rFonts w:ascii="Arial" w:hAnsi="Arial" w:cs="Arial"/>
+        </w:rPr>
+        <w:t xml:space="preserve"> enable client to read </w:t>
+      </w:r>
+      <w:r>
+        <w:rPr>
+          <w:rFonts w:ascii="Arial" w:hAnsi="Arial" w:cs="Arial"/>
+        </w:rPr>
+        <w:t>float</w:t>
+      </w:r>
+      <w:r>
+        <w:rPr>
+          <w:rFonts w:ascii="Arial" w:hAnsi="Arial" w:cs="Arial"/>
+        </w:rPr>
+        <w:t xml:space="preserve"> type of data from a given resource URI. This command requires parameters of “</w:t>
+      </w:r>
+      <w:r>
+        <w:rPr>
+          <w:rFonts w:ascii="Arial" w:hAnsi="Arial" w:cs="Arial"/>
+          <w:i/>
+        </w:rPr>
+        <w:t>[</w:t>
+      </w:r>
+      <w:r>
+        <w:rPr>
+          <w:rFonts w:ascii="Arial" w:hAnsi="Arial" w:cs="Arial"/>
+          <w:i/>
+        </w:rPr>
+        <w:t>float</w:t>
+      </w:r>
+      <w:r>
+        <w:rPr>
+          <w:rFonts w:ascii="Arial" w:hAnsi="Arial" w:cs="Arial"/>
+          <w:i/>
+        </w:rPr>
+        <w:t xml:space="preserve"> </w:t>
+      </w:r>
+      <w:proofErr w:type="gramStart"/>
+      <w:r>
+        <w:rPr>
+          <w:rFonts w:ascii="Arial" w:hAnsi="Arial" w:cs="Arial"/>
+          <w:i/>
+        </w:rPr>
+        <w:t>type(</w:t>
+      </w:r>
+      <w:proofErr w:type="gramEnd"/>
+      <w:r>
+        <w:rPr>
+          <w:rFonts w:ascii="Arial" w:hAnsi="Arial" w:cs="Arial"/>
+          <w:i/>
+        </w:rPr>
+        <w:t>1)]</w:t>
+      </w:r>
+      <w:r>
+        <w:rPr>
+          <w:rFonts w:ascii="Arial" w:hAnsi="Arial" w:cs="Arial"/>
+        </w:rPr>
+        <w:t xml:space="preserve">”, while </w:t>
+      </w:r>
+      <w:r>
+        <w:rPr>
+          <w:rFonts w:ascii="Arial" w:hAnsi="Arial" w:cs="Arial"/>
+          <w:i/>
+        </w:rPr>
+        <w:t>float</w:t>
+      </w:r>
+      <w:r>
+        <w:rPr>
+          <w:rFonts w:ascii="Arial" w:hAnsi="Arial" w:cs="Arial"/>
+          <w:i/>
+        </w:rPr>
+        <w:t xml:space="preserve"> type</w:t>
+      </w:r>
+      <w:r>
+        <w:rPr>
+          <w:rFonts w:ascii="Arial" w:hAnsi="Arial" w:cs="Arial"/>
+        </w:rPr>
+        <w:t xml:space="preserve"> is defined as</w:t>
+      </w:r>
+    </w:p>
+    <w:p>
+      <w:pPr>
+        <w:spacing w:after="0"/>
+        <w:rPr>
+          <w:rFonts w:ascii="Courier New" w:hAnsi="Courier New" w:cs="Courier New"/>
+          <w:i/>
+          <w:sz w:val="20"/>
+        </w:rPr>
+      </w:pPr>
+      <w:proofErr w:type="spellStart"/>
+      <w:r>
+        <w:rPr>
+          <w:rFonts w:ascii="Courier New" w:hAnsi="Courier New" w:cs="Courier New"/>
+          <w:i/>
+          <w:sz w:val="20"/>
+        </w:rPr>
+        <w:t>enum</w:t>
+      </w:r>
+      <w:proofErr w:type="spellEnd"/>
+      <w:r>
+        <w:rPr>
+          <w:rFonts w:ascii="Courier New" w:hAnsi="Courier New" w:cs="Courier New"/>
+          <w:i/>
+          <w:sz w:val="20"/>
+        </w:rPr>
+        <w:t xml:space="preserve"> lwm2m_float_type {</w:t>
+      </w:r>
+    </w:p>
+    <w:p>
+      <w:pPr>
+        <w:spacing w:after="0"/>
+        <w:rPr>
+          <w:rFonts w:ascii="Courier New" w:hAnsi="Courier New" w:cs="Courier New"/>
+          <w:i/>
+          <w:sz w:val="20"/>
+        </w:rPr>
+      </w:pPr>
+      <w:r>
+        <w:rPr>
+          <w:rFonts w:ascii="Courier New" w:hAnsi="Courier New" w:cs="Courier New"/>
+          <w:i/>
+          <w:sz w:val="20"/>
+        </w:rPr>
+        <w:t xml:space="preserve">  LWM2M_FLOAD_TYPE_32,</w:t>
+      </w:r>
+      <w:r>
+        <w:rPr>
+          <w:rFonts w:ascii="Courier New" w:hAnsi="Courier New" w:cs="Courier New"/>
+          <w:i/>
+          <w:sz w:val="20"/>
+        </w:rPr>
+        <w:tab/>
+      </w:r>
+      <w:r>
+        <w:rPr>
+          <w:rFonts w:ascii="Courier New" w:hAnsi="Courier New" w:cs="Courier New"/>
+          <w:i/>
+          <w:sz w:val="20"/>
+        </w:rPr>
+        <w:tab/>
+      </w:r>
+      <w:r>
+        <w:rPr>
+          <w:rFonts w:ascii="Courier New" w:hAnsi="Courier New" w:cs="Courier New"/>
+          <w:i/>
+          <w:sz w:val="20"/>
+        </w:rPr>
+        <w:tab/>
+        <w:t>// 8 bytes</w:t>
+      </w:r>
+    </w:p>
+    <w:p>
+      <w:pPr>
+        <w:spacing w:after="0"/>
+        <w:rPr>
+          <w:rFonts w:ascii="Courier New" w:hAnsi="Courier New" w:cs="Courier New"/>
+          <w:i/>
+          <w:sz w:val="20"/>
+        </w:rPr>
+      </w:pPr>
+      <w:r>
+        <w:rPr>
+          <w:rFonts w:ascii="Courier New" w:hAnsi="Courier New" w:cs="Courier New"/>
+          <w:i/>
+          <w:sz w:val="20"/>
+        </w:rPr>
+        <w:t xml:space="preserve">  LWM2M_FLOAD_TYPE_64</w:t>
+      </w:r>
+      <w:r>
+        <w:rPr>
+          <w:rFonts w:ascii="Courier New" w:hAnsi="Courier New" w:cs="Courier New"/>
+          <w:i/>
+          <w:sz w:val="20"/>
+        </w:rPr>
+        <w:tab/>
+      </w:r>
+      <w:r>
+        <w:rPr>
+          <w:rFonts w:ascii="Courier New" w:hAnsi="Courier New" w:cs="Courier New"/>
+          <w:i/>
+          <w:sz w:val="20"/>
+        </w:rPr>
+        <w:tab/>
+      </w:r>
+      <w:r>
+        <w:rPr>
+          <w:rFonts w:ascii="Courier New" w:hAnsi="Courier New" w:cs="Courier New"/>
+          <w:i/>
+          <w:sz w:val="20"/>
+        </w:rPr>
+        <w:tab/>
+        <w:t>// 16 bytes</w:t>
+      </w:r>
+    </w:p>
+    <w:p>
+      <w:pPr>
+        <w:spacing w:after="0"/>
+        <w:rPr>
+          <w:rFonts w:ascii="Courier New" w:hAnsi="Courier New" w:cs="Courier New"/>
+          <w:i/>
+          <w:sz w:val="20"/>
+        </w:rPr>
+      </w:pPr>
+      <w:r>
+        <w:rPr>
+          <w:rFonts w:ascii="Courier New" w:hAnsi="Courier New" w:cs="Courier New"/>
+          <w:i/>
+          <w:sz w:val="20"/>
+        </w:rPr>
+        <w:t>};</w:t>
+      </w:r>
+    </w:p>
+    <w:p>
+      <w:pPr>
+        <w:spacing w:after="0"/>
+        <w:rPr>
+          <w:rFonts w:ascii="Arial" w:hAnsi="Arial" w:cs="Arial"/>
+          <w:i/>
+          <w:sz w:val="21"/>
+        </w:rPr>
+      </w:pPr>
+    </w:p>
+    <w:p>
+      <w:pPr>
+        <w:spacing w:after="0"/>
+        <w:rPr>
+          <w:rFonts w:ascii="Arial" w:hAnsi="Arial" w:cs="Arial"/>
+        </w:rPr>
+      </w:pPr>
+      <w:r>
+        <w:rPr>
+          <w:rFonts w:ascii="Arial" w:hAnsi="Arial" w:cs="Arial"/>
+        </w:rPr>
+        <w:t>NOTE LwM2M use fixed-point float, which is defined as below:</w:t>
+      </w:r>
+    </w:p>
+    <w:p>
+      <w:pPr>
+        <w:spacing w:after="0"/>
+        <w:rPr>
+          <w:rFonts w:ascii="Arial" w:hAnsi="Arial" w:cs="Arial"/>
+        </w:rPr>
+      </w:pPr>
+    </w:p>
+    <w:p>
+      <w:pPr>
+        <w:spacing w:after="0"/>
+        <w:rPr>
+          <w:rFonts w:ascii="Courier New" w:hAnsi="Courier New" w:cs="Courier New"/>
+          <w:i/>
+          <w:sz w:val="20"/>
+        </w:rPr>
+      </w:pPr>
+      <w:r>
+        <w:rPr>
+          <w:rFonts w:ascii="Courier New" w:hAnsi="Courier New" w:cs="Courier New"/>
+          <w:i/>
+          <w:sz w:val="20"/>
+        </w:rPr>
+        <w:t>/**</w:t>
+      </w:r>
+    </w:p>
+    <w:p>
+      <w:pPr>
+        <w:spacing w:after="0"/>
+        <w:rPr>
+          <w:rFonts w:ascii="Courier New" w:hAnsi="Courier New" w:cs="Courier New"/>
+          <w:i/>
+          <w:sz w:val="20"/>
+        </w:rPr>
+      </w:pPr>
+      <w:r>
+        <w:rPr>
+          <w:rFonts w:ascii="Courier New" w:hAnsi="Courier New" w:cs="Courier New"/>
+          <w:i/>
+          <w:sz w:val="20"/>
+        </w:rPr>
+        <w:t xml:space="preserve"> * @brief Data structure used to represent the LwM2M float type:</w:t>
+      </w:r>
+    </w:p>
+    <w:p>
+      <w:pPr>
+        <w:spacing w:after="0"/>
+        <w:rPr>
+          <w:rFonts w:ascii="Courier New" w:hAnsi="Courier New" w:cs="Courier New"/>
+          <w:i/>
+          <w:sz w:val="20"/>
+        </w:rPr>
+      </w:pPr>
+      <w:r>
+        <w:rPr>
+          <w:rFonts w:ascii="Courier New" w:hAnsi="Courier New" w:cs="Courier New"/>
+          <w:i/>
+          <w:sz w:val="20"/>
+        </w:rPr>
+        <w:t xml:space="preserve"> * val1 is the whole number portion of the decimal</w:t>
+      </w:r>
+    </w:p>
+    <w:p>
+      <w:pPr>
+        <w:spacing w:after="0"/>
+        <w:rPr>
+          <w:rFonts w:ascii="Courier New" w:hAnsi="Courier New" w:cs="Courier New"/>
+          <w:i/>
+          <w:sz w:val="20"/>
+        </w:rPr>
+      </w:pPr>
+      <w:r>
+        <w:rPr>
+          <w:rFonts w:ascii="Courier New" w:hAnsi="Courier New" w:cs="Courier New"/>
+          <w:i/>
+          <w:sz w:val="20"/>
+        </w:rPr>
+        <w:t xml:space="preserve"> * val2 is the decimal portion *1000000 for 32bit, *1000000000 for 64bit</w:t>
+      </w:r>
+    </w:p>
+    <w:p>
+      <w:pPr>
+        <w:spacing w:after="0"/>
+        <w:rPr>
+          <w:rFonts w:ascii="Courier New" w:hAnsi="Courier New" w:cs="Courier New"/>
+          <w:i/>
+          <w:sz w:val="20"/>
+        </w:rPr>
+      </w:pPr>
+      <w:r>
+        <w:rPr>
+          <w:rFonts w:ascii="Courier New" w:hAnsi="Courier New" w:cs="Courier New"/>
+          <w:i/>
+          <w:sz w:val="20"/>
+        </w:rPr>
+        <w:t xml:space="preserve"> * Example: 123.456 == val1: 123, val2:456000</w:t>
+      </w:r>
+    </w:p>
+    <w:p>
+      <w:pPr>
+        <w:spacing w:after="0"/>
+        <w:rPr>
+          <w:rFonts w:ascii="Courier New" w:hAnsi="Courier New" w:cs="Courier New"/>
+          <w:i/>
+          <w:sz w:val="20"/>
+        </w:rPr>
+      </w:pPr>
+      <w:r>
+        <w:rPr>
+          <w:rFonts w:ascii="Courier New" w:hAnsi="Courier New" w:cs="Courier New"/>
+          <w:i/>
+          <w:sz w:val="20"/>
+        </w:rPr>
+        <w:t xml:space="preserve"> * Example: 123.000456 = val1: 123, val2:456</w:t>
+      </w:r>
+    </w:p>
+    <w:p>
+      <w:pPr>
+        <w:spacing w:after="0"/>
+        <w:rPr>
+          <w:rFonts w:ascii="Courier New" w:hAnsi="Courier New" w:cs="Courier New"/>
+          <w:i/>
+          <w:sz w:val="20"/>
+        </w:rPr>
+      </w:pPr>
+      <w:r>
+        <w:rPr>
+          <w:rFonts w:ascii="Courier New" w:hAnsi="Courier New" w:cs="Courier New"/>
+          <w:i/>
+          <w:sz w:val="20"/>
+        </w:rPr>
+        <w:t xml:space="preserve"> */</w:t>
+      </w:r>
+    </w:p>
+    <w:p>
+      <w:pPr>
+        <w:spacing w:after="0"/>
+        <w:rPr>
+          <w:rFonts w:ascii="Courier New" w:hAnsi="Courier New" w:cs="Courier New"/>
+          <w:i/>
+          <w:sz w:val="20"/>
+        </w:rPr>
+      </w:pPr>
+    </w:p>
+    <w:p>
+      <w:pPr>
+        <w:spacing w:after="0"/>
+        <w:rPr>
+          <w:rFonts w:ascii="Courier New" w:hAnsi="Courier New" w:cs="Courier New"/>
+          <w:i/>
+          <w:sz w:val="20"/>
+        </w:rPr>
+      </w:pPr>
+      <w:r>
+        <w:rPr>
+          <w:rFonts w:ascii="Courier New" w:hAnsi="Courier New" w:cs="Courier New"/>
+          <w:i/>
+          <w:sz w:val="20"/>
+        </w:rPr>
+        <w:t>/**</w:t>
+      </w:r>
+    </w:p>
+    <w:p>
+      <w:pPr>
+        <w:spacing w:after="0"/>
+        <w:rPr>
+          <w:rFonts w:ascii="Courier New" w:hAnsi="Courier New" w:cs="Courier New"/>
+          <w:i/>
+          <w:sz w:val="20"/>
+        </w:rPr>
+      </w:pPr>
+      <w:r>
+        <w:rPr>
+          <w:rFonts w:ascii="Courier New" w:hAnsi="Courier New" w:cs="Courier New"/>
+          <w:i/>
+          <w:sz w:val="20"/>
+        </w:rPr>
+        <w:t xml:space="preserve"> * @brief 32-bit variant of the LwM2M float structure</w:t>
+      </w:r>
+    </w:p>
+    <w:p>
+      <w:pPr>
+        <w:spacing w:after="0"/>
+        <w:rPr>
+          <w:rFonts w:ascii="Courier New" w:hAnsi="Courier New" w:cs="Courier New"/>
+          <w:i/>
+          <w:sz w:val="20"/>
+        </w:rPr>
+      </w:pPr>
+      <w:r>
+        <w:rPr>
+          <w:rFonts w:ascii="Courier New" w:hAnsi="Courier New" w:cs="Courier New"/>
+          <w:i/>
+          <w:sz w:val="20"/>
+        </w:rPr>
+        <w:t xml:space="preserve"> */</w:t>
+      </w:r>
+    </w:p>
+    <w:p>
+      <w:pPr>
+        <w:spacing w:after="0"/>
+        <w:rPr>
+          <w:rFonts w:ascii="Courier New" w:hAnsi="Courier New" w:cs="Courier New"/>
+          <w:i/>
+          <w:sz w:val="20"/>
+        </w:rPr>
+      </w:pPr>
+      <w:r>
+        <w:rPr>
+          <w:rFonts w:ascii="Courier New" w:hAnsi="Courier New" w:cs="Courier New"/>
+          <w:i/>
+          <w:sz w:val="20"/>
+        </w:rPr>
+        <w:t>typedef struct float32_value {</w:t>
+      </w:r>
+    </w:p>
+    <w:p>
+      <w:pPr>
+        <w:spacing w:after="0"/>
+        <w:rPr>
+          <w:rFonts w:ascii="Courier New" w:hAnsi="Courier New" w:cs="Courier New"/>
+          <w:i/>
+          <w:sz w:val="20"/>
+        </w:rPr>
+      </w:pPr>
+      <w:r>
+        <w:rPr>
+          <w:rFonts w:ascii="Courier New" w:hAnsi="Courier New" w:cs="Courier New"/>
+          <w:i/>
+          <w:sz w:val="20"/>
+        </w:rPr>
+        <w:tab/>
+        <w:t>s32_t val1;</w:t>
+      </w:r>
+    </w:p>
+    <w:p>
+      <w:pPr>
+        <w:spacing w:after="0"/>
+        <w:rPr>
+          <w:rFonts w:ascii="Courier New" w:hAnsi="Courier New" w:cs="Courier New"/>
+          <w:i/>
+          <w:sz w:val="20"/>
+        </w:rPr>
+      </w:pPr>
+      <w:r>
+        <w:rPr>
+          <w:rFonts w:ascii="Courier New" w:hAnsi="Courier New" w:cs="Courier New"/>
+          <w:i/>
+          <w:sz w:val="20"/>
+        </w:rPr>
+        <w:tab/>
+        <w:t>s32_t val2;</w:t>
+      </w:r>
+    </w:p>
+    <w:p>
+      <w:pPr>
+        <w:spacing w:after="0"/>
+        <w:rPr>
+          <w:rFonts w:ascii="Courier New" w:hAnsi="Courier New" w:cs="Courier New"/>
+          <w:i/>
+          <w:sz w:val="20"/>
+        </w:rPr>
+      </w:pPr>
+      <w:r>
+        <w:rPr>
+          <w:rFonts w:ascii="Courier New" w:hAnsi="Courier New" w:cs="Courier New"/>
+          <w:i/>
+          <w:sz w:val="20"/>
+        </w:rPr>
+        <w:t>} float32_value_t;</w:t>
+      </w:r>
+    </w:p>
+    <w:p>
+      <w:pPr>
+        <w:spacing w:after="0"/>
+        <w:rPr>
+          <w:rFonts w:ascii="Courier New" w:hAnsi="Courier New" w:cs="Courier New"/>
+          <w:i/>
+          <w:sz w:val="20"/>
+        </w:rPr>
+      </w:pPr>
+    </w:p>
+    <w:p>
+      <w:pPr>
+        <w:spacing w:after="0"/>
+        <w:rPr>
+          <w:rFonts w:ascii="Courier New" w:hAnsi="Courier New" w:cs="Courier New"/>
+          <w:i/>
+          <w:sz w:val="20"/>
+        </w:rPr>
+      </w:pPr>
+      <w:r>
+        <w:rPr>
+          <w:rFonts w:ascii="Courier New" w:hAnsi="Courier New" w:cs="Courier New"/>
+          <w:i/>
+          <w:sz w:val="20"/>
+        </w:rPr>
+        <w:t>/**</w:t>
+      </w:r>
+    </w:p>
+    <w:p>
+      <w:pPr>
+        <w:spacing w:after="0"/>
+        <w:rPr>
+          <w:rFonts w:ascii="Courier New" w:hAnsi="Courier New" w:cs="Courier New"/>
+          <w:i/>
+          <w:sz w:val="20"/>
+        </w:rPr>
+      </w:pPr>
+      <w:r>
+        <w:rPr>
+          <w:rFonts w:ascii="Courier New" w:hAnsi="Courier New" w:cs="Courier New"/>
+          <w:i/>
+          <w:sz w:val="20"/>
+        </w:rPr>
+        <w:t xml:space="preserve"> * @brief 32-bit variant of the LwM2M float structure</w:t>
+      </w:r>
+    </w:p>
+    <w:p>
+      <w:pPr>
+        <w:spacing w:after="0"/>
+        <w:rPr>
+          <w:rFonts w:ascii="Courier New" w:hAnsi="Courier New" w:cs="Courier New"/>
+          <w:i/>
+          <w:sz w:val="20"/>
+        </w:rPr>
+      </w:pPr>
+      <w:r>
+        <w:rPr>
+          <w:rFonts w:ascii="Courier New" w:hAnsi="Courier New" w:cs="Courier New"/>
+          <w:i/>
+          <w:sz w:val="20"/>
+        </w:rPr>
+        <w:t xml:space="preserve"> */</w:t>
+      </w:r>
+    </w:p>
+    <w:p>
+      <w:pPr>
+        <w:spacing w:after="0"/>
+        <w:rPr>
+          <w:rFonts w:ascii="Courier New" w:hAnsi="Courier New" w:cs="Courier New"/>
+          <w:i/>
+          <w:sz w:val="20"/>
+        </w:rPr>
+      </w:pPr>
+      <w:r>
+        <w:rPr>
+          <w:rFonts w:ascii="Courier New" w:hAnsi="Courier New" w:cs="Courier New"/>
+          <w:i/>
+          <w:sz w:val="20"/>
+        </w:rPr>
+        <w:t>typedef struct float64_value {</w:t>
+      </w:r>
+    </w:p>
+    <w:p>
+      <w:pPr>
+        <w:spacing w:after="0"/>
+        <w:rPr>
+          <w:rFonts w:ascii="Courier New" w:hAnsi="Courier New" w:cs="Courier New"/>
+          <w:i/>
+          <w:sz w:val="20"/>
+        </w:rPr>
+      </w:pPr>
+      <w:r>
+        <w:rPr>
+          <w:rFonts w:ascii="Courier New" w:hAnsi="Courier New" w:cs="Courier New"/>
+          <w:i/>
+          <w:sz w:val="20"/>
+        </w:rPr>
+        <w:tab/>
+        <w:t>s64_t val1;</w:t>
+      </w:r>
+    </w:p>
+    <w:p>
+      <w:pPr>
+        <w:spacing w:after="0"/>
+        <w:rPr>
+          <w:rFonts w:ascii="Courier New" w:hAnsi="Courier New" w:cs="Courier New"/>
+          <w:i/>
+          <w:sz w:val="20"/>
+        </w:rPr>
+      </w:pPr>
+      <w:r>
+        <w:rPr>
+          <w:rFonts w:ascii="Courier New" w:hAnsi="Courier New" w:cs="Courier New"/>
+          <w:i/>
+          <w:sz w:val="20"/>
+        </w:rPr>
+        <w:tab/>
+        <w:t>s64_t val2;</w:t>
+      </w:r>
+    </w:p>
+    <w:p>
+      <w:pPr>
+        <w:spacing w:after="0"/>
+        <w:rPr>
+          <w:rFonts w:ascii="Courier New" w:hAnsi="Courier New" w:cs="Courier New"/>
+          <w:i/>
+          <w:sz w:val="20"/>
+        </w:rPr>
+      </w:pPr>
+      <w:r>
+        <w:rPr>
+          <w:rFonts w:ascii="Courier New" w:hAnsi="Courier New" w:cs="Courier New"/>
+          <w:i/>
+          <w:sz w:val="20"/>
+        </w:rPr>
+        <w:t>} float64_value_t;</w:t>
+      </w:r>
+    </w:p>
+    <w:p>
+      <w:pPr>
+        <w:spacing w:after="0"/>
+        <w:rPr>
+          <w:rFonts w:ascii="Arial" w:hAnsi="Arial" w:cs="Arial"/>
+        </w:rPr>
+      </w:pPr>
+    </w:p>
+    <w:p>
+      <w:pPr>
+        <w:rPr>
+          <w:rFonts w:ascii="Arial" w:hAnsi="Arial" w:cs="Arial"/>
+        </w:rPr>
+      </w:pPr>
+      <w:r>
+        <w:rPr>
+          <w:rFonts w:ascii="Arial" w:hAnsi="Arial" w:cs="Arial"/>
+        </w:rPr>
+        <w:t>The response for this command is “</w:t>
+      </w:r>
+      <w:r>
+        <w:rPr>
+          <w:rFonts w:ascii="Arial" w:hAnsi="Arial" w:cs="Arial"/>
+          <w:i/>
+        </w:rPr>
+        <w:t>[</w:t>
+      </w:r>
+      <w:proofErr w:type="gramStart"/>
+      <w:r>
+        <w:rPr>
+          <w:rFonts w:ascii="Arial" w:hAnsi="Arial" w:cs="Arial"/>
+          <w:i/>
+        </w:rPr>
+        <w:t>result</w:t>
+      </w:r>
+      <w:r>
+        <w:rPr>
+          <w:rFonts w:ascii="Arial" w:hAnsi="Arial" w:cs="Arial"/>
+          <w:i/>
+        </w:rPr>
+        <w:t>(</w:t>
+      </w:r>
+      <w:proofErr w:type="gramEnd"/>
+      <w:r>
+        <w:rPr>
+          <w:rFonts w:ascii="Arial" w:hAnsi="Arial" w:cs="Arial"/>
+          <w:i/>
+        </w:rPr>
+        <w:t>1)[</w:t>
+      </w:r>
+      <w:r>
+        <w:rPr>
+          <w:rFonts w:ascii="Arial" w:hAnsi="Arial" w:cs="Arial"/>
+          <w:i/>
+        </w:rPr>
+        <w:t>val1</w:t>
+      </w:r>
+      <w:r>
+        <w:rPr>
+          <w:rFonts w:ascii="Arial" w:hAnsi="Arial" w:cs="Arial"/>
+          <w:i/>
+        </w:rPr>
+        <w:t>(</w:t>
+      </w:r>
+      <w:r>
+        <w:rPr>
+          <w:rFonts w:ascii="Arial" w:hAnsi="Arial" w:cs="Arial"/>
+          <w:i/>
+        </w:rPr>
+        <w:t>4 or 8</w:t>
+      </w:r>
+      <w:r>
+        <w:rPr>
+          <w:rFonts w:ascii="Arial" w:hAnsi="Arial" w:cs="Arial"/>
+          <w:i/>
+        </w:rPr>
+        <w:t>)]</w:t>
+      </w:r>
+      <w:r>
+        <w:rPr>
+          <w:rFonts w:ascii="Arial" w:hAnsi="Arial" w:cs="Arial"/>
+          <w:i/>
+        </w:rPr>
+        <w:t xml:space="preserve"> </w:t>
+      </w:r>
+      <w:r>
+        <w:rPr>
+          <w:rFonts w:ascii="Arial" w:hAnsi="Arial" w:cs="Arial"/>
+          <w:i/>
+        </w:rPr>
+        <w:t>[</w:t>
+      </w:r>
+      <w:r>
+        <w:rPr>
+          <w:rFonts w:ascii="Arial" w:hAnsi="Arial" w:cs="Arial"/>
+          <w:i/>
+        </w:rPr>
+        <w:t>val2</w:t>
+      </w:r>
+      <w:r>
+        <w:rPr>
+          <w:rFonts w:ascii="Arial" w:hAnsi="Arial" w:cs="Arial"/>
+          <w:i/>
+        </w:rPr>
+        <w:t>(</w:t>
+      </w:r>
+      <w:r>
+        <w:rPr>
+          <w:rFonts w:ascii="Arial" w:hAnsi="Arial" w:cs="Arial"/>
+          <w:i/>
+        </w:rPr>
+        <w:t>4 or 8</w:t>
+      </w:r>
+      <w:r>
+        <w:rPr>
+          <w:rFonts w:ascii="Arial" w:hAnsi="Arial" w:cs="Arial"/>
+          <w:i/>
+        </w:rPr>
+        <w:t>)]</w:t>
+      </w:r>
+      <w:r>
+        <w:rPr>
+          <w:rFonts w:ascii="Arial" w:hAnsi="Arial" w:cs="Arial"/>
+        </w:rPr>
+        <w:t>”.</w:t>
+      </w:r>
+      <w:r>
+        <w:rPr>
+          <w:rFonts w:ascii="Arial" w:hAnsi="Arial" w:cs="Arial"/>
+        </w:rPr>
+        <w:t xml:space="preserve"> In case of success, </w:t>
+      </w:r>
+      <w:r>
+        <w:rPr>
+          <w:rFonts w:ascii="Arial" w:hAnsi="Arial" w:cs="Arial"/>
+          <w:i/>
+        </w:rPr>
+        <w:t xml:space="preserve">result </w:t>
+      </w:r>
+      <w:r>
+        <w:rPr>
+          <w:rFonts w:ascii="Arial" w:hAnsi="Arial" w:cs="Arial"/>
+        </w:rPr>
+        <w:t xml:space="preserve">is 0. Otherwise it’s a negative error value. </w:t>
+      </w:r>
+      <w:r>
+        <w:rPr>
+          <w:rFonts w:ascii="Arial" w:hAnsi="Arial" w:cs="Arial"/>
+          <w:i/>
+        </w:rPr>
+        <w:t>V</w:t>
+      </w:r>
+      <w:r>
+        <w:rPr>
+          <w:rFonts w:ascii="Arial" w:hAnsi="Arial" w:cs="Arial"/>
+          <w:i/>
+        </w:rPr>
+        <w:t>al</w:t>
+      </w:r>
+      <w:r>
+        <w:rPr>
+          <w:rFonts w:ascii="Arial" w:hAnsi="Arial" w:cs="Arial"/>
+          <w:i/>
+        </w:rPr>
+        <w:t>1/2</w:t>
+      </w:r>
+      <w:r>
+        <w:rPr>
+          <w:rFonts w:ascii="Arial" w:hAnsi="Arial" w:cs="Arial"/>
+          <w:i/>
+        </w:rPr>
+        <w:t xml:space="preserve"> </w:t>
+      </w:r>
+      <w:r>
+        <w:rPr>
+          <w:rFonts w:ascii="Arial" w:hAnsi="Arial" w:cs="Arial"/>
+        </w:rPr>
+        <w:t xml:space="preserve">is the </w:t>
+      </w:r>
+      <w:r>
+        <w:rPr>
+          <w:rFonts w:ascii="Arial" w:hAnsi="Arial" w:cs="Arial"/>
+        </w:rPr>
+        <w:t>float</w:t>
+      </w:r>
+      <w:r>
+        <w:rPr>
+          <w:rFonts w:ascii="Arial" w:hAnsi="Arial" w:cs="Arial"/>
+        </w:rPr>
+        <w:t xml:space="preserve"> read out from the resource</w:t>
+      </w:r>
+      <w:r>
+        <w:rPr>
+          <w:rFonts w:ascii="Arial" w:hAnsi="Arial" w:cs="Arial"/>
+        </w:rPr>
+        <w:t>.</w:t>
+      </w:r>
+      <w:r>
+        <w:rPr>
+          <w:rFonts w:ascii="Arial" w:hAnsi="Arial" w:cs="Arial"/>
+        </w:rPr>
+        <w:t xml:space="preserve"> NOTE the </w:t>
+      </w:r>
+      <w:r>
+        <w:rPr>
+          <w:rFonts w:ascii="Arial" w:hAnsi="Arial" w:cs="Arial"/>
+          <w:i/>
+        </w:rPr>
+        <w:t>V</w:t>
+      </w:r>
+      <w:r>
+        <w:rPr>
+          <w:rFonts w:ascii="Arial" w:hAnsi="Arial" w:cs="Arial"/>
+          <w:i/>
+        </w:rPr>
+        <w:t>al</w:t>
+      </w:r>
+      <w:r>
+        <w:rPr>
+          <w:rFonts w:ascii="Arial" w:hAnsi="Arial" w:cs="Arial"/>
+          <w:i/>
+        </w:rPr>
+        <w:t>1/2</w:t>
+      </w:r>
+      <w:r>
+        <w:rPr>
+          <w:rFonts w:ascii="Arial" w:hAnsi="Arial" w:cs="Arial"/>
+        </w:rPr>
+        <w:t xml:space="preserve"> is coded in little-endian format.</w:t>
+      </w:r>
+    </w:p>
+    <w:p>
+      <w:pPr>
+        <w:rPr>
+          <w:rFonts w:ascii="Arial" w:hAnsi="Arial" w:cs="Arial"/>
+          <w:b/>
+        </w:rPr>
+      </w:pPr>
+      <w:r>
+        <w:rPr>
+          <w:rFonts w:ascii="Arial" w:hAnsi="Arial" w:cs="Arial"/>
+          <w:b/>
+        </w:rPr>
+        <w:t>LwM2M</w:t>
+      </w:r>
+      <w:r>
+        <w:rPr>
+          <w:rFonts w:ascii="Arial" w:hAnsi="Arial" w:cs="Arial"/>
+          <w:b/>
+        </w:rPr>
+        <w:t xml:space="preserve"> </w:t>
+      </w:r>
+      <w:r>
+        <w:rPr>
+          <w:rFonts w:ascii="Arial" w:hAnsi="Arial" w:cs="Arial"/>
+          <w:b/>
+        </w:rPr>
+        <w:t xml:space="preserve">Write </w:t>
+      </w:r>
+      <w:r>
+        <w:rPr>
+          <w:rFonts w:ascii="Arial" w:hAnsi="Arial" w:cs="Arial"/>
+          <w:b/>
+        </w:rPr>
+        <w:t>Float</w:t>
+      </w:r>
+    </w:p>
+    <w:p>
+      <w:pPr>
+        <w:rPr>
+          <w:rFonts w:ascii="Arial" w:hAnsi="Arial" w:cs="Arial"/>
+        </w:rPr>
+      </w:pPr>
+      <w:r>
+        <w:rPr>
+          <w:rFonts w:ascii="Arial" w:hAnsi="Arial" w:cs="Arial"/>
+        </w:rPr>
+        <w:t xml:space="preserve">LwM2M Write </w:t>
+      </w:r>
+      <w:r>
+        <w:rPr>
+          <w:rFonts w:ascii="Arial" w:hAnsi="Arial" w:cs="Arial"/>
+        </w:rPr>
+        <w:t>float</w:t>
+      </w:r>
+      <w:r>
+        <w:rPr>
+          <w:rFonts w:ascii="Arial" w:hAnsi="Arial" w:cs="Arial"/>
+        </w:rPr>
+        <w:t xml:space="preserve"> enable client to write </w:t>
+      </w:r>
+      <w:r>
+        <w:rPr>
+          <w:rFonts w:ascii="Arial" w:hAnsi="Arial" w:cs="Arial"/>
+        </w:rPr>
+        <w:t>float</w:t>
+      </w:r>
+      <w:r>
+        <w:rPr>
+          <w:rFonts w:ascii="Arial" w:hAnsi="Arial" w:cs="Arial"/>
+        </w:rPr>
+        <w:t xml:space="preserve"> type of data to </w:t>
+      </w:r>
+      <w:r>
+        <w:rPr>
+          <w:rFonts w:ascii="Arial" w:hAnsi="Arial" w:cs="Arial"/>
+        </w:rPr>
+        <w:t xml:space="preserve">pre-set </w:t>
+      </w:r>
+      <w:r>
+        <w:rPr>
+          <w:rFonts w:ascii="Arial" w:hAnsi="Arial" w:cs="Arial"/>
+        </w:rPr>
+        <w:t>resource URI. This command requires parameters of “</w:t>
+      </w:r>
+      <w:r>
+        <w:rPr>
+          <w:rFonts w:ascii="Arial" w:hAnsi="Arial" w:cs="Arial"/>
+          <w:i/>
+        </w:rPr>
+        <w:t>[</w:t>
+      </w:r>
+      <w:r>
+        <w:rPr>
+          <w:rFonts w:ascii="Arial" w:hAnsi="Arial" w:cs="Arial"/>
+          <w:i/>
+        </w:rPr>
+        <w:t>float</w:t>
+      </w:r>
+      <w:r>
+        <w:rPr>
+          <w:rFonts w:ascii="Arial" w:hAnsi="Arial" w:cs="Arial"/>
+          <w:i/>
+        </w:rPr>
+        <w:t xml:space="preserve"> </w:t>
+      </w:r>
+      <w:proofErr w:type="gramStart"/>
+      <w:r>
+        <w:rPr>
+          <w:rFonts w:ascii="Arial" w:hAnsi="Arial" w:cs="Arial"/>
+          <w:i/>
+        </w:rPr>
+        <w:t>type(</w:t>
+      </w:r>
+      <w:proofErr w:type="gramEnd"/>
+      <w:r>
+        <w:rPr>
+          <w:rFonts w:ascii="Arial" w:hAnsi="Arial" w:cs="Arial"/>
+          <w:i/>
+        </w:rPr>
+        <w:t>1)][val</w:t>
+      </w:r>
+      <w:r>
+        <w:rPr>
+          <w:rFonts w:ascii="Arial" w:hAnsi="Arial" w:cs="Arial"/>
+          <w:i/>
+        </w:rPr>
+        <w:t>1</w:t>
+      </w:r>
+      <w:r>
+        <w:rPr>
+          <w:rFonts w:ascii="Arial" w:hAnsi="Arial" w:cs="Arial"/>
+          <w:i/>
+        </w:rPr>
+        <w:t>(</w:t>
+      </w:r>
+      <w:r>
+        <w:rPr>
+          <w:rFonts w:ascii="Arial" w:hAnsi="Arial" w:cs="Arial"/>
+          <w:i/>
+        </w:rPr>
+        <w:t>4 0r 8</w:t>
+      </w:r>
+      <w:r>
+        <w:rPr>
+          <w:rFonts w:ascii="Arial" w:hAnsi="Arial" w:cs="Arial"/>
+          <w:i/>
+        </w:rPr>
+        <w:t>)]</w:t>
+      </w:r>
+      <w:r>
+        <w:rPr>
+          <w:rFonts w:ascii="Arial" w:hAnsi="Arial" w:cs="Arial"/>
+          <w:i/>
+        </w:rPr>
+        <w:t xml:space="preserve"> </w:t>
+      </w:r>
+      <w:r>
+        <w:rPr>
+          <w:rFonts w:ascii="Arial" w:hAnsi="Arial" w:cs="Arial"/>
+          <w:i/>
+        </w:rPr>
+        <w:t>[val</w:t>
+      </w:r>
+      <w:r>
+        <w:rPr>
+          <w:rFonts w:ascii="Arial" w:hAnsi="Arial" w:cs="Arial"/>
+          <w:i/>
+        </w:rPr>
+        <w:t>2</w:t>
+      </w:r>
+      <w:r>
+        <w:rPr>
+          <w:rFonts w:ascii="Arial" w:hAnsi="Arial" w:cs="Arial"/>
+          <w:i/>
+        </w:rPr>
+        <w:t>(</w:t>
+      </w:r>
+      <w:r>
+        <w:rPr>
+          <w:rFonts w:ascii="Arial" w:hAnsi="Arial" w:cs="Arial"/>
+          <w:i/>
+        </w:rPr>
+        <w:t>4 0r 8</w:t>
+      </w:r>
+      <w:r>
+        <w:rPr>
+          <w:rFonts w:ascii="Arial" w:hAnsi="Arial" w:cs="Arial"/>
+          <w:i/>
+        </w:rPr>
+        <w:t>)]</w:t>
+      </w:r>
+      <w:r>
+        <w:rPr>
+          <w:rFonts w:ascii="Arial" w:hAnsi="Arial" w:cs="Arial"/>
+        </w:rPr>
+        <w:t xml:space="preserve">”. The </w:t>
+      </w:r>
+      <w:r>
+        <w:rPr>
+          <w:rFonts w:ascii="Arial" w:hAnsi="Arial" w:cs="Arial"/>
+          <w:i/>
+        </w:rPr>
+        <w:t>float</w:t>
+      </w:r>
+      <w:r>
+        <w:rPr>
+          <w:rFonts w:ascii="Arial" w:hAnsi="Arial" w:cs="Arial"/>
+          <w:i/>
+        </w:rPr>
+        <w:t xml:space="preserve"> type </w:t>
+      </w:r>
+      <w:r>
+        <w:rPr>
+          <w:rFonts w:ascii="Arial" w:hAnsi="Arial" w:cs="Arial"/>
+        </w:rPr>
+        <w:t xml:space="preserve">is defined as above. The </w:t>
+      </w:r>
+      <w:r>
+        <w:rPr>
+          <w:rFonts w:ascii="Arial" w:hAnsi="Arial" w:cs="Arial"/>
+          <w:i/>
+        </w:rPr>
+        <w:t>val</w:t>
+      </w:r>
+      <w:r>
+        <w:rPr>
+          <w:rFonts w:ascii="Arial" w:hAnsi="Arial" w:cs="Arial"/>
+          <w:i/>
+        </w:rPr>
+        <w:t>1/2</w:t>
+      </w:r>
+      <w:r>
+        <w:rPr>
+          <w:rFonts w:ascii="Arial" w:hAnsi="Arial" w:cs="Arial"/>
+        </w:rPr>
+        <w:t xml:space="preserve"> must be coded in little-endian format. The length of </w:t>
+      </w:r>
+      <w:r>
+        <w:rPr>
+          <w:rFonts w:ascii="Arial" w:hAnsi="Arial" w:cs="Arial"/>
+          <w:i/>
+        </w:rPr>
+        <w:t>value</w:t>
+      </w:r>
+      <w:r>
+        <w:rPr>
+          <w:rFonts w:ascii="Arial" w:hAnsi="Arial" w:cs="Arial"/>
+        </w:rPr>
+        <w:t xml:space="preserve"> is dependent on type. The response for this command is “</w:t>
+      </w:r>
+      <w:r>
+        <w:rPr>
+          <w:rFonts w:ascii="Arial" w:hAnsi="Arial" w:cs="Arial"/>
+          <w:i/>
+        </w:rPr>
+        <w:t>[</w:t>
+      </w:r>
+      <w:proofErr w:type="gramStart"/>
+      <w:r>
+        <w:rPr>
+          <w:rFonts w:ascii="Arial" w:hAnsi="Arial" w:cs="Arial"/>
+          <w:i/>
+        </w:rPr>
+        <w:t>error(</w:t>
+      </w:r>
+      <w:proofErr w:type="gramEnd"/>
+      <w:r>
+        <w:rPr>
+          <w:rFonts w:ascii="Arial" w:hAnsi="Arial" w:cs="Arial"/>
+          <w:i/>
+        </w:rPr>
+        <w:t>1)]</w:t>
+      </w:r>
+      <w:r>
+        <w:rPr>
+          <w:rFonts w:ascii="Arial" w:hAnsi="Arial" w:cs="Arial"/>
+        </w:rPr>
+        <w:t>”, while 0 means success, otherwise a negative error code.</w:t>
+      </w:r>
+    </w:p>
+    <w:p>
+      <w:pPr>
+        <w:rPr>
+          <w:rFonts w:ascii="Arial" w:hAnsi="Arial" w:cs="Arial"/>
+          <w:b/>
+        </w:rPr>
+      </w:pPr>
+      <w:r>
+        <w:rPr>
+          <w:rFonts w:ascii="Arial" w:hAnsi="Arial" w:cs="Arial"/>
+          <w:b/>
+        </w:rPr>
+        <w:t>LwM2M</w:t>
+      </w:r>
+      <w:r>
+        <w:rPr>
+          <w:rFonts w:ascii="Arial" w:hAnsi="Arial" w:cs="Arial"/>
+          <w:b/>
+        </w:rPr>
+        <w:t xml:space="preserve"> </w:t>
+      </w:r>
+      <w:r>
+        <w:rPr>
+          <w:rFonts w:ascii="Arial" w:hAnsi="Arial" w:cs="Arial"/>
+          <w:b/>
+        </w:rPr>
+        <w:t>Read String</w:t>
+      </w:r>
+    </w:p>
+    <w:p>
+      <w:pPr>
+        <w:rPr>
+          <w:rFonts w:ascii="Arial" w:hAnsi="Arial" w:cs="Arial"/>
+        </w:rPr>
+      </w:pPr>
+      <w:r>
+        <w:rPr>
+          <w:rFonts w:ascii="Arial" w:hAnsi="Arial" w:cs="Arial"/>
+        </w:rPr>
+        <w:t xml:space="preserve">LwM2M Read String enable client to read string type of data from </w:t>
+      </w:r>
+      <w:r>
+        <w:rPr>
+          <w:rFonts w:ascii="Arial" w:hAnsi="Arial" w:cs="Arial"/>
+        </w:rPr>
+        <w:t xml:space="preserve">pre-set </w:t>
+      </w:r>
+      <w:r>
+        <w:rPr>
+          <w:rFonts w:ascii="Arial" w:hAnsi="Arial" w:cs="Arial"/>
+        </w:rPr>
+        <w:t xml:space="preserve">resource URI. </w:t>
+      </w:r>
+    </w:p>
+    <w:p>
+      <w:pPr>
+        <w:rPr>
+          <w:rFonts w:ascii="Arial" w:hAnsi="Arial" w:cs="Arial"/>
+        </w:rPr>
+      </w:pPr>
+      <w:r>
+        <w:rPr>
+          <w:rFonts w:ascii="Arial" w:hAnsi="Arial" w:cs="Arial"/>
+        </w:rPr>
+        <w:t>The response for this command is “</w:t>
+      </w:r>
+      <w:r>
+        <w:rPr>
+          <w:rFonts w:ascii="Arial" w:hAnsi="Arial" w:cs="Arial"/>
+          <w:i/>
+        </w:rPr>
+        <w:t>[</w:t>
+      </w:r>
+      <w:r>
+        <w:rPr>
+          <w:rFonts w:ascii="Arial" w:hAnsi="Arial" w:cs="Arial"/>
+          <w:i/>
+        </w:rPr>
+        <w:t>result</w:t>
+      </w:r>
+      <w:r>
+        <w:rPr>
+          <w:rFonts w:ascii="Arial" w:hAnsi="Arial" w:cs="Arial"/>
+          <w:i/>
+        </w:rPr>
+        <w:t>(1</w:t>
+      </w:r>
+      <w:proofErr w:type="gramStart"/>
+      <w:r>
+        <w:rPr>
+          <w:rFonts w:ascii="Arial" w:hAnsi="Arial" w:cs="Arial"/>
+          <w:i/>
+        </w:rPr>
+        <w:t>)][</w:t>
+      </w:r>
+      <w:proofErr w:type="spellStart"/>
+      <w:proofErr w:type="gramEnd"/>
+      <w:r>
+        <w:rPr>
+          <w:rFonts w:ascii="Arial" w:hAnsi="Arial" w:cs="Arial"/>
+          <w:i/>
+        </w:rPr>
+        <w:t>val</w:t>
+      </w:r>
+      <w:proofErr w:type="spellEnd"/>
+      <w:r>
+        <w:rPr>
+          <w:rFonts w:ascii="Arial" w:hAnsi="Arial" w:cs="Arial"/>
+          <w:i/>
+        </w:rPr>
+        <w:t>(var)</w:t>
+      </w:r>
+      <w:r>
+        <w:rPr>
+          <w:rFonts w:ascii="Arial" w:hAnsi="Arial" w:cs="Arial"/>
+          <w:i/>
+        </w:rPr>
+        <w:t>]</w:t>
+      </w:r>
+      <w:r>
+        <w:rPr>
+          <w:rFonts w:ascii="Arial" w:hAnsi="Arial" w:cs="Arial"/>
+        </w:rPr>
+        <w:t xml:space="preserve">”. In case of success, </w:t>
+      </w:r>
+      <w:r>
+        <w:rPr>
+          <w:rFonts w:ascii="Arial" w:hAnsi="Arial" w:cs="Arial"/>
+          <w:i/>
+        </w:rPr>
+        <w:t xml:space="preserve">result </w:t>
+      </w:r>
+      <w:r>
+        <w:rPr>
+          <w:rFonts w:ascii="Arial" w:hAnsi="Arial" w:cs="Arial"/>
+        </w:rPr>
+        <w:t xml:space="preserve">is </w:t>
+      </w:r>
+      <w:r>
+        <w:rPr>
+          <w:rFonts w:ascii="Arial" w:hAnsi="Arial" w:cs="Arial"/>
+        </w:rPr>
+        <w:t>0.</w:t>
+      </w:r>
+      <w:r>
+        <w:rPr>
+          <w:rFonts w:ascii="Arial" w:hAnsi="Arial" w:cs="Arial"/>
+        </w:rPr>
+        <w:t xml:space="preserve"> </w:t>
+      </w:r>
+      <w:r>
+        <w:rPr>
+          <w:rFonts w:ascii="Arial" w:hAnsi="Arial" w:cs="Arial"/>
+        </w:rPr>
+        <w:t>O</w:t>
+      </w:r>
+      <w:r>
+        <w:rPr>
+          <w:rFonts w:ascii="Arial" w:hAnsi="Arial" w:cs="Arial"/>
+        </w:rPr>
+        <w:t xml:space="preserve">therwise it’s a negative error value. </w:t>
+      </w:r>
+      <w:r>
+        <w:rPr>
+          <w:rFonts w:ascii="Arial" w:hAnsi="Arial" w:cs="Arial"/>
+          <w:i/>
+        </w:rPr>
+        <w:t>Val</w:t>
+      </w:r>
+      <w:r>
+        <w:rPr>
+          <w:rFonts w:ascii="Arial" w:hAnsi="Arial" w:cs="Arial"/>
+        </w:rPr>
+        <w:t xml:space="preserve"> is the string value read out from the resource. </w:t>
+      </w:r>
+    </w:p>
+    <w:p>
+      <w:pPr>
+        <w:rPr>
+          <w:rFonts w:ascii="Arial" w:hAnsi="Arial" w:cs="Arial"/>
+          <w:b/>
+        </w:rPr>
+      </w:pPr>
+      <w:r>
+        <w:rPr>
+          <w:rFonts w:ascii="Arial" w:hAnsi="Arial" w:cs="Arial"/>
+          <w:b/>
+        </w:rPr>
+        <w:t>LwM2M</w:t>
+      </w:r>
+      <w:r>
+        <w:rPr>
+          <w:rFonts w:ascii="Arial" w:hAnsi="Arial" w:cs="Arial"/>
+          <w:b/>
+        </w:rPr>
+        <w:t xml:space="preserve"> </w:t>
+      </w:r>
+      <w:r>
+        <w:rPr>
+          <w:rFonts w:ascii="Arial" w:hAnsi="Arial" w:cs="Arial"/>
+          <w:b/>
+        </w:rPr>
+        <w:t xml:space="preserve">Write </w:t>
+      </w:r>
+      <w:r>
+        <w:rPr>
+          <w:rFonts w:ascii="Arial" w:hAnsi="Arial" w:cs="Arial"/>
+          <w:b/>
+        </w:rPr>
+        <w:t>String</w:t>
+      </w:r>
+    </w:p>
+    <w:p>
+      <w:pPr>
+        <w:rPr>
+          <w:rFonts w:ascii="Arial" w:hAnsi="Arial" w:cs="Arial"/>
+        </w:rPr>
+      </w:pPr>
+      <w:r>
+        <w:rPr>
+          <w:rFonts w:ascii="Arial" w:hAnsi="Arial" w:cs="Arial"/>
+        </w:rPr>
+        <w:t xml:space="preserve">LwM2M Write </w:t>
+      </w:r>
+      <w:r>
+        <w:rPr>
+          <w:rFonts w:ascii="Arial" w:hAnsi="Arial" w:cs="Arial"/>
+        </w:rPr>
+        <w:t>String</w:t>
+      </w:r>
+      <w:r>
+        <w:rPr>
+          <w:rFonts w:ascii="Arial" w:hAnsi="Arial" w:cs="Arial"/>
+        </w:rPr>
+        <w:t xml:space="preserve"> enable client to write </w:t>
+      </w:r>
+      <w:r>
+        <w:rPr>
+          <w:rFonts w:ascii="Arial" w:hAnsi="Arial" w:cs="Arial"/>
+        </w:rPr>
+        <w:t>string</w:t>
+      </w:r>
+      <w:r>
+        <w:rPr>
+          <w:rFonts w:ascii="Arial" w:hAnsi="Arial" w:cs="Arial"/>
+        </w:rPr>
+        <w:t xml:space="preserve"> type of data to </w:t>
+      </w:r>
+      <w:r>
+        <w:rPr>
+          <w:rFonts w:ascii="Arial" w:hAnsi="Arial" w:cs="Arial"/>
+        </w:rPr>
+        <w:t>pre-set</w:t>
+      </w:r>
+      <w:r>
+        <w:rPr>
+          <w:rFonts w:ascii="Arial" w:hAnsi="Arial" w:cs="Arial"/>
+        </w:rPr>
+        <w:t xml:space="preserve"> resource URI. This command requires parameters of “</w:t>
+      </w:r>
+      <w:r>
+        <w:rPr>
+          <w:rFonts w:ascii="Arial" w:hAnsi="Arial" w:cs="Arial"/>
+          <w:i/>
+        </w:rPr>
+        <w:t>[value(</w:t>
+      </w:r>
+      <w:r>
+        <w:rPr>
+          <w:rFonts w:ascii="Arial" w:hAnsi="Arial" w:cs="Arial"/>
+          <w:i/>
+        </w:rPr>
+        <w:t>var</w:t>
+      </w:r>
+      <w:r>
+        <w:rPr>
+          <w:rFonts w:ascii="Arial" w:hAnsi="Arial" w:cs="Arial"/>
+          <w:i/>
+        </w:rPr>
+        <w:t>)]</w:t>
+      </w:r>
+      <w:r>
+        <w:rPr>
+          <w:rFonts w:ascii="Arial" w:hAnsi="Arial" w:cs="Arial"/>
+        </w:rPr>
+        <w:t>”. The response for this command is “</w:t>
+      </w:r>
+      <w:r>
+        <w:rPr>
+          <w:rFonts w:ascii="Arial" w:hAnsi="Arial" w:cs="Arial"/>
+          <w:i/>
+        </w:rPr>
+        <w:t>[</w:t>
+      </w:r>
+      <w:proofErr w:type="gramStart"/>
+      <w:r>
+        <w:rPr>
+          <w:rFonts w:ascii="Arial" w:hAnsi="Arial" w:cs="Arial"/>
+          <w:i/>
+        </w:rPr>
+        <w:t>error(</w:t>
+      </w:r>
+      <w:proofErr w:type="gramEnd"/>
+      <w:r>
+        <w:rPr>
+          <w:rFonts w:ascii="Arial" w:hAnsi="Arial" w:cs="Arial"/>
+          <w:i/>
+        </w:rPr>
+        <w:t>1)]</w:t>
+      </w:r>
+      <w:r>
+        <w:rPr>
+          <w:rFonts w:ascii="Arial" w:hAnsi="Arial" w:cs="Arial"/>
+        </w:rPr>
+        <w:t>”, while 0 means success, otherwise a negative error code.</w:t>
+      </w:r>
+    </w:p>
+    <w:p>
+      <w:pPr>
+        <w:rPr>
+          <w:rFonts w:ascii="Arial" w:hAnsi="Arial" w:cs="Arial"/>
+          <w:b/>
+        </w:rPr>
+      </w:pPr>
+      <w:r>
+        <w:rPr>
+          <w:rFonts w:ascii="Arial" w:hAnsi="Arial" w:cs="Arial"/>
+          <w:b/>
+        </w:rPr>
+        <w:t>LwM2M</w:t>
+      </w:r>
+      <w:r>
+        <w:rPr>
+          <w:rFonts w:ascii="Arial" w:hAnsi="Arial" w:cs="Arial"/>
+          <w:b/>
+        </w:rPr>
+        <w:t xml:space="preserve"> </w:t>
+      </w:r>
+      <w:r>
+        <w:rPr>
+          <w:rFonts w:ascii="Arial" w:hAnsi="Arial" w:cs="Arial"/>
+          <w:b/>
+        </w:rPr>
+        <w:t>Read Opaque</w:t>
+      </w:r>
+    </w:p>
+    <w:p>
+      <w:pPr>
+        <w:rPr>
+          <w:rFonts w:ascii="Arial" w:hAnsi="Arial" w:cs="Arial"/>
+        </w:rPr>
+      </w:pPr>
+      <w:r>
+        <w:rPr>
+          <w:rFonts w:ascii="Arial" w:hAnsi="Arial" w:cs="Arial"/>
+        </w:rPr>
+        <w:lastRenderedPageBreak/>
+        <w:t xml:space="preserve">LwM2M Read Opaque enable client to read opaque type of data from pre-set resource URI. </w:t>
+      </w:r>
+    </w:p>
+    <w:p>
+      <w:pPr>
+        <w:rPr>
+          <w:rFonts w:ascii="Arial" w:hAnsi="Arial" w:cs="Arial"/>
+        </w:rPr>
+      </w:pPr>
+      <w:r>
+        <w:rPr>
+          <w:rFonts w:ascii="Arial" w:hAnsi="Arial" w:cs="Arial"/>
+        </w:rPr>
+        <w:t>The response for this command is “</w:t>
+      </w:r>
+      <w:r>
+        <w:rPr>
+          <w:rFonts w:ascii="Arial" w:hAnsi="Arial" w:cs="Arial"/>
+          <w:i/>
+        </w:rPr>
+        <w:t>[</w:t>
+      </w:r>
+      <w:r>
+        <w:rPr>
+          <w:rFonts w:ascii="Arial" w:hAnsi="Arial" w:cs="Arial"/>
+          <w:i/>
+        </w:rPr>
+        <w:t>result</w:t>
+      </w:r>
+      <w:r>
+        <w:rPr>
+          <w:rFonts w:ascii="Arial" w:hAnsi="Arial" w:cs="Arial"/>
+          <w:i/>
+        </w:rPr>
+        <w:t>(1</w:t>
+      </w:r>
+      <w:proofErr w:type="gramStart"/>
+      <w:r>
+        <w:rPr>
+          <w:rFonts w:ascii="Arial" w:hAnsi="Arial" w:cs="Arial"/>
+          <w:i/>
+        </w:rPr>
+        <w:t>)][</w:t>
+      </w:r>
+      <w:proofErr w:type="spellStart"/>
+      <w:proofErr w:type="gramEnd"/>
+      <w:r>
+        <w:rPr>
+          <w:rFonts w:ascii="Arial" w:hAnsi="Arial" w:cs="Arial"/>
+          <w:i/>
+        </w:rPr>
+        <w:t>val</w:t>
+      </w:r>
+      <w:proofErr w:type="spellEnd"/>
+      <w:r>
+        <w:rPr>
+          <w:rFonts w:ascii="Arial" w:hAnsi="Arial" w:cs="Arial"/>
+          <w:i/>
+        </w:rPr>
+        <w:t>(var)</w:t>
+      </w:r>
+      <w:r>
+        <w:rPr>
+          <w:rFonts w:ascii="Arial" w:hAnsi="Arial" w:cs="Arial"/>
+          <w:i/>
+        </w:rPr>
+        <w:t>]</w:t>
+      </w:r>
+      <w:r>
+        <w:rPr>
+          <w:rFonts w:ascii="Arial" w:hAnsi="Arial" w:cs="Arial"/>
+        </w:rPr>
+        <w:t xml:space="preserve">”. In case of success, </w:t>
+      </w:r>
+      <w:r>
+        <w:rPr>
+          <w:rFonts w:ascii="Arial" w:hAnsi="Arial" w:cs="Arial"/>
+          <w:i/>
+        </w:rPr>
+        <w:t xml:space="preserve">result </w:t>
+      </w:r>
+      <w:r>
+        <w:rPr>
+          <w:rFonts w:ascii="Arial" w:hAnsi="Arial" w:cs="Arial"/>
+        </w:rPr>
+        <w:t xml:space="preserve">is 0. Otherwise it’s a negative error value. </w:t>
+      </w:r>
+      <w:r>
+        <w:rPr>
+          <w:rFonts w:ascii="Arial" w:hAnsi="Arial" w:cs="Arial"/>
+          <w:i/>
+        </w:rPr>
+        <w:t>Val</w:t>
+      </w:r>
+      <w:r>
+        <w:rPr>
+          <w:rFonts w:ascii="Arial" w:hAnsi="Arial" w:cs="Arial"/>
+        </w:rPr>
+        <w:t xml:space="preserve"> is the opaque value read out from the resource. </w:t>
+      </w:r>
+    </w:p>
+    <w:p>
+      <w:pPr>
+        <w:rPr>
+          <w:rFonts w:ascii="Arial" w:hAnsi="Arial" w:cs="Arial"/>
+          <w:b/>
+        </w:rPr>
+      </w:pPr>
+      <w:r>
+        <w:rPr>
+          <w:rFonts w:ascii="Arial" w:hAnsi="Arial" w:cs="Arial"/>
+          <w:b/>
+        </w:rPr>
+        <w:t>LwM2M</w:t>
+      </w:r>
+      <w:r>
+        <w:rPr>
+          <w:rFonts w:ascii="Arial" w:hAnsi="Arial" w:cs="Arial"/>
+          <w:b/>
+        </w:rPr>
+        <w:t xml:space="preserve"> </w:t>
+      </w:r>
+      <w:r>
+        <w:rPr>
+          <w:rFonts w:ascii="Arial" w:hAnsi="Arial" w:cs="Arial"/>
+          <w:b/>
+        </w:rPr>
+        <w:t>Write Opaque</w:t>
+      </w:r>
+    </w:p>
+    <w:p>
+      <w:pPr>
+        <w:rPr>
+          <w:rFonts w:ascii="Arial" w:hAnsi="Arial" w:cs="Arial"/>
+        </w:rPr>
+      </w:pPr>
+      <w:r>
+        <w:rPr>
+          <w:rFonts w:ascii="Arial" w:hAnsi="Arial" w:cs="Arial"/>
+        </w:rPr>
+        <w:t>LwM2M Write Opaque enable client to write opaque type of data to pre-set resource URI. This command requires parameters of “</w:t>
+      </w:r>
+      <w:r>
+        <w:rPr>
+          <w:rFonts w:ascii="Arial" w:hAnsi="Arial" w:cs="Arial"/>
+          <w:i/>
+        </w:rPr>
+        <w:t>[value(</w:t>
+      </w:r>
+      <w:r>
+        <w:rPr>
+          <w:rFonts w:ascii="Arial" w:hAnsi="Arial" w:cs="Arial"/>
+          <w:i/>
+        </w:rPr>
+        <w:t>var</w:t>
+      </w:r>
+      <w:r>
+        <w:rPr>
+          <w:rFonts w:ascii="Arial" w:hAnsi="Arial" w:cs="Arial"/>
+          <w:i/>
+        </w:rPr>
+        <w:t>)]</w:t>
+      </w:r>
+      <w:r>
+        <w:rPr>
+          <w:rFonts w:ascii="Arial" w:hAnsi="Arial" w:cs="Arial"/>
+        </w:rPr>
+        <w:t>”. The response for this command is “</w:t>
+      </w:r>
+      <w:r>
+        <w:rPr>
+          <w:rFonts w:ascii="Arial" w:hAnsi="Arial" w:cs="Arial"/>
+          <w:i/>
+        </w:rPr>
+        <w:t>[</w:t>
+      </w:r>
+      <w:proofErr w:type="gramStart"/>
+      <w:r>
+        <w:rPr>
+          <w:rFonts w:ascii="Arial" w:hAnsi="Arial" w:cs="Arial"/>
+          <w:i/>
+        </w:rPr>
+        <w:t>error(</w:t>
+      </w:r>
+      <w:proofErr w:type="gramEnd"/>
+      <w:r>
+        <w:rPr>
+          <w:rFonts w:ascii="Arial" w:hAnsi="Arial" w:cs="Arial"/>
+          <w:i/>
+        </w:rPr>
+        <w:t>1)]</w:t>
+      </w:r>
+      <w:r>
+        <w:rPr>
+          <w:rFonts w:ascii="Arial" w:hAnsi="Arial" w:cs="Arial"/>
+        </w:rPr>
+        <w:t>”, while 0 means success, otherwise a negative error code.</w:t>
+      </w:r>
+    </w:p>
+    <w:p>
+      <w:pPr>
+        <w:rPr>
+          <w:rFonts w:ascii="Arial" w:hAnsi="Arial" w:cs="Arial"/>
+          <w:b/>
+        </w:rPr>
+      </w:pPr>
+      <w:r>
+        <w:rPr>
+          <w:rFonts w:ascii="Arial" w:hAnsi="Arial" w:cs="Arial"/>
+          <w:b/>
+        </w:rPr>
+        <w:t>LwM2M</w:t>
+      </w:r>
+      <w:r>
+        <w:rPr>
+          <w:rFonts w:ascii="Arial" w:hAnsi="Arial" w:cs="Arial"/>
+          <w:b/>
+        </w:rPr>
+        <w:t xml:space="preserve"> </w:t>
+      </w:r>
+      <w:r>
+        <w:rPr>
+          <w:rFonts w:ascii="Arial" w:hAnsi="Arial" w:cs="Arial"/>
+          <w:b/>
+        </w:rPr>
+        <w:t>U</w:t>
+      </w:r>
+      <w:r>
+        <w:rPr>
+          <w:rFonts w:ascii="Arial" w:hAnsi="Arial" w:cs="Arial"/>
+          <w:b/>
+        </w:rPr>
+        <w:t xml:space="preserve">nsolicited </w:t>
+      </w:r>
+      <w:r>
+        <w:rPr>
+          <w:rFonts w:ascii="Arial" w:hAnsi="Arial" w:cs="Arial"/>
+          <w:b/>
+        </w:rPr>
+        <w:t>Event</w:t>
+      </w:r>
+    </w:p>
+    <w:p>
+      <w:pPr>
+        <w:rPr>
+          <w:rFonts w:ascii="Arial" w:hAnsi="Arial" w:cs="Arial"/>
+        </w:rPr>
+      </w:pPr>
+      <w:r>
+        <w:rPr>
+          <w:rFonts w:ascii="Arial" w:hAnsi="Arial" w:cs="Arial"/>
+        </w:rPr>
+        <w:t xml:space="preserve">There are </w:t>
+      </w:r>
+      <w:r>
+        <w:rPr>
+          <w:rFonts w:ascii="Arial" w:hAnsi="Arial" w:cs="Arial"/>
+        </w:rPr>
+        <w:t>three</w:t>
+      </w:r>
+      <w:r>
+        <w:rPr>
+          <w:rFonts w:ascii="Arial" w:hAnsi="Arial" w:cs="Arial"/>
+        </w:rPr>
+        <w:t xml:space="preserve"> types of Unsolicited events to be sent to nRF52</w:t>
+      </w:r>
+    </w:p>
+    <w:p>
+      <w:pPr>
+        <w:spacing w:after="0"/>
+        <w:rPr>
+          <w:rFonts w:ascii="Arial" w:hAnsi="Arial" w:cs="Arial"/>
+        </w:rPr>
+      </w:pPr>
+      <w:r>
+        <w:rPr>
+          <w:rFonts w:ascii="Arial" w:hAnsi="Arial" w:cs="Arial"/>
+        </w:rPr>
+        <w:t>/** Unsolicited notification type. */</w:t>
+      </w:r>
+    </w:p>
+    <w:p>
+      <w:pPr>
+        <w:spacing w:after="0"/>
+        <w:rPr>
+          <w:rFonts w:ascii="Arial" w:hAnsi="Arial" w:cs="Arial"/>
+          <w:i/>
+        </w:rPr>
+      </w:pPr>
+      <w:proofErr w:type="spellStart"/>
+      <w:r>
+        <w:rPr>
+          <w:rFonts w:ascii="Arial" w:hAnsi="Arial" w:cs="Arial"/>
+          <w:i/>
+        </w:rPr>
+        <w:t>enum</w:t>
+      </w:r>
+      <w:proofErr w:type="spellEnd"/>
+      <w:r>
+        <w:rPr>
+          <w:rFonts w:ascii="Arial" w:hAnsi="Arial" w:cs="Arial"/>
+          <w:i/>
+        </w:rPr>
+        <w:t xml:space="preserve"> </w:t>
+      </w:r>
+      <w:proofErr w:type="spellStart"/>
+      <w:r>
+        <w:rPr>
+          <w:rFonts w:ascii="Arial" w:hAnsi="Arial" w:cs="Arial"/>
+          <w:i/>
+        </w:rPr>
+        <w:t>ic_notify_type</w:t>
+      </w:r>
+      <w:proofErr w:type="spellEnd"/>
+      <w:r>
+        <w:rPr>
+          <w:rFonts w:ascii="Arial" w:hAnsi="Arial" w:cs="Arial"/>
+          <w:i/>
+        </w:rPr>
+        <w:t xml:space="preserve"> {</w:t>
       </w:r>
       <w:bookmarkStart w:id="0" w:name="_GoBack"/>
       <w:bookmarkEnd w:id="0"/>
-      <w:r>
-        <w:rPr>
-          <w:rFonts w:ascii="Courier New" w:hAnsi="Courier New" w:cs="Courier New"/>
-          <w:sz w:val="21"/>
-        </w:rPr>
-        <w:t>lifetime</w:t>
-      </w:r>
-      <w:r>
-        <w:rPr>
-          <w:rFonts w:ascii="Courier New" w:hAnsi="Courier New" w:cs="Courier New"/>
-          <w:sz w:val="21"/>
-        </w:rPr>
-        <w:t xml:space="preserve">, </w:t>
-      </w:r>
-      <w:r>
-        <w:rPr>
-          <w:rFonts w:ascii="Courier New" w:hAnsi="Courier New" w:cs="Courier New"/>
-          <w:sz w:val="21"/>
-        </w:rPr>
-        <w:t>2</w:t>
-      </w:r>
-      <w:r>
-        <w:rPr>
-          <w:rFonts w:ascii="Courier New" w:hAnsi="Courier New" w:cs="Courier New"/>
-          <w:sz w:val="21"/>
-        </w:rPr>
-        <w:t>);</w:t>
-      </w:r>
-    </w:p>
-    <w:p>
-      <w:pPr>
-        <w:rPr>
-          <w:rFonts w:ascii="Courier New" w:hAnsi="Courier New" w:cs="Courier New"/>
-          <w:sz w:val="21"/>
-        </w:rPr>
-      </w:pPr>
-      <w:r>
-        <w:rPr>
-          <w:rFonts w:ascii="Arial" w:hAnsi="Arial" w:cs="Arial"/>
-        </w:rPr>
-        <w:t>The proxy uses “</w:t>
-      </w:r>
-      <w:proofErr w:type="spellStart"/>
-      <w:r>
-        <w:rPr>
-          <w:rFonts w:ascii="Arial" w:hAnsi="Arial" w:cs="Arial"/>
-        </w:rPr>
-        <w:t>i</w:t>
-      </w:r>
-      <w:proofErr w:type="spellEnd"/>
-      <w:r>
-        <w:rPr>
-          <w:rFonts w:ascii="Arial" w:hAnsi="Arial" w:cs="Arial"/>
-        </w:rPr>
-        <w:t>:&lt;IMEI&gt;” as the default LwM2M client name.</w:t>
-      </w:r>
-    </w:p>
-    <w:p>
-      <w:pPr>
-        <w:rPr>
-          <w:rFonts w:ascii="Arial" w:hAnsi="Arial" w:cs="Arial"/>
-          <w:b/>
-        </w:rPr>
-      </w:pPr>
-      <w:r>
-        <w:rPr>
-          <w:rFonts w:ascii="Arial" w:hAnsi="Arial" w:cs="Arial"/>
-          <w:b/>
-        </w:rPr>
-        <w:t>LwM2M</w:t>
-      </w:r>
-      <w:r>
-        <w:rPr>
-          <w:rFonts w:ascii="Arial" w:hAnsi="Arial" w:cs="Arial"/>
-          <w:b/>
-        </w:rPr>
-        <w:t xml:space="preserve"> </w:t>
-      </w:r>
-      <w:r>
-        <w:rPr>
-          <w:rFonts w:ascii="Arial" w:hAnsi="Arial" w:cs="Arial"/>
-          <w:b/>
-        </w:rPr>
-        <w:t>Disconnect</w:t>
-      </w:r>
-    </w:p>
-    <w:p>
-      <w:pPr>
-        <w:rPr>
-          <w:rFonts w:ascii="Arial" w:hAnsi="Arial" w:cs="Arial"/>
-        </w:rPr>
-      </w:pPr>
-      <w:r>
-        <w:rPr>
-          <w:rFonts w:ascii="Arial" w:hAnsi="Arial" w:cs="Arial"/>
-        </w:rPr>
-        <w:t>LwM2M Disconnect enable client to disconnect from a connected LwM2M server.</w:t>
-      </w:r>
-      <w:r>
-        <w:rPr>
-          <w:rFonts w:ascii="Arial" w:hAnsi="Arial" w:cs="Arial"/>
-        </w:rPr>
-        <w:t xml:space="preserve"> When nRF52 issue LwM2M Disconnect, it needs not to specify any parameter.</w:t>
-      </w:r>
-      <w:r>
-        <w:rPr>
-          <w:rFonts w:ascii="Arial" w:hAnsi="Arial" w:cs="Arial"/>
-        </w:rPr>
-        <w:t xml:space="preserve"> </w:t>
-      </w:r>
-      <w:r>
-        <w:rPr>
-          <w:rFonts w:ascii="Arial" w:hAnsi="Arial" w:cs="Arial"/>
-        </w:rPr>
-        <w:t>For example,</w:t>
-      </w:r>
-    </w:p>
-    <w:p>
-      <w:pPr>
-        <w:rPr>
-          <w:rFonts w:ascii="Arial" w:hAnsi="Arial" w:cs="Arial"/>
-        </w:rPr>
-      </w:pPr>
-      <w:r>
-        <w:rPr>
-          <w:rFonts w:ascii="Courier New" w:hAnsi="Courier New" w:cs="Courier New"/>
-          <w:sz w:val="21"/>
-        </w:rPr>
-        <w:t>inter_connect_sendCMD_TYPE_LWM2M_DISCONNECT, NULL, 0);</w:t>
-      </w:r>
-    </w:p>
-    <w:p>
-      <w:pPr>
-        <w:rPr>
-          <w:rFonts w:ascii="Arial" w:hAnsi="Arial" w:cs="Arial"/>
-          <w:b/>
-        </w:rPr>
-      </w:pPr>
-      <w:r>
-        <w:rPr>
-          <w:rFonts w:ascii="Arial" w:hAnsi="Arial" w:cs="Arial"/>
-          <w:b/>
-        </w:rPr>
-        <w:t>LwM2M</w:t>
-      </w:r>
-      <w:r>
-        <w:rPr>
-          <w:rFonts w:ascii="Arial" w:hAnsi="Arial" w:cs="Arial"/>
-          <w:b/>
-        </w:rPr>
-        <w:t xml:space="preserve"> </w:t>
-      </w:r>
-      <w:r>
-        <w:rPr>
-          <w:rFonts w:ascii="Arial" w:hAnsi="Arial" w:cs="Arial"/>
-          <w:b/>
-        </w:rPr>
-        <w:t>Set Path</w:t>
-      </w:r>
-    </w:p>
-    <w:p>
-      <w:pPr>
-        <w:rPr>
-          <w:rFonts w:ascii="Arial" w:hAnsi="Arial" w:cs="Arial"/>
-        </w:rPr>
-      </w:pPr>
-      <w:r>
-        <w:rPr>
-          <w:rFonts w:ascii="Arial" w:hAnsi="Arial" w:cs="Arial"/>
-        </w:rPr>
-        <w:t>LwM2M Set Path enable client to set the resource URI for next read/write operation. This command requires parameters of “</w:t>
-      </w:r>
-      <w:r>
-        <w:rPr>
-          <w:rFonts w:ascii="Arial" w:hAnsi="Arial" w:cs="Arial"/>
-          <w:i/>
-        </w:rPr>
-        <w:t>[path(var)]</w:t>
-      </w:r>
-      <w:r>
-        <w:rPr>
-          <w:rFonts w:ascii="Arial" w:hAnsi="Arial" w:cs="Arial"/>
-        </w:rPr>
-        <w:t xml:space="preserve">”. </w:t>
-      </w:r>
-      <w:r>
-        <w:rPr>
-          <w:rFonts w:ascii="Arial" w:hAnsi="Arial" w:cs="Arial"/>
-        </w:rPr>
-        <w:t>The path is standard URI of Lwm2M resource model, e.g. “03311/0/5850”.</w:t>
-      </w:r>
-    </w:p>
-    <w:p>
-      <w:pPr>
-        <w:rPr>
-          <w:rFonts w:ascii="Arial" w:hAnsi="Arial" w:cs="Arial"/>
-          <w:b/>
-        </w:rPr>
-      </w:pPr>
-      <w:r>
-        <w:rPr>
-          <w:rFonts w:ascii="Arial" w:hAnsi="Arial" w:cs="Arial"/>
-          <w:b/>
-        </w:rPr>
-        <w:t>LwM2M</w:t>
-      </w:r>
-      <w:r>
-        <w:rPr>
-          <w:rFonts w:ascii="Arial" w:hAnsi="Arial" w:cs="Arial"/>
-          <w:b/>
-        </w:rPr>
-        <w:t xml:space="preserve"> </w:t>
-      </w:r>
-      <w:r>
-        <w:rPr>
-          <w:rFonts w:ascii="Arial" w:hAnsi="Arial" w:cs="Arial"/>
-          <w:b/>
-        </w:rPr>
-        <w:t>Read Integer</w:t>
-      </w:r>
-    </w:p>
-    <w:p>
-      <w:pPr>
-        <w:rPr>
-          <w:rFonts w:ascii="Arial" w:hAnsi="Arial" w:cs="Arial"/>
-        </w:rPr>
-      </w:pPr>
-      <w:r>
-        <w:rPr>
-          <w:rFonts w:ascii="Arial" w:hAnsi="Arial" w:cs="Arial"/>
-        </w:rPr>
-        <w:t xml:space="preserve">LwM2M </w:t>
-      </w:r>
-      <w:r>
-        <w:rPr>
-          <w:rFonts w:ascii="Arial" w:hAnsi="Arial" w:cs="Arial"/>
-        </w:rPr>
-        <w:t>Read Integer</w:t>
-      </w:r>
-      <w:r>
-        <w:rPr>
-          <w:rFonts w:ascii="Arial" w:hAnsi="Arial" w:cs="Arial"/>
-        </w:rPr>
-        <w:t xml:space="preserve"> enable client to </w:t>
-      </w:r>
-      <w:r>
-        <w:rPr>
-          <w:rFonts w:ascii="Arial" w:hAnsi="Arial" w:cs="Arial"/>
-        </w:rPr>
-        <w:t xml:space="preserve">read integer type of data from </w:t>
-      </w:r>
-      <w:r>
-        <w:rPr>
-          <w:rFonts w:ascii="Arial" w:hAnsi="Arial" w:cs="Arial"/>
-        </w:rPr>
-        <w:t>pre-set</w:t>
-      </w:r>
-      <w:r>
-        <w:rPr>
-          <w:rFonts w:ascii="Arial" w:hAnsi="Arial" w:cs="Arial"/>
-        </w:rPr>
-        <w:t xml:space="preserve"> resource URI. This command requires parameters of “</w:t>
-      </w:r>
-      <w:r>
-        <w:rPr>
-          <w:rFonts w:ascii="Arial" w:hAnsi="Arial" w:cs="Arial"/>
-          <w:i/>
-        </w:rPr>
-        <w:t xml:space="preserve">[integer </w:t>
-      </w:r>
-      <w:proofErr w:type="gramStart"/>
-      <w:r>
-        <w:rPr>
-          <w:rFonts w:ascii="Arial" w:hAnsi="Arial" w:cs="Arial"/>
-          <w:i/>
-        </w:rPr>
-        <w:t>type(</w:t>
-      </w:r>
-      <w:proofErr w:type="gramEnd"/>
-      <w:r>
-        <w:rPr>
-          <w:rFonts w:ascii="Arial" w:hAnsi="Arial" w:cs="Arial"/>
-          <w:i/>
-        </w:rPr>
-        <w:t>1)]</w:t>
-      </w:r>
-      <w:r>
-        <w:rPr>
-          <w:rFonts w:ascii="Arial" w:hAnsi="Arial" w:cs="Arial"/>
-        </w:rPr>
-        <w:t xml:space="preserve">”, while </w:t>
-      </w:r>
-      <w:r>
-        <w:rPr>
-          <w:rFonts w:ascii="Arial" w:hAnsi="Arial" w:cs="Arial"/>
-          <w:i/>
-        </w:rPr>
-        <w:t>integer type</w:t>
-      </w:r>
-      <w:r>
-        <w:rPr>
-          <w:rFonts w:ascii="Arial" w:hAnsi="Arial" w:cs="Arial"/>
-        </w:rPr>
-        <w:t xml:space="preserve"> is defined as</w:t>
-      </w:r>
     </w:p>
     <w:p>
       <w:pPr>
         <w:spacing w:after="0"/>
         <w:rPr>
-          <w:rFonts w:ascii="Courier New" w:hAnsi="Courier New" w:cs="Courier New"/>
-          <w:i/>
-          <w:sz w:val="20"/>
-        </w:rPr>
-      </w:pPr>
-      <w:proofErr w:type="spellStart"/>
-      <w:r>
-        <w:rPr>
-          <w:rFonts w:ascii="Courier New" w:hAnsi="Courier New" w:cs="Courier New"/>
-          <w:i/>
-          <w:sz w:val="20"/>
-        </w:rPr>
-        <w:t>enum</w:t>
-      </w:r>
-      <w:proofErr w:type="spellEnd"/>
-      <w:r>
-        <w:rPr>
-          <w:rFonts w:ascii="Courier New" w:hAnsi="Courier New" w:cs="Courier New"/>
-          <w:i/>
-          <w:sz w:val="20"/>
-        </w:rPr>
-        <w:t xml:space="preserve"> lwm2m_int_type {</w:t>
+          <w:rFonts w:ascii="Arial" w:hAnsi="Arial" w:cs="Arial"/>
+          <w:i/>
+        </w:rPr>
+      </w:pPr>
+      <w:r>
+        <w:rPr>
+          <w:rFonts w:ascii="Arial" w:hAnsi="Arial" w:cs="Arial"/>
+          <w:i/>
+        </w:rPr>
+        <w:tab/>
+        <w:t>NOT_TYPE_BASE = 0x00,</w:t>
       </w:r>
     </w:p>
     <w:p>
       <w:pPr>
         <w:spacing w:after="0"/>
         <w:rPr>
-          <w:rFonts w:ascii="Courier New" w:hAnsi="Courier New" w:cs="Courier New"/>
-          <w:i/>
-          <w:sz w:val="20"/>
-        </w:rPr>
-      </w:pPr>
-      <w:r>
-        <w:rPr>
-          <w:rFonts w:ascii="Courier New" w:hAnsi="Courier New" w:cs="Courier New"/>
-          <w:i/>
-          <w:sz w:val="20"/>
-        </w:rPr>
-        <w:t xml:space="preserve">  LWM2M_INT_TYPE_BOOLEAN,</w:t>
-      </w:r>
-      <w:r>
-        <w:rPr>
-          <w:rFonts w:ascii="Courier New" w:hAnsi="Courier New" w:cs="Courier New"/>
-          <w:i/>
-          <w:sz w:val="20"/>
+          <w:rFonts w:ascii="Arial" w:hAnsi="Arial" w:cs="Arial"/>
+          <w:i/>
+        </w:rPr>
+      </w:pPr>
+      <w:r>
+        <w:rPr>
+          <w:rFonts w:ascii="Arial" w:hAnsi="Arial" w:cs="Arial"/>
+          <w:i/>
         </w:rPr>
         <w:tab/>
-      </w:r>
-      <w:r>
-        <w:rPr>
-          <w:rFonts w:ascii="Courier New" w:hAnsi="Courier New" w:cs="Courier New"/>
-          <w:i/>
-          <w:sz w:val="20"/>
+        <w:t>/** Notification type LwM2M */</w:t>
+      </w:r>
+    </w:p>
+    <w:p>
+      <w:pPr>
+        <w:spacing w:after="0"/>
+        <w:rPr>
+          <w:rFonts w:ascii="Arial" w:hAnsi="Arial" w:cs="Arial"/>
+          <w:i/>
+        </w:rPr>
+      </w:pPr>
+      <w:r>
+        <w:rPr>
+          <w:rFonts w:ascii="Arial" w:hAnsi="Arial" w:cs="Arial"/>
+          <w:i/>
         </w:rPr>
         <w:tab/>
-        <w:t>// Length 1 byte</w:t>
+        <w:t>NOT_TYPE_LWM2M_RD,</w:t>
+      </w:r>
+      <w:r>
+        <w:rPr>
+          <w:rFonts w:ascii="Arial" w:hAnsi="Arial" w:cs="Arial"/>
+          <w:i/>
+        </w:rPr>
+        <w:tab/>
+        <w:t>/* Registration and discovery events */</w:t>
       </w:r>
     </w:p>
     <w:p>
       <w:pPr>
         <w:spacing w:after="0"/>
         <w:rPr>
-          <w:rFonts w:ascii="Courier New" w:hAnsi="Courier New" w:cs="Courier New"/>
-          <w:i/>
-          <w:sz w:val="20"/>
-        </w:rPr>
-      </w:pPr>
-      <w:r>
-        <w:rPr>
-          <w:rFonts w:ascii="Courier New" w:hAnsi="Courier New" w:cs="Courier New"/>
-          <w:i/>
-          <w:sz w:val="20"/>
-        </w:rPr>
-        <w:t xml:space="preserve">  LWM2M_INT_TYPE_UINT8,</w:t>
-      </w:r>
-      <w:r>
-        <w:rPr>
-          <w:rFonts w:ascii="Courier New" w:hAnsi="Courier New" w:cs="Courier New"/>
-          <w:i/>
-          <w:sz w:val="20"/>
+          <w:rFonts w:ascii="Arial" w:hAnsi="Arial" w:cs="Arial"/>
+          <w:i/>
+        </w:rPr>
+      </w:pPr>
+      <w:r>
+        <w:rPr>
+          <w:rFonts w:ascii="Arial" w:hAnsi="Arial" w:cs="Arial"/>
+          <w:i/>
         </w:rPr>
         <w:tab/>
-      </w:r>
-      <w:r>
-        <w:rPr>
-          <w:rFonts w:ascii="Courier New" w:hAnsi="Courier New" w:cs="Courier New"/>
-          <w:i/>
-          <w:sz w:val="20"/>
+        <w:t>NOT_TYPE_LWM2M_OBJECT,</w:t>
+      </w:r>
+      <w:r>
+        <w:rPr>
+          <w:rFonts w:ascii="Arial" w:hAnsi="Arial" w:cs="Arial"/>
+          <w:i/>
         </w:rPr>
         <w:tab/>
-      </w:r>
-      <w:r>
-        <w:rPr>
-          <w:rFonts w:ascii="Courier New" w:hAnsi="Courier New" w:cs="Courier New"/>
-          <w:i/>
-          <w:sz w:val="20"/>
+        <w:t>/* LwM2M Object events */</w:t>
+      </w:r>
+    </w:p>
+    <w:p>
+      <w:pPr>
+        <w:spacing w:after="0"/>
+        <w:rPr>
+          <w:rFonts w:ascii="Arial" w:hAnsi="Arial" w:cs="Arial"/>
+          <w:i/>
+        </w:rPr>
+      </w:pPr>
+      <w:r>
+        <w:rPr>
+          <w:rFonts w:ascii="Arial" w:hAnsi="Arial" w:cs="Arial"/>
+          <w:i/>
         </w:rPr>
         <w:tab/>
-        <w:t>// Length 1 byte</w:t>
+        <w:t>NOT_TYPE_LWM2M_NOTIFY_RESULT,</w:t>
+      </w:r>
+      <w:r>
+        <w:rPr>
+          <w:rFonts w:ascii="Arial" w:hAnsi="Arial" w:cs="Arial"/>
+          <w:i/>
+        </w:rPr>
+        <w:tab/>
+        <w:t>/* LwM2M Notify result events */</w:t>
       </w:r>
     </w:p>
     <w:p>
       <w:pPr>
         <w:spacing w:after="0"/>
         <w:rPr>
-          <w:rFonts w:ascii="Courier New" w:hAnsi="Courier New" w:cs="Courier New"/>
-          <w:i/>
-          <w:sz w:val="20"/>
-        </w:rPr>
-      </w:pPr>
-      <w:r>
-        <w:rPr>
-          <w:rFonts w:ascii="Courier New" w:hAnsi="Courier New" w:cs="Courier New"/>
-          <w:i/>
-          <w:sz w:val="20"/>
-        </w:rPr>
-        <w:t xml:space="preserve">  LWM2M_INT_TYPE_UINT16,</w:t>
-      </w:r>
-      <w:r>
-        <w:rPr>
-          <w:rFonts w:ascii="Courier New" w:hAnsi="Courier New" w:cs="Courier New"/>
-          <w:i/>
-          <w:sz w:val="20"/>
-        </w:rPr>
-        <w:t xml:space="preserve"> </w:t>
-      </w:r>
-      <w:r>
-        <w:rPr>
-          <w:rFonts w:ascii="Courier New" w:hAnsi="Courier New" w:cs="Courier New"/>
-          <w:i/>
-          <w:sz w:val="20"/>
+          <w:rFonts w:ascii="Arial" w:hAnsi="Arial" w:cs="Arial"/>
+          <w:i/>
+        </w:rPr>
+      </w:pPr>
+      <w:r>
+        <w:rPr>
+          <w:rFonts w:ascii="Arial" w:hAnsi="Arial" w:cs="Arial"/>
+          <w:i/>
         </w:rPr>
         <w:tab/>
-      </w:r>
-      <w:r>
-        <w:rPr>
-          <w:rFonts w:ascii="Courier New" w:hAnsi="Courier New" w:cs="Courier New"/>
-          <w:i/>
-          <w:sz w:val="20"/>
-        </w:rPr>
-        <w:tab/>
-        <w:t>// Length 2 byte</w:t>
+        <w:t>NOT_TYPE_INVALID</w:t>
       </w:r>
     </w:p>
     <w:p>
       <w:pPr>
         <w:spacing w:after="0"/>
         <w:rPr>
-          <w:rFonts w:ascii="Courier New" w:hAnsi="Courier New" w:cs="Courier New"/>
-          <w:i/>
-          <w:sz w:val="20"/>
-        </w:rPr>
-      </w:pPr>
-      <w:r>
-        <w:rPr>
-          <w:rFonts w:ascii="Courier New" w:hAnsi="Courier New" w:cs="Courier New"/>
-          <w:i/>
-          <w:sz w:val="20"/>
-        </w:rPr>
-        <w:t xml:space="preserve">  LWM2M_INT_TYPE_UINT32,</w:t>
-      </w:r>
-      <w:r>
-        <w:rPr>
-          <w:rFonts w:ascii="Courier New" w:hAnsi="Courier New" w:cs="Courier New"/>
-          <w:i/>
-          <w:sz w:val="20"/>
-        </w:rPr>
-        <w:t xml:space="preserve"> </w:t>
-      </w:r>
-      <w:r>
-        <w:rPr>
-          <w:rFonts w:ascii="Courier New" w:hAnsi="Courier New" w:cs="Courier New"/>
-          <w:i/>
-          <w:sz w:val="20"/>
-        </w:rPr>
-        <w:tab/>
-      </w:r>
-      <w:r>
-        <w:rPr>
-          <w:rFonts w:ascii="Courier New" w:hAnsi="Courier New" w:cs="Courier New"/>
-          <w:i/>
-          <w:sz w:val="20"/>
-        </w:rPr>
-        <w:tab/>
-        <w:t>// Length 4 byte</w:t>
-      </w:r>
-    </w:p>
-    <w:p>
-      <w:pPr>
-        <w:spacing w:after="0"/>
-        <w:rPr>
-          <w:rFonts w:ascii="Courier New" w:hAnsi="Courier New" w:cs="Courier New"/>
-          <w:i/>
-          <w:sz w:val="20"/>
-        </w:rPr>
-      </w:pPr>
-      <w:r>
-        <w:rPr>
-          <w:rFonts w:ascii="Courier New" w:hAnsi="Courier New" w:cs="Courier New"/>
-          <w:i/>
-          <w:sz w:val="20"/>
-        </w:rPr>
-        <w:t xml:space="preserve">  LWM2M_INT_TYPE_UINT64,</w:t>
-      </w:r>
-      <w:r>
-        <w:rPr>
-          <w:rFonts w:ascii="Courier New" w:hAnsi="Courier New" w:cs="Courier New"/>
-          <w:i/>
-          <w:sz w:val="20"/>
-        </w:rPr>
-        <w:t xml:space="preserve"> </w:t>
-      </w:r>
-      <w:r>
-        <w:rPr>
-          <w:rFonts w:ascii="Courier New" w:hAnsi="Courier New" w:cs="Courier New"/>
-          <w:i/>
-          <w:sz w:val="20"/>
-        </w:rPr>
-        <w:tab/>
-      </w:r>
-      <w:r>
-        <w:rPr>
-          <w:rFonts w:ascii="Courier New" w:hAnsi="Courier New" w:cs="Courier New"/>
-          <w:i/>
-          <w:sz w:val="20"/>
-        </w:rPr>
-        <w:tab/>
-        <w:t>// Length 1 byte</w:t>
-      </w:r>
-    </w:p>
-    <w:p>
-      <w:pPr>
-        <w:spacing w:after="0"/>
-        <w:rPr>
-          <w:rFonts w:ascii="Courier New" w:hAnsi="Courier New" w:cs="Courier New"/>
-          <w:i/>
-          <w:sz w:val="20"/>
-        </w:rPr>
-      </w:pPr>
-      <w:r>
-        <w:rPr>
-          <w:rFonts w:ascii="Courier New" w:hAnsi="Courier New" w:cs="Courier New"/>
-          <w:i/>
-          <w:sz w:val="20"/>
-        </w:rPr>
-        <w:t xml:space="preserve">  LWM2M_INT_TYPE_INT8,</w:t>
-      </w:r>
-      <w:r>
-        <w:rPr>
-          <w:rFonts w:ascii="Courier New" w:hAnsi="Courier New" w:cs="Courier New"/>
-          <w:i/>
-          <w:sz w:val="20"/>
-        </w:rPr>
-        <w:t xml:space="preserve"> </w:t>
-      </w:r>
-      <w:r>
-        <w:rPr>
-          <w:rFonts w:ascii="Courier New" w:hAnsi="Courier New" w:cs="Courier New"/>
-          <w:i/>
-          <w:sz w:val="20"/>
-        </w:rPr>
-        <w:tab/>
-      </w:r>
-      <w:r>
-        <w:rPr>
-          <w:rFonts w:ascii="Courier New" w:hAnsi="Courier New" w:cs="Courier New"/>
-          <w:i/>
-          <w:sz w:val="20"/>
-        </w:rPr>
-        <w:tab/>
-      </w:r>
-      <w:r>
-        <w:rPr>
-          <w:rFonts w:ascii="Courier New" w:hAnsi="Courier New" w:cs="Courier New"/>
-          <w:i/>
-          <w:sz w:val="20"/>
-        </w:rPr>
-        <w:tab/>
-        <w:t>// Length 1 byte</w:t>
-      </w:r>
-    </w:p>
-    <w:p>
-      <w:pPr>
-        <w:spacing w:after="0"/>
-        <w:rPr>
-          <w:rFonts w:ascii="Courier New" w:hAnsi="Courier New" w:cs="Courier New"/>
-          <w:i/>
-          <w:sz w:val="20"/>
-        </w:rPr>
-      </w:pPr>
-      <w:r>
-        <w:rPr>
-          <w:rFonts w:ascii="Courier New" w:hAnsi="Courier New" w:cs="Courier New"/>
-          <w:i/>
-          <w:sz w:val="20"/>
-        </w:rPr>
-        <w:t xml:space="preserve">  LWM2M_INT_TYPE_INT16,</w:t>
-      </w:r>
-      <w:r>
-        <w:rPr>
-          <w:rFonts w:ascii="Courier New" w:hAnsi="Courier New" w:cs="Courier New"/>
-          <w:i/>
-          <w:sz w:val="20"/>
-        </w:rPr>
-        <w:t xml:space="preserve"> </w:t>
-      </w:r>
-      <w:r>
-        <w:rPr>
-          <w:rFonts w:ascii="Courier New" w:hAnsi="Courier New" w:cs="Courier New"/>
-          <w:i/>
-          <w:sz w:val="20"/>
-        </w:rPr>
-        <w:tab/>
-      </w:r>
-      <w:r>
-        <w:rPr>
-          <w:rFonts w:ascii="Courier New" w:hAnsi="Courier New" w:cs="Courier New"/>
-          <w:i/>
-          <w:sz w:val="20"/>
-        </w:rPr>
-        <w:tab/>
-        <w:t>// Length 2 byte</w:t>
-      </w:r>
-    </w:p>
-    <w:p>
-      <w:pPr>
-        <w:spacing w:after="0"/>
-        <w:rPr>
-          <w:rFonts w:ascii="Courier New" w:hAnsi="Courier New" w:cs="Courier New"/>
-          <w:i/>
-          <w:sz w:val="20"/>
-        </w:rPr>
-      </w:pPr>
-      <w:r>
-        <w:rPr>
-          <w:rFonts w:ascii="Courier New" w:hAnsi="Courier New" w:cs="Courier New"/>
-          <w:i/>
-          <w:sz w:val="20"/>
-        </w:rPr>
-        <w:t xml:space="preserve">  LWM2M_INT_TYPE_INT32,</w:t>
-      </w:r>
-      <w:r>
-        <w:rPr>
-          <w:rFonts w:ascii="Courier New" w:hAnsi="Courier New" w:cs="Courier New"/>
-          <w:i/>
-          <w:sz w:val="20"/>
-        </w:rPr>
-        <w:t xml:space="preserve"> </w:t>
-      </w:r>
-      <w:r>
-        <w:rPr>
-          <w:rFonts w:ascii="Courier New" w:hAnsi="Courier New" w:cs="Courier New"/>
-          <w:i/>
-          <w:sz w:val="20"/>
-        </w:rPr>
-        <w:tab/>
-      </w:r>
-      <w:r>
-        <w:rPr>
-          <w:rFonts w:ascii="Courier New" w:hAnsi="Courier New" w:cs="Courier New"/>
-          <w:i/>
-          <w:sz w:val="20"/>
-        </w:rPr>
-        <w:tab/>
-        <w:t>// Length 4 byte</w:t>
-      </w:r>
-    </w:p>
-    <w:p>
-      <w:pPr>
-        <w:spacing w:after="0"/>
-        <w:rPr>
-          <w:rFonts w:ascii="Courier New" w:hAnsi="Courier New" w:cs="Courier New"/>
-          <w:i/>
-          <w:sz w:val="20"/>
-        </w:rPr>
-      </w:pPr>
-      <w:r>
-        <w:rPr>
-          <w:rFonts w:ascii="Courier New" w:hAnsi="Courier New" w:cs="Courier New"/>
-          <w:i/>
-          <w:sz w:val="20"/>
-        </w:rPr>
-        <w:t xml:space="preserve">  LWM2M_INT_TYPE_INT64</w:t>
-      </w:r>
-      <w:r>
-        <w:rPr>
-          <w:rFonts w:ascii="Courier New" w:hAnsi="Courier New" w:cs="Courier New"/>
-          <w:i/>
-          <w:sz w:val="20"/>
-        </w:rPr>
-        <w:t xml:space="preserve"> </w:t>
-      </w:r>
-      <w:r>
-        <w:rPr>
-          <w:rFonts w:ascii="Courier New" w:hAnsi="Courier New" w:cs="Courier New"/>
-          <w:i/>
-          <w:sz w:val="20"/>
-        </w:rPr>
-        <w:tab/>
-      </w:r>
-      <w:r>
-        <w:rPr>
-          <w:rFonts w:ascii="Courier New" w:hAnsi="Courier New" w:cs="Courier New"/>
-          <w:i/>
-          <w:sz w:val="20"/>
-        </w:rPr>
-        <w:tab/>
-      </w:r>
-      <w:r>
-        <w:rPr>
-          <w:rFonts w:ascii="Courier New" w:hAnsi="Courier New" w:cs="Courier New"/>
-          <w:i/>
-          <w:sz w:val="20"/>
-        </w:rPr>
-        <w:tab/>
-        <w:t>// Length 8 byte</w:t>
-      </w:r>
-    </w:p>
-    <w:p>
-      <w:pPr>
-        <w:spacing w:after="0"/>
-        <w:rPr>
-          <w:rFonts w:ascii="Courier New" w:hAnsi="Courier New" w:cs="Courier New"/>
-          <w:i/>
-          <w:sz w:val="20"/>
-        </w:rPr>
-      </w:pPr>
-      <w:r>
-        <w:rPr>
-          <w:rFonts w:ascii="Courier New" w:hAnsi="Courier New" w:cs="Courier New"/>
-          <w:i/>
-          <w:sz w:val="20"/>
+          <w:rFonts w:ascii="Arial" w:hAnsi="Arial" w:cs="Arial"/>
+          <w:i/>
+        </w:rPr>
+      </w:pPr>
+      <w:r>
+        <w:rPr>
+          <w:rFonts w:ascii="Arial" w:hAnsi="Arial" w:cs="Arial"/>
+          <w:i/>
         </w:rPr>
         <w:t>};</w:t>
       </w:r>
     </w:p>
     <w:p>
       <w:pPr>
-        <w:spacing w:after="0"/>
-        <w:rPr>
-          <w:rFonts w:ascii="Arial" w:hAnsi="Arial" w:cs="Arial"/>
-          <w:i/>
-          <w:sz w:val="21"/>
-        </w:rPr>
-      </w:pPr>
-    </w:p>
-    <w:p>
-      <w:pPr>
-        <w:rPr>
-          <w:rFonts w:ascii="Arial" w:hAnsi="Arial" w:cs="Arial"/>
-        </w:rPr>
-      </w:pPr>
-      <w:r>
-        <w:rPr>
-          <w:rFonts w:ascii="Arial" w:hAnsi="Arial" w:cs="Arial"/>
-        </w:rPr>
-        <w:t>The response for this command is “</w:t>
-      </w:r>
-      <w:r>
-        <w:rPr>
-          <w:rFonts w:ascii="Arial" w:hAnsi="Arial" w:cs="Arial"/>
-          <w:i/>
-        </w:rPr>
-        <w:t>[</w:t>
-      </w:r>
-      <w:r>
-        <w:rPr>
-          <w:rFonts w:ascii="Arial" w:hAnsi="Arial" w:cs="Arial"/>
-          <w:i/>
-        </w:rPr>
-        <w:t>result</w:t>
-      </w:r>
-      <w:r>
-        <w:rPr>
-          <w:rFonts w:ascii="Arial" w:hAnsi="Arial" w:cs="Arial"/>
-          <w:i/>
-        </w:rPr>
-        <w:t>][</w:t>
-      </w:r>
-      <w:proofErr w:type="spellStart"/>
-      <w:proofErr w:type="gramStart"/>
-      <w:r>
-        <w:rPr>
-          <w:rFonts w:ascii="Arial" w:hAnsi="Arial" w:cs="Arial"/>
-          <w:i/>
-        </w:rPr>
-        <w:t>val</w:t>
-      </w:r>
-      <w:proofErr w:type="spellEnd"/>
-      <w:r>
-        <w:rPr>
-          <w:rFonts w:ascii="Arial" w:hAnsi="Arial" w:cs="Arial"/>
-          <w:i/>
-        </w:rPr>
-        <w:t>(</w:t>
-      </w:r>
-      <w:proofErr w:type="gramEnd"/>
-      <w:r>
-        <w:rPr>
-          <w:rFonts w:ascii="Arial" w:hAnsi="Arial" w:cs="Arial"/>
-          <w:i/>
-        </w:rPr>
-        <w:t>1</w:t>
-      </w:r>
-      <w:r>
-        <w:rPr>
-          <w:rFonts w:ascii="Arial" w:hAnsi="Arial" w:cs="Arial"/>
-          <w:i/>
-        </w:rPr>
-        <w:t>~8</w:t>
-      </w:r>
-      <w:r>
-        <w:rPr>
-          <w:rFonts w:ascii="Arial" w:hAnsi="Arial" w:cs="Arial"/>
-          <w:i/>
-        </w:rPr>
-        <w:t>)]</w:t>
-      </w:r>
-      <w:r>
-        <w:rPr>
-          <w:rFonts w:ascii="Arial" w:hAnsi="Arial" w:cs="Arial"/>
-        </w:rPr>
-        <w:t>”</w:t>
-      </w:r>
-      <w:r>
-        <w:rPr>
-          <w:rFonts w:ascii="Arial" w:hAnsi="Arial" w:cs="Arial"/>
-        </w:rPr>
-        <w:t xml:space="preserve">. </w:t>
-      </w:r>
-      <w:r>
-        <w:rPr>
-          <w:rFonts w:ascii="Arial" w:hAnsi="Arial" w:cs="Arial"/>
-        </w:rPr>
-        <w:t xml:space="preserve">In case of success, </w:t>
-      </w:r>
-      <w:r>
-        <w:rPr>
-          <w:rFonts w:ascii="Arial" w:hAnsi="Arial" w:cs="Arial"/>
-          <w:i/>
-        </w:rPr>
-        <w:t xml:space="preserve">result </w:t>
-      </w:r>
-      <w:r>
-        <w:rPr>
-          <w:rFonts w:ascii="Arial" w:hAnsi="Arial" w:cs="Arial"/>
-        </w:rPr>
-        <w:t>is 0. Otherwise it’s a negative error value.</w:t>
-      </w:r>
-      <w:r>
-        <w:rPr>
-          <w:rFonts w:ascii="Arial" w:hAnsi="Arial" w:cs="Arial"/>
-        </w:rPr>
-        <w:t xml:space="preserve"> </w:t>
-      </w:r>
-      <w:r>
-        <w:rPr>
-          <w:rFonts w:ascii="Arial" w:hAnsi="Arial" w:cs="Arial"/>
-        </w:rPr>
-        <w:t xml:space="preserve">The </w:t>
-      </w:r>
-      <w:proofErr w:type="spellStart"/>
-      <w:r>
-        <w:rPr>
-          <w:rFonts w:ascii="Arial" w:hAnsi="Arial" w:cs="Arial"/>
-          <w:i/>
-        </w:rPr>
-        <w:t>val</w:t>
-      </w:r>
-      <w:proofErr w:type="spellEnd"/>
-      <w:r>
-        <w:rPr>
-          <w:rFonts w:ascii="Arial" w:hAnsi="Arial" w:cs="Arial"/>
-          <w:i/>
-        </w:rPr>
-        <w:t xml:space="preserve"> </w:t>
-      </w:r>
-      <w:r>
-        <w:rPr>
-          <w:rFonts w:ascii="Arial" w:hAnsi="Arial" w:cs="Arial"/>
-        </w:rPr>
-        <w:t xml:space="preserve">is the integer </w:t>
-      </w:r>
-      <w:r>
-        <w:rPr>
-          <w:rFonts w:ascii="Arial" w:hAnsi="Arial" w:cs="Arial"/>
-        </w:rPr>
-        <w:t xml:space="preserve">read out from the resource. NOTE the </w:t>
-      </w:r>
-      <w:r>
-        <w:rPr>
-          <w:rFonts w:ascii="Arial" w:hAnsi="Arial" w:cs="Arial"/>
-          <w:i/>
-        </w:rPr>
-        <w:t>val</w:t>
-      </w:r>
-      <w:r>
-        <w:rPr>
-          <w:rFonts w:ascii="Arial" w:hAnsi="Arial" w:cs="Arial"/>
-        </w:rPr>
-        <w:t xml:space="preserve"> is coded in little-endian format.</w:t>
-      </w:r>
-    </w:p>
-    <w:p>
-      <w:pPr>
-        <w:rPr>
-          <w:rFonts w:ascii="Arial" w:hAnsi="Arial" w:cs="Arial"/>
-          <w:b/>
-        </w:rPr>
-      </w:pPr>
-      <w:r>
-        <w:rPr>
-          <w:rFonts w:ascii="Arial" w:hAnsi="Arial" w:cs="Arial"/>
-          <w:b/>
-        </w:rPr>
-        <w:t>LwM2M</w:t>
-      </w:r>
-      <w:r>
-        <w:rPr>
-          <w:rFonts w:ascii="Arial" w:hAnsi="Arial" w:cs="Arial"/>
-          <w:b/>
-        </w:rPr>
-        <w:t xml:space="preserve"> </w:t>
-      </w:r>
-      <w:r>
-        <w:rPr>
-          <w:rFonts w:ascii="Arial" w:hAnsi="Arial" w:cs="Arial"/>
-          <w:b/>
-        </w:rPr>
-        <w:t>Write Integer</w:t>
-      </w:r>
-    </w:p>
-    <w:p>
-      <w:pPr>
-        <w:rPr>
-          <w:rFonts w:ascii="Arial" w:hAnsi="Arial" w:cs="Arial"/>
-        </w:rPr>
-      </w:pPr>
-      <w:r>
-        <w:rPr>
-          <w:rFonts w:ascii="Arial" w:hAnsi="Arial" w:cs="Arial"/>
-        </w:rPr>
-        <w:t xml:space="preserve">LwM2M Write Integer enable client to write integer type of data to </w:t>
-      </w:r>
-      <w:r>
-        <w:rPr>
-          <w:rFonts w:ascii="Arial" w:hAnsi="Arial" w:cs="Arial"/>
-        </w:rPr>
-        <w:t xml:space="preserve">pre-set </w:t>
-      </w:r>
-      <w:r>
-        <w:rPr>
-          <w:rFonts w:ascii="Arial" w:hAnsi="Arial" w:cs="Arial"/>
-        </w:rPr>
-        <w:t>resource URI. This command requires parameters of “</w:t>
-      </w:r>
-      <w:r>
-        <w:rPr>
-          <w:rFonts w:ascii="Arial" w:hAnsi="Arial" w:cs="Arial"/>
-          <w:i/>
-        </w:rPr>
-        <w:t>[integer type(1</w:t>
-      </w:r>
-      <w:proofErr w:type="gramStart"/>
-      <w:r>
-        <w:rPr>
-          <w:rFonts w:ascii="Arial" w:hAnsi="Arial" w:cs="Arial"/>
-          <w:i/>
-        </w:rPr>
-        <w:t>)][</w:t>
-      </w:r>
-      <w:proofErr w:type="gramEnd"/>
-      <w:r>
-        <w:rPr>
-          <w:rFonts w:ascii="Arial" w:hAnsi="Arial" w:cs="Arial"/>
-          <w:i/>
-        </w:rPr>
-        <w:t>value(</w:t>
-      </w:r>
-      <w:r>
-        <w:rPr>
-          <w:rFonts w:ascii="Arial" w:hAnsi="Arial" w:cs="Arial"/>
-          <w:i/>
-        </w:rPr>
-        <w:t>1</w:t>
-      </w:r>
-      <w:r>
-        <w:rPr>
-          <w:rFonts w:ascii="Arial" w:hAnsi="Arial" w:cs="Arial"/>
-          <w:i/>
-        </w:rPr>
-        <w:t>~</w:t>
-      </w:r>
-      <w:r>
-        <w:rPr>
-          <w:rFonts w:ascii="Arial" w:hAnsi="Arial" w:cs="Arial"/>
-          <w:i/>
-        </w:rPr>
-        <w:t>8</w:t>
-      </w:r>
-      <w:r>
-        <w:rPr>
-          <w:rFonts w:ascii="Arial" w:hAnsi="Arial" w:cs="Arial"/>
-          <w:i/>
-        </w:rPr>
-        <w:t>)]</w:t>
-      </w:r>
-      <w:r>
-        <w:rPr>
-          <w:rFonts w:ascii="Arial" w:hAnsi="Arial" w:cs="Arial"/>
-        </w:rPr>
-        <w:t>”</w:t>
-      </w:r>
-      <w:r>
-        <w:rPr>
-          <w:rFonts w:ascii="Arial" w:hAnsi="Arial" w:cs="Arial"/>
-        </w:rPr>
-        <w:t>.</w:t>
-      </w:r>
-      <w:r>
-        <w:rPr>
-          <w:rFonts w:ascii="Arial" w:hAnsi="Arial" w:cs="Arial"/>
-        </w:rPr>
-        <w:t xml:space="preserve"> </w:t>
-      </w:r>
-      <w:r>
-        <w:rPr>
-          <w:rFonts w:ascii="Arial" w:hAnsi="Arial" w:cs="Arial"/>
-        </w:rPr>
-        <w:t xml:space="preserve">The </w:t>
-      </w:r>
-      <w:r>
-        <w:rPr>
-          <w:rFonts w:ascii="Arial" w:hAnsi="Arial" w:cs="Arial"/>
-          <w:i/>
-        </w:rPr>
-        <w:t xml:space="preserve">integer type </w:t>
-      </w:r>
-      <w:r>
-        <w:rPr>
-          <w:rFonts w:ascii="Arial" w:hAnsi="Arial" w:cs="Arial"/>
-        </w:rPr>
-        <w:t xml:space="preserve">is defined as above. </w:t>
-      </w:r>
-      <w:r>
-        <w:rPr>
-          <w:rFonts w:ascii="Arial" w:hAnsi="Arial" w:cs="Arial"/>
-        </w:rPr>
-        <w:t xml:space="preserve">The </w:t>
-      </w:r>
-      <w:r>
-        <w:rPr>
-          <w:rFonts w:ascii="Arial" w:hAnsi="Arial" w:cs="Arial"/>
-          <w:i/>
-        </w:rPr>
-        <w:t>value</w:t>
-      </w:r>
-      <w:r>
-        <w:rPr>
-          <w:rFonts w:ascii="Arial" w:hAnsi="Arial" w:cs="Arial"/>
-        </w:rPr>
-        <w:t xml:space="preserve"> must be coded in little-endian format. </w:t>
-      </w:r>
-      <w:r>
-        <w:rPr>
-          <w:rFonts w:ascii="Arial" w:hAnsi="Arial" w:cs="Arial"/>
-        </w:rPr>
-        <w:t xml:space="preserve">The length of </w:t>
-      </w:r>
-      <w:r>
-        <w:rPr>
-          <w:rFonts w:ascii="Arial" w:hAnsi="Arial" w:cs="Arial"/>
-          <w:i/>
-        </w:rPr>
-        <w:t>value</w:t>
-      </w:r>
-      <w:r>
-        <w:rPr>
-          <w:rFonts w:ascii="Arial" w:hAnsi="Arial" w:cs="Arial"/>
-        </w:rPr>
-        <w:t xml:space="preserve"> is dependent on type.</w:t>
-      </w:r>
-      <w:r>
-        <w:rPr>
-          <w:rFonts w:ascii="Arial" w:hAnsi="Arial" w:cs="Arial"/>
-        </w:rPr>
-        <w:t xml:space="preserve"> </w:t>
-      </w:r>
-      <w:r>
-        <w:rPr>
-          <w:rFonts w:ascii="Arial" w:hAnsi="Arial" w:cs="Arial"/>
-        </w:rPr>
-        <w:t>The response for this command is “</w:t>
-      </w:r>
-      <w:r>
-        <w:rPr>
-          <w:rFonts w:ascii="Arial" w:hAnsi="Arial" w:cs="Arial"/>
-          <w:i/>
-        </w:rPr>
-        <w:t>[</w:t>
-      </w:r>
-      <w:proofErr w:type="gramStart"/>
-      <w:r>
-        <w:rPr>
-          <w:rFonts w:ascii="Arial" w:hAnsi="Arial" w:cs="Arial"/>
-          <w:i/>
-        </w:rPr>
-        <w:t>error(</w:t>
-      </w:r>
-      <w:proofErr w:type="gramEnd"/>
-      <w:r>
-        <w:rPr>
-          <w:rFonts w:ascii="Arial" w:hAnsi="Arial" w:cs="Arial"/>
-          <w:i/>
-        </w:rPr>
-        <w:t>1)]</w:t>
-      </w:r>
-      <w:r>
-        <w:rPr>
-          <w:rFonts w:ascii="Arial" w:hAnsi="Arial" w:cs="Arial"/>
-        </w:rPr>
-        <w:t xml:space="preserve">”, while 0 means success, otherwise </w:t>
-      </w:r>
-      <w:r>
-        <w:rPr>
-          <w:rFonts w:ascii="Arial" w:hAnsi="Arial" w:cs="Arial"/>
-        </w:rPr>
-        <w:t xml:space="preserve">a </w:t>
-      </w:r>
-      <w:r>
-        <w:rPr>
-          <w:rFonts w:ascii="Arial" w:hAnsi="Arial" w:cs="Arial"/>
-        </w:rPr>
-        <w:t>negative</w:t>
-      </w:r>
-      <w:r>
-        <w:rPr>
-          <w:rFonts w:ascii="Arial" w:hAnsi="Arial" w:cs="Arial"/>
-        </w:rPr>
-        <w:t xml:space="preserve"> error code</w:t>
-      </w:r>
-      <w:r>
-        <w:rPr>
-          <w:rFonts w:ascii="Arial" w:hAnsi="Arial" w:cs="Arial"/>
-        </w:rPr>
-        <w:t>.</w:t>
-      </w:r>
-    </w:p>
-    <w:p>
-      <w:pPr>
-        <w:rPr>
-          <w:rFonts w:ascii="Arial" w:hAnsi="Arial" w:cs="Arial"/>
-          <w:b/>
-        </w:rPr>
-      </w:pPr>
-      <w:r>
-        <w:rPr>
-          <w:rFonts w:ascii="Arial" w:hAnsi="Arial" w:cs="Arial"/>
-          <w:b/>
-        </w:rPr>
-        <w:t>LwM2M</w:t>
-      </w:r>
-      <w:r>
-        <w:rPr>
-          <w:rFonts w:ascii="Arial" w:hAnsi="Arial" w:cs="Arial"/>
-          <w:b/>
-        </w:rPr>
-        <w:t xml:space="preserve"> </w:t>
-      </w:r>
-      <w:r>
-        <w:rPr>
-          <w:rFonts w:ascii="Arial" w:hAnsi="Arial" w:cs="Arial"/>
-          <w:b/>
-        </w:rPr>
-        <w:t xml:space="preserve">Read </w:t>
-      </w:r>
-      <w:r>
-        <w:rPr>
-          <w:rFonts w:ascii="Arial" w:hAnsi="Arial" w:cs="Arial"/>
-          <w:b/>
-        </w:rPr>
-        <w:t>Float</w:t>
-      </w:r>
-    </w:p>
-    <w:p>
-      <w:pPr>
-        <w:rPr>
-          <w:rFonts w:ascii="Arial" w:hAnsi="Arial" w:cs="Arial"/>
-        </w:rPr>
-      </w:pPr>
-      <w:r>
-        <w:rPr>
-          <w:rFonts w:ascii="Arial" w:hAnsi="Arial" w:cs="Arial"/>
-        </w:rPr>
-        <w:t xml:space="preserve">LwM2M Read </w:t>
-      </w:r>
-      <w:r>
-        <w:rPr>
-          <w:rFonts w:ascii="Arial" w:hAnsi="Arial" w:cs="Arial"/>
-        </w:rPr>
-        <w:t>Float</w:t>
-      </w:r>
-      <w:r>
-        <w:rPr>
-          <w:rFonts w:ascii="Arial" w:hAnsi="Arial" w:cs="Arial"/>
-        </w:rPr>
-        <w:t xml:space="preserve"> enable client to read </w:t>
-      </w:r>
-      <w:r>
-        <w:rPr>
-          <w:rFonts w:ascii="Arial" w:hAnsi="Arial" w:cs="Arial"/>
-        </w:rPr>
-        <w:t>float</w:t>
-      </w:r>
-      <w:r>
-        <w:rPr>
-          <w:rFonts w:ascii="Arial" w:hAnsi="Arial" w:cs="Arial"/>
-        </w:rPr>
-        <w:t xml:space="preserve"> type of data from a given resource URI. This command requires parameters of “</w:t>
-      </w:r>
-      <w:r>
-        <w:rPr>
-          <w:rFonts w:ascii="Arial" w:hAnsi="Arial" w:cs="Arial"/>
-          <w:i/>
-        </w:rPr>
-        <w:t>[</w:t>
-      </w:r>
-      <w:r>
-        <w:rPr>
-          <w:rFonts w:ascii="Arial" w:hAnsi="Arial" w:cs="Arial"/>
-          <w:i/>
-        </w:rPr>
-        <w:t>float</w:t>
-      </w:r>
-      <w:r>
-        <w:rPr>
-          <w:rFonts w:ascii="Arial" w:hAnsi="Arial" w:cs="Arial"/>
-          <w:i/>
-        </w:rPr>
-        <w:t xml:space="preserve"> </w:t>
-      </w:r>
-      <w:proofErr w:type="gramStart"/>
-      <w:r>
-        <w:rPr>
-          <w:rFonts w:ascii="Arial" w:hAnsi="Arial" w:cs="Arial"/>
-          <w:i/>
-        </w:rPr>
-        <w:t>type(</w:t>
-      </w:r>
-      <w:proofErr w:type="gramEnd"/>
-      <w:r>
-        <w:rPr>
-          <w:rFonts w:ascii="Arial" w:hAnsi="Arial" w:cs="Arial"/>
-          <w:i/>
-        </w:rPr>
-        <w:t>1)]</w:t>
-      </w:r>
-      <w:r>
-        <w:rPr>
-          <w:rFonts w:ascii="Arial" w:hAnsi="Arial" w:cs="Arial"/>
-        </w:rPr>
-        <w:t xml:space="preserve">”, while </w:t>
-      </w:r>
-      <w:r>
-        <w:rPr>
-          <w:rFonts w:ascii="Arial" w:hAnsi="Arial" w:cs="Arial"/>
-          <w:i/>
-        </w:rPr>
-        <w:t>float</w:t>
-      </w:r>
-      <w:r>
-        <w:rPr>
-          <w:rFonts w:ascii="Arial" w:hAnsi="Arial" w:cs="Arial"/>
-          <w:i/>
-        </w:rPr>
-        <w:t xml:space="preserve"> type</w:t>
-      </w:r>
-      <w:r>
-        <w:rPr>
-          <w:rFonts w:ascii="Arial" w:hAnsi="Arial" w:cs="Arial"/>
-        </w:rPr>
-        <w:t xml:space="preserve"> is defined as</w:t>
-      </w:r>
-    </w:p>
-    <w:p>
-      <w:pPr>
-        <w:spacing w:after="0"/>
-        <w:rPr>
-          <w:rFonts w:ascii="Courier New" w:hAnsi="Courier New" w:cs="Courier New"/>
-          <w:i/>
-          <w:sz w:val="20"/>
-        </w:rPr>
-      </w:pPr>
-      <w:proofErr w:type="spellStart"/>
-      <w:r>
-        <w:rPr>
-          <w:rFonts w:ascii="Courier New" w:hAnsi="Courier New" w:cs="Courier New"/>
-          <w:i/>
-          <w:sz w:val="20"/>
-        </w:rPr>
-        <w:t>enum</w:t>
-      </w:r>
-      <w:proofErr w:type="spellEnd"/>
-      <w:r>
-        <w:rPr>
-          <w:rFonts w:ascii="Courier New" w:hAnsi="Courier New" w:cs="Courier New"/>
-          <w:i/>
-          <w:sz w:val="20"/>
-        </w:rPr>
-        <w:t xml:space="preserve"> lwm2m_float_type {</w:t>
-      </w:r>
-    </w:p>
-    <w:p>
-      <w:pPr>
-        <w:spacing w:after="0"/>
-        <w:rPr>
-          <w:rFonts w:ascii="Courier New" w:hAnsi="Courier New" w:cs="Courier New"/>
-          <w:i/>
-          <w:sz w:val="20"/>
-        </w:rPr>
-      </w:pPr>
-      <w:r>
-        <w:rPr>
-          <w:rFonts w:ascii="Courier New" w:hAnsi="Courier New" w:cs="Courier New"/>
-          <w:i/>
-          <w:sz w:val="20"/>
-        </w:rPr>
-        <w:t xml:space="preserve">  LWM2M_FLOAD_TYPE_32,</w:t>
-      </w:r>
-      <w:r>
-        <w:rPr>
-          <w:rFonts w:ascii="Courier New" w:hAnsi="Courier New" w:cs="Courier New"/>
-          <w:i/>
-          <w:sz w:val="20"/>
-        </w:rPr>
-        <w:tab/>
-      </w:r>
-      <w:r>
-        <w:rPr>
-          <w:rFonts w:ascii="Courier New" w:hAnsi="Courier New" w:cs="Courier New"/>
-          <w:i/>
-          <w:sz w:val="20"/>
-        </w:rPr>
-        <w:tab/>
-      </w:r>
-      <w:r>
-        <w:rPr>
-          <w:rFonts w:ascii="Courier New" w:hAnsi="Courier New" w:cs="Courier New"/>
-          <w:i/>
-          <w:sz w:val="20"/>
-        </w:rPr>
-        <w:tab/>
-        <w:t>// 8 bytes</w:t>
-      </w:r>
-    </w:p>
-    <w:p>
-      <w:pPr>
-        <w:spacing w:after="0"/>
-        <w:rPr>
-          <w:rFonts w:ascii="Courier New" w:hAnsi="Courier New" w:cs="Courier New"/>
-          <w:i/>
-          <w:sz w:val="20"/>
-        </w:rPr>
-      </w:pPr>
-      <w:r>
-        <w:rPr>
-          <w:rFonts w:ascii="Courier New" w:hAnsi="Courier New" w:cs="Courier New"/>
-          <w:i/>
-          <w:sz w:val="20"/>
-        </w:rPr>
-        <w:t xml:space="preserve">  LWM2M_FLOAD_TYPE_64</w:t>
-      </w:r>
-      <w:r>
-        <w:rPr>
-          <w:rFonts w:ascii="Courier New" w:hAnsi="Courier New" w:cs="Courier New"/>
-          <w:i/>
-          <w:sz w:val="20"/>
-        </w:rPr>
-        <w:tab/>
-      </w:r>
-      <w:r>
-        <w:rPr>
-          <w:rFonts w:ascii="Courier New" w:hAnsi="Courier New" w:cs="Courier New"/>
-          <w:i/>
-          <w:sz w:val="20"/>
-        </w:rPr>
-        <w:tab/>
-      </w:r>
-      <w:r>
-        <w:rPr>
-          <w:rFonts w:ascii="Courier New" w:hAnsi="Courier New" w:cs="Courier New"/>
-          <w:i/>
-          <w:sz w:val="20"/>
-        </w:rPr>
-        <w:tab/>
-        <w:t>// 16 bytes</w:t>
-      </w:r>
-    </w:p>
-    <w:p>
-      <w:pPr>
-        <w:spacing w:after="0"/>
-        <w:rPr>
-          <w:rFonts w:ascii="Courier New" w:hAnsi="Courier New" w:cs="Courier New"/>
-          <w:i/>
-          <w:sz w:val="20"/>
-        </w:rPr>
-      </w:pPr>
-      <w:r>
-        <w:rPr>
-          <w:rFonts w:ascii="Courier New" w:hAnsi="Courier New" w:cs="Courier New"/>
-          <w:i/>
-          <w:sz w:val="20"/>
-        </w:rPr>
-        <w:t>};</w:t>
-      </w:r>
-    </w:p>
-    <w:p>
-      <w:pPr>
-        <w:spacing w:after="0"/>
-        <w:rPr>
-          <w:rFonts w:ascii="Arial" w:hAnsi="Arial" w:cs="Arial"/>
-          <w:i/>
-          <w:sz w:val="21"/>
-        </w:rPr>
-      </w:pPr>
-    </w:p>
-    <w:p>
-      <w:pPr>
-        <w:spacing w:after="0"/>
-        <w:rPr>
-          <w:rFonts w:ascii="Arial" w:hAnsi="Arial" w:cs="Arial"/>
-        </w:rPr>
-      </w:pPr>
-      <w:r>
-        <w:rPr>
-          <w:rFonts w:ascii="Arial" w:hAnsi="Arial" w:cs="Arial"/>
-        </w:rPr>
-        <w:t>NOTE LwM2M use fixed-point float, which is defined as below:</w:t>
-      </w:r>
-    </w:p>
-    <w:p>
-      <w:pPr>
-        <w:spacing w:after="0"/>
-        <w:rPr>
-          <w:rFonts w:ascii="Arial" w:hAnsi="Arial" w:cs="Arial"/>
-        </w:rPr>
-      </w:pPr>
-    </w:p>
-    <w:p>
-      <w:pPr>
-        <w:spacing w:after="0"/>
-        <w:rPr>
-          <w:rFonts w:ascii="Courier New" w:hAnsi="Courier New" w:cs="Courier New"/>
-          <w:i/>
-          <w:sz w:val="20"/>
-        </w:rPr>
-      </w:pPr>
-      <w:r>
-        <w:rPr>
-          <w:rFonts w:ascii="Courier New" w:hAnsi="Courier New" w:cs="Courier New"/>
-          <w:i/>
-          <w:sz w:val="20"/>
-        </w:rPr>
-        <w:t>/**</w:t>
-      </w:r>
-    </w:p>
-    <w:p>
-      <w:pPr>
-        <w:spacing w:after="0"/>
-        <w:rPr>
-          <w:rFonts w:ascii="Courier New" w:hAnsi="Courier New" w:cs="Courier New"/>
-          <w:i/>
-          <w:sz w:val="20"/>
-        </w:rPr>
-      </w:pPr>
-      <w:r>
-        <w:rPr>
-          <w:rFonts w:ascii="Courier New" w:hAnsi="Courier New" w:cs="Courier New"/>
-          <w:i/>
-          <w:sz w:val="20"/>
-        </w:rPr>
-        <w:t xml:space="preserve"> * @brief Data structure used to represent the LwM2M float type:</w:t>
-      </w:r>
-    </w:p>
-    <w:p>
-      <w:pPr>
-        <w:spacing w:after="0"/>
-        <w:rPr>
-          <w:rFonts w:ascii="Courier New" w:hAnsi="Courier New" w:cs="Courier New"/>
-          <w:i/>
-          <w:sz w:val="20"/>
-        </w:rPr>
-      </w:pPr>
-      <w:r>
-        <w:rPr>
-          <w:rFonts w:ascii="Courier New" w:hAnsi="Courier New" w:cs="Courier New"/>
-          <w:i/>
-          <w:sz w:val="20"/>
-        </w:rPr>
-        <w:t xml:space="preserve"> * val1 is the whole number portion of the decimal</w:t>
-      </w:r>
-    </w:p>
-    <w:p>
-      <w:pPr>
-        <w:spacing w:after="0"/>
-        <w:rPr>
-          <w:rFonts w:ascii="Courier New" w:hAnsi="Courier New" w:cs="Courier New"/>
-          <w:i/>
-          <w:sz w:val="20"/>
-        </w:rPr>
-      </w:pPr>
-      <w:r>
-        <w:rPr>
-          <w:rFonts w:ascii="Courier New" w:hAnsi="Courier New" w:cs="Courier New"/>
-          <w:i/>
-          <w:sz w:val="20"/>
-        </w:rPr>
-        <w:t xml:space="preserve"> * val2 is the decimal portion *1000000 for 32bit, *1000000000 for 64bit</w:t>
-      </w:r>
-    </w:p>
-    <w:p>
-      <w:pPr>
-        <w:spacing w:after="0"/>
-        <w:rPr>
-          <w:rFonts w:ascii="Courier New" w:hAnsi="Courier New" w:cs="Courier New"/>
-          <w:i/>
-          <w:sz w:val="20"/>
-        </w:rPr>
-      </w:pPr>
-      <w:r>
-        <w:rPr>
-          <w:rFonts w:ascii="Courier New" w:hAnsi="Courier New" w:cs="Courier New"/>
-          <w:i/>
-          <w:sz w:val="20"/>
-        </w:rPr>
-        <w:t xml:space="preserve"> * Example: 123.456 == val1: 123, val2:456000</w:t>
-      </w:r>
-    </w:p>
-    <w:p>
-      <w:pPr>
-        <w:spacing w:after="0"/>
-        <w:rPr>
-          <w:rFonts w:ascii="Courier New" w:hAnsi="Courier New" w:cs="Courier New"/>
-          <w:i/>
-          <w:sz w:val="20"/>
-        </w:rPr>
-      </w:pPr>
-      <w:r>
-        <w:rPr>
-          <w:rFonts w:ascii="Courier New" w:hAnsi="Courier New" w:cs="Courier New"/>
-          <w:i/>
-          <w:sz w:val="20"/>
-        </w:rPr>
-        <w:t xml:space="preserve"> * Example: 123.000456 = val1: 123, val2:456</w:t>
-      </w:r>
-    </w:p>
-    <w:p>
-      <w:pPr>
-        <w:spacing w:after="0"/>
-        <w:rPr>
-          <w:rFonts w:ascii="Courier New" w:hAnsi="Courier New" w:cs="Courier New"/>
-          <w:i/>
-          <w:sz w:val="20"/>
-        </w:rPr>
-      </w:pPr>
-      <w:r>
-        <w:rPr>
-          <w:rFonts w:ascii="Courier New" w:hAnsi="Courier New" w:cs="Courier New"/>
-          <w:i/>
-          <w:sz w:val="20"/>
-        </w:rPr>
-        <w:t xml:space="preserve"> */</w:t>
-      </w:r>
-    </w:p>
-    <w:p>
-      <w:pPr>
-        <w:spacing w:after="0"/>
-        <w:rPr>
-          <w:rFonts w:ascii="Courier New" w:hAnsi="Courier New" w:cs="Courier New"/>
-          <w:i/>
-          <w:sz w:val="20"/>
-        </w:rPr>
-      </w:pPr>
-    </w:p>
-    <w:p>
-      <w:pPr>
-        <w:spacing w:after="0"/>
-        <w:rPr>
-          <w:rFonts w:ascii="Courier New" w:hAnsi="Courier New" w:cs="Courier New"/>
-          <w:i/>
-          <w:sz w:val="20"/>
-        </w:rPr>
-      </w:pPr>
-      <w:r>
-        <w:rPr>
-          <w:rFonts w:ascii="Courier New" w:hAnsi="Courier New" w:cs="Courier New"/>
-          <w:i/>
-          <w:sz w:val="20"/>
-        </w:rPr>
-        <w:t>/**</w:t>
-      </w:r>
-    </w:p>
-    <w:p>
-      <w:pPr>
-        <w:spacing w:after="0"/>
-        <w:rPr>
-          <w:rFonts w:ascii="Courier New" w:hAnsi="Courier New" w:cs="Courier New"/>
-          <w:i/>
-          <w:sz w:val="20"/>
-        </w:rPr>
-      </w:pPr>
-      <w:r>
-        <w:rPr>
-          <w:rFonts w:ascii="Courier New" w:hAnsi="Courier New" w:cs="Courier New"/>
-          <w:i/>
-          <w:sz w:val="20"/>
-        </w:rPr>
-        <w:t xml:space="preserve"> * @brief 32-bit variant of the LwM2M float structure</w:t>
-      </w:r>
-    </w:p>
-    <w:p>
-      <w:pPr>
-        <w:spacing w:after="0"/>
-        <w:rPr>
-          <w:rFonts w:ascii="Courier New" w:hAnsi="Courier New" w:cs="Courier New"/>
-          <w:i/>
-          <w:sz w:val="20"/>
-        </w:rPr>
-      </w:pPr>
-      <w:r>
-        <w:rPr>
-          <w:rFonts w:ascii="Courier New" w:hAnsi="Courier New" w:cs="Courier New"/>
-          <w:i/>
-          <w:sz w:val="20"/>
-        </w:rPr>
-        <w:t xml:space="preserve"> */</w:t>
-      </w:r>
-    </w:p>
-    <w:p>
-      <w:pPr>
-        <w:spacing w:after="0"/>
-        <w:rPr>
-          <w:rFonts w:ascii="Courier New" w:hAnsi="Courier New" w:cs="Courier New"/>
-          <w:i/>
-          <w:sz w:val="20"/>
-        </w:rPr>
-      </w:pPr>
-      <w:r>
-        <w:rPr>
-          <w:rFonts w:ascii="Courier New" w:hAnsi="Courier New" w:cs="Courier New"/>
-          <w:i/>
-          <w:sz w:val="20"/>
-        </w:rPr>
-        <w:t>typedef struct float32_value {</w:t>
-      </w:r>
-    </w:p>
-    <w:p>
-      <w:pPr>
-        <w:spacing w:after="0"/>
-        <w:rPr>
-          <w:rFonts w:ascii="Courier New" w:hAnsi="Courier New" w:cs="Courier New"/>
-          <w:i/>
-          <w:sz w:val="20"/>
-        </w:rPr>
-      </w:pPr>
-      <w:r>
-        <w:rPr>
-          <w:rFonts w:ascii="Courier New" w:hAnsi="Courier New" w:cs="Courier New"/>
-          <w:i/>
-          <w:sz w:val="20"/>
-        </w:rPr>
-        <w:tab/>
-        <w:t>s32_t val1;</w:t>
-      </w:r>
-    </w:p>
-    <w:p>
-      <w:pPr>
-        <w:spacing w:after="0"/>
-        <w:rPr>
-          <w:rFonts w:ascii="Courier New" w:hAnsi="Courier New" w:cs="Courier New"/>
-          <w:i/>
-          <w:sz w:val="20"/>
-        </w:rPr>
-      </w:pPr>
-      <w:r>
-        <w:rPr>
-          <w:rFonts w:ascii="Courier New" w:hAnsi="Courier New" w:cs="Courier New"/>
-          <w:i/>
-          <w:sz w:val="20"/>
-        </w:rPr>
-        <w:tab/>
-        <w:t>s32_t val2;</w:t>
-      </w:r>
-    </w:p>
-    <w:p>
-      <w:pPr>
-        <w:spacing w:after="0"/>
-        <w:rPr>
-          <w:rFonts w:ascii="Courier New" w:hAnsi="Courier New" w:cs="Courier New"/>
-          <w:i/>
-          <w:sz w:val="20"/>
-        </w:rPr>
-      </w:pPr>
-      <w:r>
-        <w:rPr>
-          <w:rFonts w:ascii="Courier New" w:hAnsi="Courier New" w:cs="Courier New"/>
-          <w:i/>
-          <w:sz w:val="20"/>
-        </w:rPr>
-        <w:t>} float32_value_t;</w:t>
-      </w:r>
-    </w:p>
-    <w:p>
-      <w:pPr>
-        <w:spacing w:after="0"/>
-        <w:rPr>
-          <w:rFonts w:ascii="Courier New" w:hAnsi="Courier New" w:cs="Courier New"/>
-          <w:i/>
-          <w:sz w:val="20"/>
-        </w:rPr>
-      </w:pPr>
-    </w:p>
-    <w:p>
-      <w:pPr>
-        <w:spacing w:after="0"/>
-        <w:rPr>
-          <w:rFonts w:ascii="Courier New" w:hAnsi="Courier New" w:cs="Courier New"/>
-          <w:i/>
-          <w:sz w:val="20"/>
-        </w:rPr>
-      </w:pPr>
-      <w:r>
-        <w:rPr>
-          <w:rFonts w:ascii="Courier New" w:hAnsi="Courier New" w:cs="Courier New"/>
-          <w:i/>
-          <w:sz w:val="20"/>
-        </w:rPr>
-        <w:t>/**</w:t>
-      </w:r>
-    </w:p>
-    <w:p>
-      <w:pPr>
-        <w:spacing w:after="0"/>
-        <w:rPr>
-          <w:rFonts w:ascii="Courier New" w:hAnsi="Courier New" w:cs="Courier New"/>
-          <w:i/>
-          <w:sz w:val="20"/>
-        </w:rPr>
-      </w:pPr>
-      <w:r>
-        <w:rPr>
-          <w:rFonts w:ascii="Courier New" w:hAnsi="Courier New" w:cs="Courier New"/>
-          <w:i/>
-          <w:sz w:val="20"/>
-        </w:rPr>
-        <w:t xml:space="preserve"> * @brief 32-bit variant of the LwM2M float structure</w:t>
-      </w:r>
-    </w:p>
-    <w:p>
-      <w:pPr>
-        <w:spacing w:after="0"/>
-        <w:rPr>
-          <w:rFonts w:ascii="Courier New" w:hAnsi="Courier New" w:cs="Courier New"/>
-          <w:i/>
-          <w:sz w:val="20"/>
-        </w:rPr>
-      </w:pPr>
-      <w:r>
-        <w:rPr>
-          <w:rFonts w:ascii="Courier New" w:hAnsi="Courier New" w:cs="Courier New"/>
-          <w:i/>
-          <w:sz w:val="20"/>
-        </w:rPr>
-        <w:t xml:space="preserve"> */</w:t>
-      </w:r>
-    </w:p>
-    <w:p>
-      <w:pPr>
-        <w:spacing w:after="0"/>
-        <w:rPr>
-          <w:rFonts w:ascii="Courier New" w:hAnsi="Courier New" w:cs="Courier New"/>
-          <w:i/>
-          <w:sz w:val="20"/>
-        </w:rPr>
-      </w:pPr>
-      <w:r>
-        <w:rPr>
-          <w:rFonts w:ascii="Courier New" w:hAnsi="Courier New" w:cs="Courier New"/>
-          <w:i/>
-          <w:sz w:val="20"/>
-        </w:rPr>
-        <w:t>typedef struct float64_value {</w:t>
-      </w:r>
-    </w:p>
-    <w:p>
-      <w:pPr>
-        <w:spacing w:after="0"/>
-        <w:rPr>
-          <w:rFonts w:ascii="Courier New" w:hAnsi="Courier New" w:cs="Courier New"/>
-          <w:i/>
-          <w:sz w:val="20"/>
-        </w:rPr>
-      </w:pPr>
-      <w:r>
-        <w:rPr>
-          <w:rFonts w:ascii="Courier New" w:hAnsi="Courier New" w:cs="Courier New"/>
-          <w:i/>
-          <w:sz w:val="20"/>
-        </w:rPr>
-        <w:tab/>
-        <w:t>s64_t val1;</w:t>
-      </w:r>
-    </w:p>
-    <w:p>
-      <w:pPr>
-        <w:spacing w:after="0"/>
-        <w:rPr>
-          <w:rFonts w:ascii="Courier New" w:hAnsi="Courier New" w:cs="Courier New"/>
-          <w:i/>
-          <w:sz w:val="20"/>
-        </w:rPr>
-      </w:pPr>
-      <w:r>
-        <w:rPr>
-          <w:rFonts w:ascii="Courier New" w:hAnsi="Courier New" w:cs="Courier New"/>
-          <w:i/>
-          <w:sz w:val="20"/>
-        </w:rPr>
-        <w:tab/>
-        <w:t>s64_t val2;</w:t>
-      </w:r>
-    </w:p>
-    <w:p>
-      <w:pPr>
-        <w:spacing w:after="0"/>
-        <w:rPr>
-          <w:rFonts w:ascii="Courier New" w:hAnsi="Courier New" w:cs="Courier New"/>
-          <w:i/>
-          <w:sz w:val="20"/>
-        </w:rPr>
-      </w:pPr>
-      <w:r>
-        <w:rPr>
-          <w:rFonts w:ascii="Courier New" w:hAnsi="Courier New" w:cs="Courier New"/>
-          <w:i/>
-          <w:sz w:val="20"/>
-        </w:rPr>
-        <w:t>} float64_value_t;</w:t>
-      </w:r>
-    </w:p>
-    <w:p>
-      <w:pPr>
-        <w:spacing w:after="0"/>
-        <w:rPr>
-          <w:rFonts w:ascii="Arial" w:hAnsi="Arial" w:cs="Arial"/>
-        </w:rPr>
-      </w:pPr>
-    </w:p>
-    <w:p>
-      <w:pPr>
-        <w:rPr>
-          <w:rFonts w:ascii="Arial" w:hAnsi="Arial" w:cs="Arial"/>
-        </w:rPr>
-      </w:pPr>
-      <w:r>
-        <w:rPr>
-          <w:rFonts w:ascii="Arial" w:hAnsi="Arial" w:cs="Arial"/>
-        </w:rPr>
-        <w:t>The response for this command is “</w:t>
-      </w:r>
-      <w:r>
-        <w:rPr>
-          <w:rFonts w:ascii="Arial" w:hAnsi="Arial" w:cs="Arial"/>
-          <w:i/>
-        </w:rPr>
-        <w:t>[</w:t>
-      </w:r>
-      <w:proofErr w:type="gramStart"/>
-      <w:r>
-        <w:rPr>
-          <w:rFonts w:ascii="Arial" w:hAnsi="Arial" w:cs="Arial"/>
-          <w:i/>
-        </w:rPr>
-        <w:t>result</w:t>
-      </w:r>
-      <w:r>
-        <w:rPr>
-          <w:rFonts w:ascii="Arial" w:hAnsi="Arial" w:cs="Arial"/>
-          <w:i/>
-        </w:rPr>
-        <w:t>(</w:t>
-      </w:r>
-      <w:proofErr w:type="gramEnd"/>
-      <w:r>
-        <w:rPr>
-          <w:rFonts w:ascii="Arial" w:hAnsi="Arial" w:cs="Arial"/>
-          <w:i/>
-        </w:rPr>
-        <w:t>1)[</w:t>
-      </w:r>
-      <w:r>
-        <w:rPr>
-          <w:rFonts w:ascii="Arial" w:hAnsi="Arial" w:cs="Arial"/>
-          <w:i/>
-        </w:rPr>
-        <w:t>val1</w:t>
-      </w:r>
-      <w:r>
-        <w:rPr>
-          <w:rFonts w:ascii="Arial" w:hAnsi="Arial" w:cs="Arial"/>
-          <w:i/>
-        </w:rPr>
-        <w:t>(</w:t>
-      </w:r>
-      <w:r>
-        <w:rPr>
-          <w:rFonts w:ascii="Arial" w:hAnsi="Arial" w:cs="Arial"/>
-          <w:i/>
-        </w:rPr>
-        <w:t>4 or 8</w:t>
-      </w:r>
-      <w:r>
-        <w:rPr>
-          <w:rFonts w:ascii="Arial" w:hAnsi="Arial" w:cs="Arial"/>
-          <w:i/>
-        </w:rPr>
-        <w:t>)]</w:t>
-      </w:r>
-      <w:r>
-        <w:rPr>
-          <w:rFonts w:ascii="Arial" w:hAnsi="Arial" w:cs="Arial"/>
-          <w:i/>
-        </w:rPr>
-        <w:t xml:space="preserve"> </w:t>
-      </w:r>
-      <w:r>
-        <w:rPr>
-          <w:rFonts w:ascii="Arial" w:hAnsi="Arial" w:cs="Arial"/>
-          <w:i/>
-        </w:rPr>
-        <w:t>[</w:t>
-      </w:r>
-      <w:r>
-        <w:rPr>
-          <w:rFonts w:ascii="Arial" w:hAnsi="Arial" w:cs="Arial"/>
-          <w:i/>
-        </w:rPr>
-        <w:t>val2</w:t>
-      </w:r>
-      <w:r>
-        <w:rPr>
-          <w:rFonts w:ascii="Arial" w:hAnsi="Arial" w:cs="Arial"/>
-          <w:i/>
-        </w:rPr>
-        <w:t>(</w:t>
-      </w:r>
-      <w:r>
-        <w:rPr>
-          <w:rFonts w:ascii="Arial" w:hAnsi="Arial" w:cs="Arial"/>
-          <w:i/>
-        </w:rPr>
-        <w:t>4 or 8</w:t>
-      </w:r>
-      <w:r>
-        <w:rPr>
-          <w:rFonts w:ascii="Arial" w:hAnsi="Arial" w:cs="Arial"/>
-          <w:i/>
-        </w:rPr>
-        <w:t>)]</w:t>
-      </w:r>
-      <w:r>
-        <w:rPr>
-          <w:rFonts w:ascii="Arial" w:hAnsi="Arial" w:cs="Arial"/>
-        </w:rPr>
-        <w:t>”.</w:t>
-      </w:r>
-      <w:r>
-        <w:rPr>
-          <w:rFonts w:ascii="Arial" w:hAnsi="Arial" w:cs="Arial"/>
-        </w:rPr>
-        <w:t xml:space="preserve"> In case of success, </w:t>
-      </w:r>
-      <w:r>
-        <w:rPr>
-          <w:rFonts w:ascii="Arial" w:hAnsi="Arial" w:cs="Arial"/>
-          <w:i/>
-        </w:rPr>
-        <w:t xml:space="preserve">result </w:t>
-      </w:r>
-      <w:r>
-        <w:rPr>
-          <w:rFonts w:ascii="Arial" w:hAnsi="Arial" w:cs="Arial"/>
-        </w:rPr>
-        <w:t xml:space="preserve">is 0. Otherwise it’s a negative error value. </w:t>
-      </w:r>
-      <w:r>
-        <w:rPr>
-          <w:rFonts w:ascii="Arial" w:hAnsi="Arial" w:cs="Arial"/>
-          <w:i/>
-        </w:rPr>
-        <w:t>V</w:t>
-      </w:r>
-      <w:r>
-        <w:rPr>
-          <w:rFonts w:ascii="Arial" w:hAnsi="Arial" w:cs="Arial"/>
-          <w:i/>
-        </w:rPr>
-        <w:t>al</w:t>
-      </w:r>
-      <w:r>
-        <w:rPr>
-          <w:rFonts w:ascii="Arial" w:hAnsi="Arial" w:cs="Arial"/>
-          <w:i/>
-        </w:rPr>
-        <w:t>1/2</w:t>
-      </w:r>
-      <w:r>
-        <w:rPr>
-          <w:rFonts w:ascii="Arial" w:hAnsi="Arial" w:cs="Arial"/>
-          <w:i/>
-        </w:rPr>
-        <w:t xml:space="preserve"> </w:t>
-      </w:r>
-      <w:r>
-        <w:rPr>
-          <w:rFonts w:ascii="Arial" w:hAnsi="Arial" w:cs="Arial"/>
-        </w:rPr>
-        <w:t xml:space="preserve">is the </w:t>
-      </w:r>
-      <w:r>
-        <w:rPr>
-          <w:rFonts w:ascii="Arial" w:hAnsi="Arial" w:cs="Arial"/>
-        </w:rPr>
-        <w:t>float</w:t>
-      </w:r>
-      <w:r>
-        <w:rPr>
-          <w:rFonts w:ascii="Arial" w:hAnsi="Arial" w:cs="Arial"/>
-        </w:rPr>
-        <w:t xml:space="preserve"> read out from the resource</w:t>
-      </w:r>
-      <w:r>
-        <w:rPr>
-          <w:rFonts w:ascii="Arial" w:hAnsi="Arial" w:cs="Arial"/>
-        </w:rPr>
-        <w:t>.</w:t>
-      </w:r>
-      <w:r>
-        <w:rPr>
-          <w:rFonts w:ascii="Arial" w:hAnsi="Arial" w:cs="Arial"/>
-        </w:rPr>
-        <w:t xml:space="preserve"> NOTE the </w:t>
-      </w:r>
-      <w:r>
-        <w:rPr>
-          <w:rFonts w:ascii="Arial" w:hAnsi="Arial" w:cs="Arial"/>
-          <w:i/>
-        </w:rPr>
-        <w:t>V</w:t>
-      </w:r>
-      <w:r>
-        <w:rPr>
-          <w:rFonts w:ascii="Arial" w:hAnsi="Arial" w:cs="Arial"/>
-          <w:i/>
-        </w:rPr>
-        <w:t>al</w:t>
-      </w:r>
-      <w:r>
-        <w:rPr>
-          <w:rFonts w:ascii="Arial" w:hAnsi="Arial" w:cs="Arial"/>
-          <w:i/>
-        </w:rPr>
-        <w:t>1/2</w:t>
-      </w:r>
-      <w:r>
-        <w:rPr>
-          <w:rFonts w:ascii="Arial" w:hAnsi="Arial" w:cs="Arial"/>
-        </w:rPr>
-        <w:t xml:space="preserve"> is coded in little-endian format.</w:t>
-      </w:r>
-    </w:p>
-    <w:p>
-      <w:pPr>
-        <w:rPr>
-          <w:rFonts w:ascii="Arial" w:hAnsi="Arial" w:cs="Arial"/>
-          <w:b/>
-        </w:rPr>
-      </w:pPr>
-      <w:r>
-        <w:rPr>
-          <w:rFonts w:ascii="Arial" w:hAnsi="Arial" w:cs="Arial"/>
-          <w:b/>
-        </w:rPr>
-        <w:t>LwM2M</w:t>
-      </w:r>
-      <w:r>
-        <w:rPr>
-          <w:rFonts w:ascii="Arial" w:hAnsi="Arial" w:cs="Arial"/>
-          <w:b/>
-        </w:rPr>
-        <w:t xml:space="preserve"> </w:t>
-      </w:r>
-      <w:r>
-        <w:rPr>
-          <w:rFonts w:ascii="Arial" w:hAnsi="Arial" w:cs="Arial"/>
-          <w:b/>
-        </w:rPr>
-        <w:t xml:space="preserve">Write </w:t>
-      </w:r>
-      <w:r>
-        <w:rPr>
-          <w:rFonts w:ascii="Arial" w:hAnsi="Arial" w:cs="Arial"/>
-          <w:b/>
-        </w:rPr>
-        <w:t>Float</w:t>
-      </w:r>
-    </w:p>
-    <w:p>
-      <w:pPr>
-        <w:rPr>
-          <w:rFonts w:ascii="Arial" w:hAnsi="Arial" w:cs="Arial"/>
-        </w:rPr>
-      </w:pPr>
-      <w:r>
-        <w:rPr>
-          <w:rFonts w:ascii="Arial" w:hAnsi="Arial" w:cs="Arial"/>
-        </w:rPr>
-        <w:t xml:space="preserve">LwM2M Write </w:t>
-      </w:r>
-      <w:r>
-        <w:rPr>
-          <w:rFonts w:ascii="Arial" w:hAnsi="Arial" w:cs="Arial"/>
-        </w:rPr>
-        <w:t>float</w:t>
-      </w:r>
-      <w:r>
-        <w:rPr>
-          <w:rFonts w:ascii="Arial" w:hAnsi="Arial" w:cs="Arial"/>
-        </w:rPr>
-        <w:t xml:space="preserve"> enable client to write </w:t>
-      </w:r>
-      <w:r>
-        <w:rPr>
-          <w:rFonts w:ascii="Arial" w:hAnsi="Arial" w:cs="Arial"/>
-        </w:rPr>
-        <w:t>float</w:t>
-      </w:r>
-      <w:r>
-        <w:rPr>
-          <w:rFonts w:ascii="Arial" w:hAnsi="Arial" w:cs="Arial"/>
-        </w:rPr>
-        <w:t xml:space="preserve"> type of data to </w:t>
-      </w:r>
-      <w:r>
-        <w:rPr>
-          <w:rFonts w:ascii="Arial" w:hAnsi="Arial" w:cs="Arial"/>
-        </w:rPr>
-        <w:t xml:space="preserve">pre-set </w:t>
-      </w:r>
-      <w:r>
-        <w:rPr>
-          <w:rFonts w:ascii="Arial" w:hAnsi="Arial" w:cs="Arial"/>
-        </w:rPr>
-        <w:t>resource URI. This command requires parameters of “</w:t>
-      </w:r>
-      <w:r>
-        <w:rPr>
-          <w:rFonts w:ascii="Arial" w:hAnsi="Arial" w:cs="Arial"/>
-          <w:i/>
-        </w:rPr>
-        <w:t>[</w:t>
-      </w:r>
-      <w:r>
-        <w:rPr>
-          <w:rFonts w:ascii="Arial" w:hAnsi="Arial" w:cs="Arial"/>
-          <w:i/>
-        </w:rPr>
-        <w:t>float</w:t>
-      </w:r>
-      <w:r>
-        <w:rPr>
-          <w:rFonts w:ascii="Arial" w:hAnsi="Arial" w:cs="Arial"/>
-          <w:i/>
-        </w:rPr>
-        <w:t xml:space="preserve"> </w:t>
-      </w:r>
-      <w:proofErr w:type="gramStart"/>
-      <w:r>
-        <w:rPr>
-          <w:rFonts w:ascii="Arial" w:hAnsi="Arial" w:cs="Arial"/>
-          <w:i/>
-        </w:rPr>
-        <w:t>type(</w:t>
-      </w:r>
-      <w:proofErr w:type="gramEnd"/>
-      <w:r>
-        <w:rPr>
-          <w:rFonts w:ascii="Arial" w:hAnsi="Arial" w:cs="Arial"/>
-          <w:i/>
-        </w:rPr>
-        <w:t>1)][val</w:t>
-      </w:r>
-      <w:r>
-        <w:rPr>
-          <w:rFonts w:ascii="Arial" w:hAnsi="Arial" w:cs="Arial"/>
-          <w:i/>
-        </w:rPr>
-        <w:t>1</w:t>
-      </w:r>
-      <w:r>
-        <w:rPr>
-          <w:rFonts w:ascii="Arial" w:hAnsi="Arial" w:cs="Arial"/>
-          <w:i/>
-        </w:rPr>
-        <w:t>(</w:t>
-      </w:r>
-      <w:r>
-        <w:rPr>
-          <w:rFonts w:ascii="Arial" w:hAnsi="Arial" w:cs="Arial"/>
-          <w:i/>
-        </w:rPr>
-        <w:t>4 0r 8</w:t>
-      </w:r>
-      <w:r>
-        <w:rPr>
-          <w:rFonts w:ascii="Arial" w:hAnsi="Arial" w:cs="Arial"/>
-          <w:i/>
-        </w:rPr>
-        <w:t>)]</w:t>
-      </w:r>
-      <w:r>
-        <w:rPr>
-          <w:rFonts w:ascii="Arial" w:hAnsi="Arial" w:cs="Arial"/>
-          <w:i/>
-        </w:rPr>
-        <w:t xml:space="preserve"> </w:t>
-      </w:r>
-      <w:r>
-        <w:rPr>
-          <w:rFonts w:ascii="Arial" w:hAnsi="Arial" w:cs="Arial"/>
-          <w:i/>
-        </w:rPr>
-        <w:t>[val</w:t>
-      </w:r>
-      <w:r>
-        <w:rPr>
-          <w:rFonts w:ascii="Arial" w:hAnsi="Arial" w:cs="Arial"/>
-          <w:i/>
-        </w:rPr>
-        <w:t>2</w:t>
-      </w:r>
-      <w:r>
-        <w:rPr>
-          <w:rFonts w:ascii="Arial" w:hAnsi="Arial" w:cs="Arial"/>
-          <w:i/>
-        </w:rPr>
-        <w:t>(</w:t>
-      </w:r>
-      <w:r>
-        <w:rPr>
-          <w:rFonts w:ascii="Arial" w:hAnsi="Arial" w:cs="Arial"/>
-          <w:i/>
-        </w:rPr>
-        <w:t>4 0r 8</w:t>
-      </w:r>
-      <w:r>
-        <w:rPr>
-          <w:rFonts w:ascii="Arial" w:hAnsi="Arial" w:cs="Arial"/>
-          <w:i/>
-        </w:rPr>
-        <w:t>)]</w:t>
-      </w:r>
-      <w:r>
-        <w:rPr>
-          <w:rFonts w:ascii="Arial" w:hAnsi="Arial" w:cs="Arial"/>
-        </w:rPr>
-        <w:t xml:space="preserve">”. The </w:t>
-      </w:r>
-      <w:r>
-        <w:rPr>
-          <w:rFonts w:ascii="Arial" w:hAnsi="Arial" w:cs="Arial"/>
-          <w:i/>
-        </w:rPr>
-        <w:t>float</w:t>
-      </w:r>
-      <w:r>
-        <w:rPr>
-          <w:rFonts w:ascii="Arial" w:hAnsi="Arial" w:cs="Arial"/>
-          <w:i/>
-        </w:rPr>
-        <w:t xml:space="preserve"> type </w:t>
-      </w:r>
-      <w:r>
-        <w:rPr>
-          <w:rFonts w:ascii="Arial" w:hAnsi="Arial" w:cs="Arial"/>
-        </w:rPr>
-        <w:t xml:space="preserve">is defined as above. The </w:t>
-      </w:r>
-      <w:r>
-        <w:rPr>
-          <w:rFonts w:ascii="Arial" w:hAnsi="Arial" w:cs="Arial"/>
-          <w:i/>
-        </w:rPr>
-        <w:t>val</w:t>
-      </w:r>
-      <w:r>
-        <w:rPr>
-          <w:rFonts w:ascii="Arial" w:hAnsi="Arial" w:cs="Arial"/>
-          <w:i/>
-        </w:rPr>
-        <w:t>1/2</w:t>
-      </w:r>
-      <w:r>
-        <w:rPr>
-          <w:rFonts w:ascii="Arial" w:hAnsi="Arial" w:cs="Arial"/>
-        </w:rPr>
-        <w:t xml:space="preserve"> must be coded in little-endian format. The length of </w:t>
-      </w:r>
-      <w:r>
-        <w:rPr>
-          <w:rFonts w:ascii="Arial" w:hAnsi="Arial" w:cs="Arial"/>
-          <w:i/>
-        </w:rPr>
-        <w:t>value</w:t>
-      </w:r>
-      <w:r>
-        <w:rPr>
-          <w:rFonts w:ascii="Arial" w:hAnsi="Arial" w:cs="Arial"/>
-        </w:rPr>
-        <w:t xml:space="preserve"> is dependent on type. The response for this command is “</w:t>
-      </w:r>
-      <w:r>
-        <w:rPr>
-          <w:rFonts w:ascii="Arial" w:hAnsi="Arial" w:cs="Arial"/>
-          <w:i/>
-        </w:rPr>
-        <w:t>[</w:t>
-      </w:r>
-      <w:proofErr w:type="gramStart"/>
-      <w:r>
-        <w:rPr>
-          <w:rFonts w:ascii="Arial" w:hAnsi="Arial" w:cs="Arial"/>
-          <w:i/>
-        </w:rPr>
-        <w:t>error(</w:t>
-      </w:r>
-      <w:proofErr w:type="gramEnd"/>
-      <w:r>
-        <w:rPr>
-          <w:rFonts w:ascii="Arial" w:hAnsi="Arial" w:cs="Arial"/>
-          <w:i/>
-        </w:rPr>
-        <w:t>1)]</w:t>
-      </w:r>
-      <w:r>
-        <w:rPr>
-          <w:rFonts w:ascii="Arial" w:hAnsi="Arial" w:cs="Arial"/>
-        </w:rPr>
-        <w:t>”, while 0 means success, otherwise a negative error code.</w:t>
-      </w:r>
-    </w:p>
-    <w:p>
-      <w:pPr>
-        <w:rPr>
-          <w:rFonts w:ascii="Arial" w:hAnsi="Arial" w:cs="Arial"/>
-          <w:b/>
-        </w:rPr>
-      </w:pPr>
-      <w:r>
-        <w:rPr>
-          <w:rFonts w:ascii="Arial" w:hAnsi="Arial" w:cs="Arial"/>
-          <w:b/>
-        </w:rPr>
-        <w:t>LwM2M</w:t>
-      </w:r>
-      <w:r>
-        <w:rPr>
-          <w:rFonts w:ascii="Arial" w:hAnsi="Arial" w:cs="Arial"/>
-          <w:b/>
-        </w:rPr>
-        <w:t xml:space="preserve"> </w:t>
-      </w:r>
-      <w:r>
-        <w:rPr>
-          <w:rFonts w:ascii="Arial" w:hAnsi="Arial" w:cs="Arial"/>
-          <w:b/>
-        </w:rPr>
-        <w:t>Read String</w:t>
-      </w:r>
-    </w:p>
-    <w:p>
-      <w:pPr>
-        <w:rPr>
-          <w:rFonts w:ascii="Arial" w:hAnsi="Arial" w:cs="Arial"/>
-        </w:rPr>
-      </w:pPr>
-      <w:r>
-        <w:rPr>
-          <w:rFonts w:ascii="Arial" w:hAnsi="Arial" w:cs="Arial"/>
-        </w:rPr>
-        <w:t xml:space="preserve">LwM2M Read String enable client to read string type of data from </w:t>
-      </w:r>
-      <w:r>
-        <w:rPr>
-          <w:rFonts w:ascii="Arial" w:hAnsi="Arial" w:cs="Arial"/>
-        </w:rPr>
-        <w:t xml:space="preserve">pre-set </w:t>
-      </w:r>
-      <w:r>
-        <w:rPr>
-          <w:rFonts w:ascii="Arial" w:hAnsi="Arial" w:cs="Arial"/>
-        </w:rPr>
-        <w:t xml:space="preserve">resource URI. </w:t>
-      </w:r>
-    </w:p>
-    <w:p>
-      <w:pPr>
-        <w:rPr>
-          <w:rFonts w:ascii="Arial" w:hAnsi="Arial" w:cs="Arial"/>
-        </w:rPr>
-      </w:pPr>
-      <w:r>
-        <w:rPr>
-          <w:rFonts w:ascii="Arial" w:hAnsi="Arial" w:cs="Arial"/>
-        </w:rPr>
-        <w:t>The response for this command is “</w:t>
-      </w:r>
-      <w:r>
-        <w:rPr>
-          <w:rFonts w:ascii="Arial" w:hAnsi="Arial" w:cs="Arial"/>
-          <w:i/>
-        </w:rPr>
-        <w:t>[</w:t>
-      </w:r>
-      <w:r>
-        <w:rPr>
-          <w:rFonts w:ascii="Arial" w:hAnsi="Arial" w:cs="Arial"/>
-          <w:i/>
-        </w:rPr>
-        <w:t>result</w:t>
-      </w:r>
-      <w:r>
-        <w:rPr>
-          <w:rFonts w:ascii="Arial" w:hAnsi="Arial" w:cs="Arial"/>
-          <w:i/>
-        </w:rPr>
-        <w:t>(1</w:t>
-      </w:r>
-      <w:proofErr w:type="gramStart"/>
-      <w:r>
-        <w:rPr>
-          <w:rFonts w:ascii="Arial" w:hAnsi="Arial" w:cs="Arial"/>
-          <w:i/>
-        </w:rPr>
-        <w:t>)][</w:t>
-      </w:r>
-      <w:proofErr w:type="spellStart"/>
-      <w:proofErr w:type="gramEnd"/>
-      <w:r>
-        <w:rPr>
-          <w:rFonts w:ascii="Arial" w:hAnsi="Arial" w:cs="Arial"/>
-          <w:i/>
-        </w:rPr>
-        <w:t>val</w:t>
-      </w:r>
-      <w:proofErr w:type="spellEnd"/>
-      <w:r>
-        <w:rPr>
-          <w:rFonts w:ascii="Arial" w:hAnsi="Arial" w:cs="Arial"/>
-          <w:i/>
-        </w:rPr>
-        <w:t>(var)</w:t>
-      </w:r>
-      <w:r>
-        <w:rPr>
-          <w:rFonts w:ascii="Arial" w:hAnsi="Arial" w:cs="Arial"/>
-          <w:i/>
-        </w:rPr>
-        <w:t>]</w:t>
-      </w:r>
-      <w:r>
-        <w:rPr>
-          <w:rFonts w:ascii="Arial" w:hAnsi="Arial" w:cs="Arial"/>
-        </w:rPr>
-        <w:t xml:space="preserve">”. In case of success, </w:t>
-      </w:r>
-      <w:r>
-        <w:rPr>
-          <w:rFonts w:ascii="Arial" w:hAnsi="Arial" w:cs="Arial"/>
-          <w:i/>
-        </w:rPr>
-        <w:t xml:space="preserve">result </w:t>
-      </w:r>
-      <w:r>
-        <w:rPr>
-          <w:rFonts w:ascii="Arial" w:hAnsi="Arial" w:cs="Arial"/>
-        </w:rPr>
-        <w:t xml:space="preserve">is </w:t>
-      </w:r>
-      <w:r>
-        <w:rPr>
-          <w:rFonts w:ascii="Arial" w:hAnsi="Arial" w:cs="Arial"/>
-        </w:rPr>
-        <w:t>0.</w:t>
-      </w:r>
-      <w:r>
-        <w:rPr>
-          <w:rFonts w:ascii="Arial" w:hAnsi="Arial" w:cs="Arial"/>
-        </w:rPr>
-        <w:t xml:space="preserve"> </w:t>
-      </w:r>
-      <w:r>
-        <w:rPr>
-          <w:rFonts w:ascii="Arial" w:hAnsi="Arial" w:cs="Arial"/>
-        </w:rPr>
-        <w:t>O</w:t>
-      </w:r>
-      <w:r>
-        <w:rPr>
-          <w:rFonts w:ascii="Arial" w:hAnsi="Arial" w:cs="Arial"/>
-        </w:rPr>
-        <w:t xml:space="preserve">therwise it’s a negative error value. </w:t>
-      </w:r>
-      <w:r>
-        <w:rPr>
-          <w:rFonts w:ascii="Arial" w:hAnsi="Arial" w:cs="Arial"/>
-          <w:i/>
-        </w:rPr>
-        <w:t>Val</w:t>
-      </w:r>
-      <w:r>
-        <w:rPr>
-          <w:rFonts w:ascii="Arial" w:hAnsi="Arial" w:cs="Arial"/>
-        </w:rPr>
-        <w:t xml:space="preserve"> is the string value read out from the resource. </w:t>
-      </w:r>
-    </w:p>
-    <w:p>
-      <w:pPr>
-        <w:rPr>
-          <w:rFonts w:ascii="Arial" w:hAnsi="Arial" w:cs="Arial"/>
-          <w:b/>
-        </w:rPr>
-      </w:pPr>
-      <w:r>
-        <w:rPr>
-          <w:rFonts w:ascii="Arial" w:hAnsi="Arial" w:cs="Arial"/>
-          <w:b/>
-        </w:rPr>
-        <w:t>LwM2M</w:t>
-      </w:r>
-      <w:r>
-        <w:rPr>
-          <w:rFonts w:ascii="Arial" w:hAnsi="Arial" w:cs="Arial"/>
-          <w:b/>
-        </w:rPr>
-        <w:t xml:space="preserve"> </w:t>
-      </w:r>
-      <w:r>
-        <w:rPr>
-          <w:rFonts w:ascii="Arial" w:hAnsi="Arial" w:cs="Arial"/>
-          <w:b/>
-        </w:rPr>
-        <w:t xml:space="preserve">Write </w:t>
-      </w:r>
-      <w:r>
-        <w:rPr>
-          <w:rFonts w:ascii="Arial" w:hAnsi="Arial" w:cs="Arial"/>
-          <w:b/>
-        </w:rPr>
-        <w:t>String</w:t>
-      </w:r>
-    </w:p>
-    <w:p>
-      <w:pPr>
-        <w:rPr>
-          <w:rFonts w:ascii="Arial" w:hAnsi="Arial" w:cs="Arial"/>
-        </w:rPr>
-      </w:pPr>
-      <w:r>
-        <w:rPr>
-          <w:rFonts w:ascii="Arial" w:hAnsi="Arial" w:cs="Arial"/>
-        </w:rPr>
-        <w:t xml:space="preserve">LwM2M Write </w:t>
-      </w:r>
-      <w:r>
-        <w:rPr>
-          <w:rFonts w:ascii="Arial" w:hAnsi="Arial" w:cs="Arial"/>
-        </w:rPr>
-        <w:t>String</w:t>
-      </w:r>
-      <w:r>
-        <w:rPr>
-          <w:rFonts w:ascii="Arial" w:hAnsi="Arial" w:cs="Arial"/>
-        </w:rPr>
-        <w:t xml:space="preserve"> enable client to write </w:t>
-      </w:r>
-      <w:r>
-        <w:rPr>
-          <w:rFonts w:ascii="Arial" w:hAnsi="Arial" w:cs="Arial"/>
-        </w:rPr>
-        <w:t>string</w:t>
-      </w:r>
-      <w:r>
-        <w:rPr>
-          <w:rFonts w:ascii="Arial" w:hAnsi="Arial" w:cs="Arial"/>
-        </w:rPr>
-        <w:t xml:space="preserve"> type of data to </w:t>
-      </w:r>
-      <w:r>
-        <w:rPr>
-          <w:rFonts w:ascii="Arial" w:hAnsi="Arial" w:cs="Arial"/>
-        </w:rPr>
-        <w:t>pre-set</w:t>
-      </w:r>
-      <w:r>
-        <w:rPr>
-          <w:rFonts w:ascii="Arial" w:hAnsi="Arial" w:cs="Arial"/>
-        </w:rPr>
-        <w:t xml:space="preserve"> resource URI. This command requires parameters of “</w:t>
-      </w:r>
-      <w:r>
-        <w:rPr>
-          <w:rFonts w:ascii="Arial" w:hAnsi="Arial" w:cs="Arial"/>
-          <w:i/>
-        </w:rPr>
-        <w:t>[value(</w:t>
-      </w:r>
-      <w:r>
-        <w:rPr>
-          <w:rFonts w:ascii="Arial" w:hAnsi="Arial" w:cs="Arial"/>
-          <w:i/>
-        </w:rPr>
-        <w:t>var</w:t>
-      </w:r>
-      <w:r>
-        <w:rPr>
-          <w:rFonts w:ascii="Arial" w:hAnsi="Arial" w:cs="Arial"/>
-          <w:i/>
-        </w:rPr>
-        <w:t>)]</w:t>
-      </w:r>
-      <w:r>
-        <w:rPr>
-          <w:rFonts w:ascii="Arial" w:hAnsi="Arial" w:cs="Arial"/>
-        </w:rPr>
-        <w:t>”. The response for this command is “</w:t>
-      </w:r>
-      <w:r>
-        <w:rPr>
-          <w:rFonts w:ascii="Arial" w:hAnsi="Arial" w:cs="Arial"/>
-          <w:i/>
-        </w:rPr>
-        <w:t>[</w:t>
-      </w:r>
-      <w:proofErr w:type="gramStart"/>
-      <w:r>
-        <w:rPr>
-          <w:rFonts w:ascii="Arial" w:hAnsi="Arial" w:cs="Arial"/>
-          <w:i/>
-        </w:rPr>
-        <w:t>error(</w:t>
-      </w:r>
-      <w:proofErr w:type="gramEnd"/>
-      <w:r>
-        <w:rPr>
-          <w:rFonts w:ascii="Arial" w:hAnsi="Arial" w:cs="Arial"/>
-          <w:i/>
-        </w:rPr>
-        <w:t>1)]</w:t>
-      </w:r>
-      <w:r>
-        <w:rPr>
-          <w:rFonts w:ascii="Arial" w:hAnsi="Arial" w:cs="Arial"/>
-        </w:rPr>
-        <w:t>”, while 0 means success, otherwise a negative error code.</w:t>
-      </w:r>
-    </w:p>
-    <w:p>
-      <w:pPr>
-        <w:rPr>
-          <w:rFonts w:ascii="Arial" w:hAnsi="Arial" w:cs="Arial"/>
-          <w:b/>
-        </w:rPr>
-      </w:pPr>
-      <w:r>
-        <w:rPr>
-          <w:rFonts w:ascii="Arial" w:hAnsi="Arial" w:cs="Arial"/>
-          <w:b/>
-        </w:rPr>
-        <w:t>LwM2M</w:t>
-      </w:r>
-      <w:r>
-        <w:rPr>
-          <w:rFonts w:ascii="Arial" w:hAnsi="Arial" w:cs="Arial"/>
-          <w:b/>
-        </w:rPr>
-        <w:t xml:space="preserve"> </w:t>
-      </w:r>
-      <w:r>
-        <w:rPr>
-          <w:rFonts w:ascii="Arial" w:hAnsi="Arial" w:cs="Arial"/>
-          <w:b/>
-        </w:rPr>
-        <w:t>Read Opaque</w:t>
-      </w:r>
-    </w:p>
-    <w:p>
-      <w:pPr>
-        <w:rPr>
-          <w:rFonts w:ascii="Arial" w:hAnsi="Arial" w:cs="Arial"/>
-        </w:rPr>
-      </w:pPr>
-      <w:r>
-        <w:rPr>
-          <w:rFonts w:ascii="Arial" w:hAnsi="Arial" w:cs="Arial"/>
-        </w:rPr>
-        <w:lastRenderedPageBreak/>
-        <w:t xml:space="preserve">LwM2M Read Opaque enable client to read opaque type of data from pre-set resource URI. </w:t>
-      </w:r>
-    </w:p>
-    <w:p>
-      <w:pPr>
-        <w:rPr>
-          <w:rFonts w:ascii="Arial" w:hAnsi="Arial" w:cs="Arial"/>
-        </w:rPr>
-      </w:pPr>
-      <w:r>
-        <w:rPr>
-          <w:rFonts w:ascii="Arial" w:hAnsi="Arial" w:cs="Arial"/>
-        </w:rPr>
-        <w:t>The response for this command is “</w:t>
-      </w:r>
-      <w:r>
-        <w:rPr>
-          <w:rFonts w:ascii="Arial" w:hAnsi="Arial" w:cs="Arial"/>
-          <w:i/>
-        </w:rPr>
-        <w:t>[</w:t>
-      </w:r>
-      <w:r>
-        <w:rPr>
-          <w:rFonts w:ascii="Arial" w:hAnsi="Arial" w:cs="Arial"/>
-          <w:i/>
-        </w:rPr>
-        <w:t>result</w:t>
-      </w:r>
-      <w:r>
-        <w:rPr>
-          <w:rFonts w:ascii="Arial" w:hAnsi="Arial" w:cs="Arial"/>
-          <w:i/>
-        </w:rPr>
-        <w:t>(1</w:t>
-      </w:r>
-      <w:proofErr w:type="gramStart"/>
-      <w:r>
-        <w:rPr>
-          <w:rFonts w:ascii="Arial" w:hAnsi="Arial" w:cs="Arial"/>
-          <w:i/>
-        </w:rPr>
-        <w:t>)][</w:t>
-      </w:r>
-      <w:proofErr w:type="spellStart"/>
-      <w:proofErr w:type="gramEnd"/>
-      <w:r>
-        <w:rPr>
-          <w:rFonts w:ascii="Arial" w:hAnsi="Arial" w:cs="Arial"/>
-          <w:i/>
-        </w:rPr>
-        <w:t>val</w:t>
-      </w:r>
-      <w:proofErr w:type="spellEnd"/>
-      <w:r>
-        <w:rPr>
-          <w:rFonts w:ascii="Arial" w:hAnsi="Arial" w:cs="Arial"/>
-          <w:i/>
-        </w:rPr>
-        <w:t>(var)</w:t>
-      </w:r>
-      <w:r>
-        <w:rPr>
-          <w:rFonts w:ascii="Arial" w:hAnsi="Arial" w:cs="Arial"/>
-          <w:i/>
-        </w:rPr>
-        <w:t>]</w:t>
-      </w:r>
-      <w:r>
-        <w:rPr>
-          <w:rFonts w:ascii="Arial" w:hAnsi="Arial" w:cs="Arial"/>
-        </w:rPr>
-        <w:t xml:space="preserve">”. In case of success, </w:t>
-      </w:r>
-      <w:r>
-        <w:rPr>
-          <w:rFonts w:ascii="Arial" w:hAnsi="Arial" w:cs="Arial"/>
-          <w:i/>
-        </w:rPr>
-        <w:t xml:space="preserve">result </w:t>
-      </w:r>
-      <w:r>
-        <w:rPr>
-          <w:rFonts w:ascii="Arial" w:hAnsi="Arial" w:cs="Arial"/>
-        </w:rPr>
-        <w:t xml:space="preserve">is 0. Otherwise it’s a negative error value. </w:t>
-      </w:r>
-      <w:r>
-        <w:rPr>
-          <w:rFonts w:ascii="Arial" w:hAnsi="Arial" w:cs="Arial"/>
-          <w:i/>
-        </w:rPr>
-        <w:t>Val</w:t>
-      </w:r>
-      <w:r>
-        <w:rPr>
-          <w:rFonts w:ascii="Arial" w:hAnsi="Arial" w:cs="Arial"/>
-        </w:rPr>
-        <w:t xml:space="preserve"> is the opaque value read out from the resource. </w:t>
-      </w:r>
-    </w:p>
-    <w:p>
-      <w:pPr>
-        <w:rPr>
-          <w:rFonts w:ascii="Arial" w:hAnsi="Arial" w:cs="Arial"/>
-          <w:b/>
-        </w:rPr>
-      </w:pPr>
-      <w:r>
-        <w:rPr>
-          <w:rFonts w:ascii="Arial" w:hAnsi="Arial" w:cs="Arial"/>
-          <w:b/>
-        </w:rPr>
-        <w:t>LwM2M</w:t>
-      </w:r>
-      <w:r>
-        <w:rPr>
-          <w:rFonts w:ascii="Arial" w:hAnsi="Arial" w:cs="Arial"/>
-          <w:b/>
-        </w:rPr>
-        <w:t xml:space="preserve"> </w:t>
-      </w:r>
-      <w:r>
-        <w:rPr>
-          <w:rFonts w:ascii="Arial" w:hAnsi="Arial" w:cs="Arial"/>
-          <w:b/>
-        </w:rPr>
-        <w:t>Write Opaque</w:t>
-      </w:r>
-    </w:p>
-    <w:p>
-      <w:pPr>
-        <w:rPr>
-          <w:rFonts w:ascii="Arial" w:hAnsi="Arial" w:cs="Arial"/>
-        </w:rPr>
-      </w:pPr>
-      <w:r>
-        <w:rPr>
-          <w:rFonts w:ascii="Arial" w:hAnsi="Arial" w:cs="Arial"/>
-        </w:rPr>
-        <w:t>LwM2M Write Opaque enable client to write opaque type of data to pre-set resource URI. This command requires parameters of “</w:t>
-      </w:r>
-      <w:r>
-        <w:rPr>
-          <w:rFonts w:ascii="Arial" w:hAnsi="Arial" w:cs="Arial"/>
-          <w:i/>
-        </w:rPr>
-        <w:t>[value(</w:t>
-      </w:r>
-      <w:r>
-        <w:rPr>
-          <w:rFonts w:ascii="Arial" w:hAnsi="Arial" w:cs="Arial"/>
-          <w:i/>
-        </w:rPr>
-        <w:t>var</w:t>
-      </w:r>
-      <w:r>
-        <w:rPr>
-          <w:rFonts w:ascii="Arial" w:hAnsi="Arial" w:cs="Arial"/>
-          <w:i/>
-        </w:rPr>
-        <w:t>)]</w:t>
-      </w:r>
-      <w:r>
-        <w:rPr>
-          <w:rFonts w:ascii="Arial" w:hAnsi="Arial" w:cs="Arial"/>
-        </w:rPr>
-        <w:t>”. The response for this command is “</w:t>
-      </w:r>
-      <w:r>
-        <w:rPr>
-          <w:rFonts w:ascii="Arial" w:hAnsi="Arial" w:cs="Arial"/>
-          <w:i/>
-        </w:rPr>
-        <w:t>[</w:t>
-      </w:r>
-      <w:proofErr w:type="gramStart"/>
-      <w:r>
-        <w:rPr>
-          <w:rFonts w:ascii="Arial" w:hAnsi="Arial" w:cs="Arial"/>
-          <w:i/>
-        </w:rPr>
-        <w:t>error(</w:t>
-      </w:r>
-      <w:proofErr w:type="gramEnd"/>
-      <w:r>
-        <w:rPr>
-          <w:rFonts w:ascii="Arial" w:hAnsi="Arial" w:cs="Arial"/>
-          <w:i/>
-        </w:rPr>
-        <w:t>1)]</w:t>
-      </w:r>
-      <w:r>
-        <w:rPr>
-          <w:rFonts w:ascii="Arial" w:hAnsi="Arial" w:cs="Arial"/>
-        </w:rPr>
-        <w:t>”, while 0 means success, otherwise a negative error code.</w:t>
-      </w:r>
-    </w:p>
-    <w:p>
-      <w:pPr>
-        <w:rPr>
-          <w:rFonts w:ascii="Arial" w:hAnsi="Arial" w:cs="Arial"/>
-          <w:b/>
-        </w:rPr>
-      </w:pPr>
-      <w:r>
-        <w:rPr>
-          <w:rFonts w:ascii="Arial" w:hAnsi="Arial" w:cs="Arial"/>
-          <w:b/>
-        </w:rPr>
-        <w:t>LwM2M</w:t>
-      </w:r>
-      <w:r>
-        <w:rPr>
-          <w:rFonts w:ascii="Arial" w:hAnsi="Arial" w:cs="Arial"/>
-          <w:b/>
-        </w:rPr>
-        <w:t xml:space="preserve"> </w:t>
-      </w:r>
-      <w:r>
-        <w:rPr>
-          <w:rFonts w:ascii="Arial" w:hAnsi="Arial" w:cs="Arial"/>
-          <w:b/>
-        </w:rPr>
-        <w:t>U</w:t>
-      </w:r>
-      <w:r>
-        <w:rPr>
-          <w:rFonts w:ascii="Arial" w:hAnsi="Arial" w:cs="Arial"/>
-          <w:b/>
-        </w:rPr>
-        <w:t xml:space="preserve">nsolicited </w:t>
-      </w:r>
-      <w:r>
-        <w:rPr>
-          <w:rFonts w:ascii="Arial" w:hAnsi="Arial" w:cs="Arial"/>
-          <w:b/>
-        </w:rPr>
-        <w:t>Event</w:t>
-      </w:r>
-    </w:p>
-    <w:p>
-      <w:pPr>
-        <w:rPr>
-          <w:rFonts w:ascii="Arial" w:hAnsi="Arial" w:cs="Arial"/>
-        </w:rPr>
-      </w:pPr>
-      <w:r>
-        <w:rPr>
-          <w:rFonts w:ascii="Arial" w:hAnsi="Arial" w:cs="Arial"/>
-        </w:rPr>
-        <w:t>There are two types of Unsolicited events to be sent to nRF52</w:t>
-      </w:r>
-    </w:p>
-    <w:p>
-      <w:pPr>
-        <w:rPr>
-          <w:rFonts w:ascii="Arial" w:hAnsi="Arial" w:cs="Arial"/>
-        </w:rPr>
-      </w:pPr>
-      <w:r>
-        <w:rPr>
-          <w:rFonts w:ascii="Arial" w:hAnsi="Arial" w:cs="Arial"/>
-        </w:rPr>
-        <w:t>RD events – Zephyr Register and Discovery client events</w:t>
-      </w:r>
-    </w:p>
-    <w:p>
-      <w:pPr>
-        <w:rPr>
-          <w:rFonts w:ascii="Arial" w:hAnsi="Arial" w:cs="Arial"/>
-        </w:rPr>
-      </w:pPr>
-      <w:r>
-        <w:rPr>
-          <w:rFonts w:ascii="Arial" w:hAnsi="Arial" w:cs="Arial"/>
-        </w:rPr>
-        <w:t>Object events – LwM2M Object events</w:t>
-      </w:r>
-    </w:p>
-    <w:p>
-      <w:pPr>
-        <w:rPr>
-          <w:rFonts w:ascii="Arial" w:hAnsi="Arial" w:cs="Arial"/>
-        </w:rPr>
-      </w:pPr>
-      <w:r>
-        <w:rPr>
-          <w:rFonts w:ascii="Arial" w:hAnsi="Arial" w:cs="Arial"/>
-        </w:rPr>
-        <w:t>The RD events are sent with type 0x05, while the Object events are sent with type 0x06.</w:t>
-      </w:r>
+        <w:rPr>
+          <w:rFonts w:ascii="Arial" w:hAnsi="Arial" w:cs="Arial"/>
+        </w:rPr>
+      </w:pPr>
     </w:p>
     <w:p>
       <w:pPr>
